--- a/TAF 092019/Actualización/Dictamen juridico/02_934_EIU_Dictamen_juridico_act.docx
+++ b/TAF 092019/Actualización/Dictamen juridico/02_934_EIU_Dictamen_juridico_act.docx
@@ -578,8 +578,6 @@
         </w:rPr>
       </w:pPr>
     </w:p>
-    <w:bookmarkStart w:id="3" w:name="_GoBack"/>
-    <w:bookmarkEnd w:id="3"/>
     <w:p>
       <w:pPr>
         <w:pStyle w:val="TDC2"/>
@@ -2174,9 +2172,9 @@
         </w:rPr>
         <w:br w:type="page"/>
       </w:r>
-      <w:bookmarkStart w:id="4" w:name="_Toc236129839"/>
-      <w:bookmarkStart w:id="5" w:name="_Toc236196644"/>
-      <w:bookmarkStart w:id="6" w:name="_Toc236558257"/>
+      <w:bookmarkStart w:id="3" w:name="_Toc236129839"/>
+      <w:bookmarkStart w:id="4" w:name="_Toc236196644"/>
+      <w:bookmarkStart w:id="5" w:name="_Toc236558257"/>
     </w:p>
     <w:p>
       <w:pPr>
@@ -2186,16 +2184,16 @@
           <w:lang w:val="es-MX"/>
         </w:rPr>
       </w:pPr>
-      <w:bookmarkStart w:id="7" w:name="_Toc6235630"/>
-      <w:bookmarkStart w:id="8" w:name="_Toc11671529"/>
-      <w:bookmarkStart w:id="9" w:name="_Toc13134274"/>
-      <w:bookmarkStart w:id="10" w:name="_Toc14114836"/>
-      <w:bookmarkStart w:id="11" w:name="_Toc5819558"/>
-      <w:bookmarkStart w:id="12" w:name="_Toc8655112"/>
-      <w:bookmarkStart w:id="13" w:name="_Toc20310356"/>
+      <w:bookmarkStart w:id="6" w:name="_Toc11671529"/>
+      <w:bookmarkStart w:id="7" w:name="_Toc20310356"/>
+      <w:bookmarkStart w:id="8" w:name="_Toc13134274"/>
+      <w:bookmarkStart w:id="9" w:name="_Toc14114836"/>
+      <w:bookmarkStart w:id="10" w:name="_Toc5819558"/>
+      <w:bookmarkStart w:id="11" w:name="_Toc8655112"/>
+      <w:bookmarkStart w:id="12" w:name="_Toc6235630"/>
+      <w:bookmarkEnd w:id="3"/>
       <w:bookmarkEnd w:id="4"/>
       <w:bookmarkEnd w:id="5"/>
-      <w:bookmarkEnd w:id="6"/>
       <w:r>
         <w:rPr>
           <w:rFonts w:cs="Arial"/>
@@ -2218,8 +2216,8 @@
         </w:rPr>
         <w:t>&gt;</w:t>
       </w:r>
-      <w:bookmarkEnd w:id="8"/>
-      <w:bookmarkEnd w:id="13"/>
+      <w:bookmarkEnd w:id="6"/>
+      <w:bookmarkEnd w:id="7"/>
     </w:p>
     <w:p>
       <w:pPr>
@@ -2229,8 +2227,8 @@
           <w:lang w:val="es-MX"/>
         </w:rPr>
       </w:pPr>
-      <w:bookmarkStart w:id="14" w:name="_Toc11671530"/>
-      <w:bookmarkStart w:id="15" w:name="_Toc20310357"/>
+      <w:bookmarkStart w:id="13" w:name="_Toc11671530"/>
+      <w:bookmarkStart w:id="14" w:name="_Toc20310357"/>
       <w:r>
         <w:rPr>
           <w:rFonts w:cs="Arial"/>
@@ -2238,8 +2236,8 @@
         </w:rPr>
         <w:t>ESTILOS</w:t>
       </w:r>
+      <w:bookmarkEnd w:id="13"/>
       <w:bookmarkEnd w:id="14"/>
-      <w:bookmarkEnd w:id="15"/>
     </w:p>
     <w:tbl>
       <w:tblPr>
@@ -2720,8 +2718,8 @@
           <w:lang w:val="es-MX" w:eastAsia="es-ES"/>
         </w:rPr>
       </w:pPr>
-      <w:bookmarkStart w:id="16" w:name="_Toc11671531"/>
-      <w:bookmarkStart w:id="17" w:name="_Toc20310358"/>
+      <w:bookmarkStart w:id="15" w:name="_Toc11671531"/>
+      <w:bookmarkStart w:id="16" w:name="_Toc20310358"/>
       <w:r>
         <w:rPr>
           <w:lang w:val="es-MX"/>
@@ -2729,8 +2727,8 @@
         <w:lastRenderedPageBreak/>
         <w:t>Descripción de Elementos</w:t>
       </w:r>
+      <w:bookmarkEnd w:id="15"/>
       <w:bookmarkEnd w:id="16"/>
-      <w:bookmarkEnd w:id="17"/>
       <w:r>
         <w:rPr>
           <w:lang w:val="es-MX"/>
@@ -3899,16 +3897,7 @@
                 <w:szCs w:val="20"/>
                 <w:lang w:val="es-MX"/>
               </w:rPr>
-              <w:t>Caja de texto enriquecido que permite ingresar, visualizar o editar, asociada a la información contable</w:t>
-            </w:r>
-            <w:r>
-              <w:rPr>
-                <w:rFonts w:ascii="Arial" w:hAnsi="Arial" w:cs="Arial"/>
-                <w:sz w:val="20"/>
-                <w:szCs w:val="20"/>
-                <w:lang w:val="es-MX"/>
-              </w:rPr>
-              <w:t xml:space="preserve"> de la revisión previa.</w:t>
+              <w:t>Etiqueta de texto que indica el apartado de la información cantable presentada</w:t>
             </w:r>
           </w:p>
         </w:tc>
@@ -3953,7 +3942,25 @@
                 <w:szCs w:val="20"/>
                 <w:lang w:val="es-MX"/>
               </w:rPr>
-              <w:t>Información legal</w:t>
+              <w:t>Comentario</w:t>
+            </w:r>
+            <w:r>
+              <w:rPr>
+                <w:rFonts w:ascii="Arial" w:hAnsi="Arial" w:cs="Arial"/>
+                <w:sz w:val="20"/>
+                <w:szCs w:val="20"/>
+                <w:lang w:val="es-MX"/>
+              </w:rPr>
+              <w:t>s</w:t>
+            </w:r>
+            <w:r>
+              <w:rPr>
+                <w:rFonts w:ascii="Arial" w:hAnsi="Arial" w:cs="Arial"/>
+                <w:sz w:val="20"/>
+                <w:szCs w:val="20"/>
+                <w:lang w:val="es-MX"/>
+              </w:rPr>
+              <w:t xml:space="preserve"> de la autoridad </w:t>
             </w:r>
           </w:p>
         </w:tc>
@@ -3983,16 +3990,16 @@
                 <w:szCs w:val="20"/>
                 <w:lang w:val="es-MX"/>
               </w:rPr>
-              <w:t xml:space="preserve">Caja de texto enriquecido que permite ingresar, visualizar o editar, asociada a la información legal  </w:t>
-            </w:r>
-            <w:r>
-              <w:rPr>
-                <w:rFonts w:ascii="Arial" w:hAnsi="Arial" w:cs="Arial"/>
-                <w:sz w:val="20"/>
-                <w:szCs w:val="20"/>
-                <w:lang w:val="es-MX"/>
-              </w:rPr>
-              <w:t>de la revisión previa.</w:t>
+              <w:t>Caja de texto enriquecido que permite ingresar, visualizar o editar, asociada a la información contable</w:t>
+            </w:r>
+            <w:r>
+              <w:rPr>
+                <w:rFonts w:ascii="Arial" w:hAnsi="Arial" w:cs="Arial"/>
+                <w:sz w:val="20"/>
+                <w:szCs w:val="20"/>
+                <w:lang w:val="es-MX"/>
+              </w:rPr>
+              <w:t xml:space="preserve"> de la revisión previa.</w:t>
             </w:r>
           </w:p>
         </w:tc>
@@ -4037,7 +4044,7 @@
                 <w:szCs w:val="20"/>
                 <w:lang w:val="es-MX"/>
               </w:rPr>
-              <w:t xml:space="preserve">Adicionales </w:t>
+              <w:t>Información legal</w:t>
             </w:r>
           </w:p>
         </w:tc>
@@ -4067,7 +4074,25 @@
                 <w:szCs w:val="20"/>
                 <w:lang w:val="es-MX"/>
               </w:rPr>
-              <w:t>Caja de texto enriquecido que permite ingresar, visualizar o editar, asociada a la información de adicionales</w:t>
+              <w:t xml:space="preserve">Etiqueta de texto que indica el apartado de la información </w:t>
+            </w:r>
+            <w:r>
+              <w:rPr>
+                <w:rFonts w:ascii="Arial" w:hAnsi="Arial" w:cs="Arial"/>
+                <w:sz w:val="20"/>
+                <w:szCs w:val="20"/>
+                <w:lang w:val="es-MX"/>
+              </w:rPr>
+              <w:t>legal</w:t>
+            </w:r>
+            <w:r>
+              <w:rPr>
+                <w:rFonts w:ascii="Arial" w:hAnsi="Arial" w:cs="Arial"/>
+                <w:sz w:val="20"/>
+                <w:szCs w:val="20"/>
+                <w:lang w:val="es-MX"/>
+              </w:rPr>
+              <w:t xml:space="preserve"> presentada</w:t>
             </w:r>
           </w:p>
         </w:tc>
@@ -4112,7 +4137,25 @@
                 <w:szCs w:val="20"/>
                 <w:lang w:val="es-MX"/>
               </w:rPr>
-              <w:t xml:space="preserve">Razón financiera </w:t>
+              <w:t>Comentario</w:t>
+            </w:r>
+            <w:r>
+              <w:rPr>
+                <w:rFonts w:ascii="Arial" w:hAnsi="Arial" w:cs="Arial"/>
+                <w:sz w:val="20"/>
+                <w:szCs w:val="20"/>
+                <w:lang w:val="es-MX"/>
+              </w:rPr>
+              <w:t>s</w:t>
+            </w:r>
+            <w:r>
+              <w:rPr>
+                <w:rFonts w:ascii="Arial" w:hAnsi="Arial" w:cs="Arial"/>
+                <w:sz w:val="20"/>
+                <w:szCs w:val="20"/>
+                <w:lang w:val="es-MX"/>
+              </w:rPr>
+              <w:t xml:space="preserve"> de la autoridad </w:t>
             </w:r>
           </w:p>
         </w:tc>
@@ -4130,21 +4173,28 @@
             <w:pPr>
               <w:rPr>
                 <w:rFonts w:ascii="Arial" w:hAnsi="Arial" w:cs="Arial"/>
-                <w:color w:val="000000"/>
-                <w:sz w:val="20"/>
-                <w:szCs w:val="20"/>
-                <w:lang w:val="es-MX"/>
-              </w:rPr>
-            </w:pPr>
-            <w:r>
-              <w:rPr>
-                <w:rFonts w:ascii="Arial" w:hAnsi="Arial" w:cs="Arial"/>
-                <w:color w:val="000000"/>
-                <w:sz w:val="20"/>
-                <w:szCs w:val="20"/>
-                <w:lang w:val="es-MX"/>
-              </w:rPr>
-              <w:t xml:space="preserve">Etiqueta de texto que indica el apartado de razón financiera </w:t>
+                <w:sz w:val="20"/>
+                <w:szCs w:val="20"/>
+                <w:lang w:val="es-MX"/>
+              </w:rPr>
+            </w:pPr>
+            <w:r>
+              <w:rPr>
+                <w:rFonts w:ascii="Arial" w:hAnsi="Arial" w:cs="Arial"/>
+                <w:sz w:val="20"/>
+                <w:szCs w:val="20"/>
+                <w:lang w:val="es-MX"/>
+              </w:rPr>
+              <w:t xml:space="preserve">Caja de texto enriquecido que permite ingresar, visualizar o editar, asociada a la información legal  </w:t>
+            </w:r>
+            <w:r>
+              <w:rPr>
+                <w:rFonts w:ascii="Arial" w:hAnsi="Arial" w:cs="Arial"/>
+                <w:sz w:val="20"/>
+                <w:szCs w:val="20"/>
+                <w:lang w:val="es-MX"/>
+              </w:rPr>
+              <w:t>de la revisión previa.</w:t>
             </w:r>
           </w:p>
         </w:tc>
@@ -4189,25 +4239,7 @@
                 <w:szCs w:val="20"/>
                 <w:lang w:val="es-MX"/>
               </w:rPr>
-              <w:t xml:space="preserve">Fecha </w:t>
-            </w:r>
-            <w:r>
-              <w:rPr>
-                <w:rFonts w:ascii="Arial" w:hAnsi="Arial" w:cs="Arial"/>
-                <w:sz w:val="20"/>
-                <w:szCs w:val="20"/>
-                <w:lang w:val="es-MX"/>
-              </w:rPr>
-              <w:t xml:space="preserve">de la razón financiera </w:t>
-            </w:r>
-            <w:r>
-              <w:rPr>
-                <w:rFonts w:ascii="Arial" w:hAnsi="Arial" w:cs="Arial"/>
-                <w:sz w:val="20"/>
-                <w:szCs w:val="20"/>
-                <w:lang w:val="es-MX"/>
-              </w:rPr>
-              <w:t xml:space="preserve"> </w:t>
+              <w:t xml:space="preserve">Adicionales </w:t>
             </w:r>
           </w:p>
         </w:tc>
@@ -4225,31 +4257,28 @@
             <w:pPr>
               <w:rPr>
                 <w:rFonts w:ascii="Arial" w:hAnsi="Arial" w:cs="Arial"/>
-                <w:color w:val="000000"/>
-                <w:sz w:val="20"/>
-                <w:szCs w:val="20"/>
-                <w:lang w:val="es-MX"/>
-              </w:rPr>
-            </w:pPr>
-            <w:r>
-              <w:rPr>
-                <w:rFonts w:ascii="Arial" w:hAnsi="Arial" w:cs="Arial"/>
-                <w:color w:val="000000"/>
-                <w:sz w:val="20"/>
-                <w:szCs w:val="20"/>
-                <w:lang w:val="es-MX"/>
-              </w:rPr>
-              <w:t xml:space="preserve">Caja de texto que muestra la fecha </w:t>
-            </w:r>
-            <w:r>
-              <w:rPr>
-                <w:rFonts w:ascii="Arial" w:hAnsi="Arial" w:cs="Arial"/>
-                <w:color w:val="000000"/>
-                <w:sz w:val="20"/>
-                <w:szCs w:val="20"/>
-                <w:lang w:val="es-MX"/>
-              </w:rPr>
-              <w:t xml:space="preserve">en que se efectuó la razón financiera </w:t>
+                <w:sz w:val="20"/>
+                <w:szCs w:val="20"/>
+                <w:lang w:val="es-MX"/>
+              </w:rPr>
+            </w:pPr>
+            <w:r>
+              <w:rPr>
+                <w:rFonts w:ascii="Arial" w:hAnsi="Arial" w:cs="Arial"/>
+                <w:sz w:val="20"/>
+                <w:szCs w:val="20"/>
+                <w:lang w:val="es-MX"/>
+              </w:rPr>
+              <w:t>Etiqueta de tex</w:t>
+            </w:r>
+            <w:r>
+              <w:rPr>
+                <w:rFonts w:ascii="Arial" w:hAnsi="Arial" w:cs="Arial"/>
+                <w:sz w:val="20"/>
+                <w:szCs w:val="20"/>
+                <w:lang w:val="es-MX"/>
+              </w:rPr>
+              <w:t>to que indica el apartado adicionales</w:t>
             </w:r>
           </w:p>
         </w:tc>
@@ -4294,7 +4323,25 @@
                 <w:szCs w:val="20"/>
                 <w:lang w:val="es-MX"/>
               </w:rPr>
-              <w:t xml:space="preserve">Archivo de razón financiera </w:t>
+              <w:t>Comentario</w:t>
+            </w:r>
+            <w:r>
+              <w:rPr>
+                <w:rFonts w:ascii="Arial" w:hAnsi="Arial" w:cs="Arial"/>
+                <w:sz w:val="20"/>
+                <w:szCs w:val="20"/>
+                <w:lang w:val="es-MX"/>
+              </w:rPr>
+              <w:t>s</w:t>
+            </w:r>
+            <w:r>
+              <w:rPr>
+                <w:rFonts w:ascii="Arial" w:hAnsi="Arial" w:cs="Arial"/>
+                <w:sz w:val="20"/>
+                <w:szCs w:val="20"/>
+                <w:lang w:val="es-MX"/>
+              </w:rPr>
+              <w:t xml:space="preserve"> de la autoridad </w:t>
             </w:r>
           </w:p>
         </w:tc>
@@ -4312,81 +4359,19 @@
             <w:pPr>
               <w:rPr>
                 <w:rFonts w:ascii="Arial" w:hAnsi="Arial" w:cs="Arial"/>
-                <w:color w:val="000000"/>
-                <w:sz w:val="20"/>
-                <w:szCs w:val="20"/>
-                <w:lang w:val="es-MX"/>
-              </w:rPr>
-            </w:pPr>
-            <w:r>
-              <w:rPr>
-                <w:rFonts w:ascii="Arial" w:hAnsi="Arial" w:cs="Arial"/>
-                <w:color w:val="000000"/>
-                <w:sz w:val="20"/>
-                <w:szCs w:val="20"/>
-                <w:lang w:val="es-MX"/>
-              </w:rPr>
-              <w:t>Botón que detona la fu</w:t>
-            </w:r>
-            <w:r>
-              <w:rPr>
-                <w:rFonts w:ascii="Arial" w:hAnsi="Arial" w:cs="Arial"/>
-                <w:color w:val="000000"/>
-                <w:sz w:val="20"/>
-                <w:szCs w:val="20"/>
-                <w:lang w:val="es-MX"/>
-              </w:rPr>
-              <w:t>ncionalidad de adjuntar el</w:t>
-            </w:r>
-            <w:r>
-              <w:rPr>
-                <w:rFonts w:ascii="Arial" w:hAnsi="Arial" w:cs="Arial"/>
-                <w:color w:val="000000"/>
-                <w:sz w:val="20"/>
-                <w:szCs w:val="20"/>
-                <w:lang w:val="es-MX"/>
-              </w:rPr>
-              <w:t xml:space="preserve"> documento </w:t>
-            </w:r>
-            <w:r>
-              <w:rPr>
-                <w:rFonts w:ascii="Arial" w:hAnsi="Arial" w:cs="Arial"/>
-                <w:color w:val="000000"/>
-                <w:sz w:val="20"/>
-                <w:szCs w:val="20"/>
-                <w:lang w:val="es-MX"/>
-              </w:rPr>
-              <w:t xml:space="preserve">archivo </w:t>
-            </w:r>
-            <w:r>
-              <w:rPr>
-                <w:rFonts w:ascii="Arial" w:hAnsi="Arial" w:cs="Arial"/>
-                <w:color w:val="000000"/>
-                <w:sz w:val="20"/>
-                <w:szCs w:val="20"/>
-                <w:lang w:val="es-MX"/>
-              </w:rPr>
-              <w:t>con</w:t>
-            </w:r>
-            <w:r>
-              <w:rPr>
-                <w:rFonts w:ascii="Arial" w:hAnsi="Arial" w:cs="Arial"/>
-                <w:color w:val="000000"/>
-                <w:sz w:val="20"/>
-                <w:szCs w:val="20"/>
-                <w:lang w:val="es-MX"/>
-              </w:rPr>
-              <w:t xml:space="preserve"> la razón financiera </w:t>
-            </w:r>
-            <w:r>
-              <w:rPr>
-                <w:rFonts w:ascii="Arial" w:hAnsi="Arial" w:cs="Arial"/>
-                <w:color w:val="000000"/>
-                <w:sz w:val="20"/>
-                <w:szCs w:val="20"/>
-                <w:lang w:val="es-MX"/>
-              </w:rPr>
-              <w:t xml:space="preserve"> </w:t>
+                <w:sz w:val="20"/>
+                <w:szCs w:val="20"/>
+                <w:lang w:val="es-MX"/>
+              </w:rPr>
+            </w:pPr>
+            <w:r>
+              <w:rPr>
+                <w:rFonts w:ascii="Arial" w:hAnsi="Arial" w:cs="Arial"/>
+                <w:sz w:val="20"/>
+                <w:szCs w:val="20"/>
+                <w:lang w:val="es-MX"/>
+              </w:rPr>
+              <w:t>Caja de texto enriquecido que permite ingresar, visualizar o editar, asociada a la información de adicionales</w:t>
             </w:r>
           </w:p>
         </w:tc>
@@ -4431,17 +4416,7 @@
                 <w:szCs w:val="20"/>
                 <w:lang w:val="es-MX"/>
               </w:rPr>
-              <w:t xml:space="preserve">"Hago de su conocimiento que es de mi interés solicitar una ampliación a la vigencia de título de </w:t>
-            </w:r>
-            <w:r>
-              <w:rPr>
-                <w:rFonts w:ascii="Arial" w:hAnsi="Arial" w:cs="Arial"/>
-                <w:sz w:val="20"/>
-                <w:szCs w:val="20"/>
-                <w:lang w:val="es-MX"/>
-              </w:rPr>
-              <w:lastRenderedPageBreak/>
-              <w:t>autorización otorgado a mi representada, toda vez que está por concluir la misma."</w:t>
+              <w:t xml:space="preserve">Razón financiera </w:t>
             </w:r>
           </w:p>
         </w:tc>
@@ -4465,7 +4440,6 @@
                 <w:lang w:val="es-MX"/>
               </w:rPr>
             </w:pPr>
-            <w:proofErr w:type="spellStart"/>
             <w:r>
               <w:rPr>
                 <w:rFonts w:ascii="Arial" w:hAnsi="Arial" w:cs="Arial"/>
@@ -4474,51 +4448,7 @@
                 <w:szCs w:val="20"/>
                 <w:lang w:val="es-MX"/>
               </w:rPr>
-              <w:lastRenderedPageBreak/>
-              <w:t>Check</w:t>
-            </w:r>
-            <w:proofErr w:type="spellEnd"/>
-            <w:r>
-              <w:rPr>
-                <w:rFonts w:ascii="Arial" w:hAnsi="Arial" w:cs="Arial"/>
-                <w:color w:val="000000"/>
-                <w:sz w:val="20"/>
-                <w:szCs w:val="20"/>
-                <w:lang w:val="es-MX"/>
-              </w:rPr>
-              <w:t xml:space="preserve"> </w:t>
-            </w:r>
-            <w:proofErr w:type="spellStart"/>
-            <w:r>
-              <w:rPr>
-                <w:rFonts w:ascii="Arial" w:hAnsi="Arial" w:cs="Arial"/>
-                <w:color w:val="000000"/>
-                <w:sz w:val="20"/>
-                <w:szCs w:val="20"/>
-                <w:lang w:val="es-MX"/>
-              </w:rPr>
-              <w:t>bu</w:t>
-            </w:r>
-            <w:r>
-              <w:rPr>
-                <w:rFonts w:ascii="Arial" w:hAnsi="Arial" w:cs="Arial"/>
-                <w:color w:val="000000"/>
-                <w:sz w:val="20"/>
-                <w:szCs w:val="20"/>
-                <w:lang w:val="es-MX"/>
-              </w:rPr>
-              <w:t>tton</w:t>
-            </w:r>
-            <w:proofErr w:type="spellEnd"/>
-            <w:r>
-              <w:rPr>
-                <w:rFonts w:ascii="Arial" w:hAnsi="Arial" w:cs="Arial"/>
-                <w:color w:val="000000"/>
-                <w:sz w:val="20"/>
-                <w:szCs w:val="20"/>
-                <w:lang w:val="es-MX"/>
-              </w:rPr>
-              <w:t xml:space="preserve"> que permite indicar que aceptas el manifiesto</w:t>
+              <w:t xml:space="preserve">Etiqueta de texto que indica el apartado de razón financiera </w:t>
             </w:r>
           </w:p>
         </w:tc>
@@ -4563,8 +4493,25 @@
                 <w:szCs w:val="20"/>
                 <w:lang w:val="es-MX"/>
               </w:rPr>
-              <w:lastRenderedPageBreak/>
-              <w:t>Vigencia</w:t>
+              <w:t xml:space="preserve">Fecha </w:t>
+            </w:r>
+            <w:r>
+              <w:rPr>
+                <w:rFonts w:ascii="Arial" w:hAnsi="Arial" w:cs="Arial"/>
+                <w:sz w:val="20"/>
+                <w:szCs w:val="20"/>
+                <w:lang w:val="es-MX"/>
+              </w:rPr>
+              <w:t xml:space="preserve">de la razón financiera </w:t>
+            </w:r>
+            <w:r>
+              <w:rPr>
+                <w:rFonts w:ascii="Arial" w:hAnsi="Arial" w:cs="Arial"/>
+                <w:sz w:val="20"/>
+                <w:szCs w:val="20"/>
+                <w:lang w:val="es-MX"/>
+              </w:rPr>
+              <w:t xml:space="preserve"> </w:t>
             </w:r>
           </w:p>
         </w:tc>
@@ -4596,7 +4543,7 @@
                 <w:szCs w:val="20"/>
                 <w:lang w:val="es-MX"/>
               </w:rPr>
-              <w:t>Caja de texto que muestra el tiempo de vigencia</w:t>
+              <w:t xml:space="preserve">Caja de texto que muestra la fecha </w:t>
             </w:r>
             <w:r>
               <w:rPr>
@@ -4606,7 +4553,7 @@
                 <w:szCs w:val="20"/>
                 <w:lang w:val="es-MX"/>
               </w:rPr>
-              <w:t>.</w:t>
+              <w:t xml:space="preserve">en que se efectuó la razón financiera </w:t>
             </w:r>
           </w:p>
         </w:tc>
@@ -4651,7 +4598,7 @@
                 <w:szCs w:val="20"/>
                 <w:lang w:val="es-MX"/>
               </w:rPr>
-              <w:t xml:space="preserve">Periodo a actualizar </w:t>
+              <w:t xml:space="preserve">Archivo de razón financiera </w:t>
             </w:r>
           </w:p>
         </w:tc>
@@ -4683,7 +4630,27 @@
                 <w:szCs w:val="20"/>
                 <w:lang w:val="es-MX"/>
               </w:rPr>
-              <w:t xml:space="preserve">Caja de texto que muestra el periodo de consulta </w:t>
+              <w:t xml:space="preserve">Botón que detona la funcionalidad de adjuntar el documento archivo </w:t>
+            </w:r>
+            <w:r>
+              <w:rPr>
+                <w:rFonts w:ascii="Arial" w:hAnsi="Arial" w:cs="Arial"/>
+                <w:color w:val="000000"/>
+                <w:sz w:val="20"/>
+                <w:szCs w:val="20"/>
+                <w:lang w:val="es-MX"/>
+              </w:rPr>
+              <w:t>con</w:t>
+            </w:r>
+            <w:r>
+              <w:rPr>
+                <w:rFonts w:ascii="Arial" w:hAnsi="Arial" w:cs="Arial"/>
+                <w:color w:val="000000"/>
+                <w:sz w:val="20"/>
+                <w:szCs w:val="20"/>
+                <w:lang w:val="es-MX"/>
+              </w:rPr>
+              <w:t xml:space="preserve"> la razón financiera  </w:t>
             </w:r>
           </w:p>
         </w:tc>
@@ -4728,7 +4695,17 @@
                 <w:szCs w:val="20"/>
                 <w:lang w:val="es-MX"/>
               </w:rPr>
-              <w:t xml:space="preserve">Consulta de proveedores y contratistas sancionados </w:t>
+              <w:t xml:space="preserve">"Hago de su conocimiento que es de mi </w:t>
+            </w:r>
+            <w:r>
+              <w:rPr>
+                <w:rFonts w:ascii="Arial" w:hAnsi="Arial" w:cs="Arial"/>
+                <w:sz w:val="20"/>
+                <w:szCs w:val="20"/>
+                <w:lang w:val="es-MX"/>
+              </w:rPr>
+              <w:lastRenderedPageBreak/>
+              <w:t>interés solicitar una ampliación a la vigencia de título de autorización otorgado a mi representada, toda vez que está por concluir la misma."</w:t>
             </w:r>
           </w:p>
         </w:tc>
@@ -4752,6 +4729,7 @@
                 <w:lang w:val="es-MX"/>
               </w:rPr>
             </w:pPr>
+            <w:proofErr w:type="spellStart"/>
             <w:r>
               <w:rPr>
                 <w:rFonts w:ascii="Arial" w:hAnsi="Arial" w:cs="Arial"/>
@@ -4760,8 +4738,10 @@
                 <w:szCs w:val="20"/>
                 <w:lang w:val="es-MX"/>
               </w:rPr>
-              <w:t>Etiqueta de texto que indica el apartado de la consulta de proveedores y contratista</w:t>
-            </w:r>
+              <w:lastRenderedPageBreak/>
+              <w:t>Check</w:t>
+            </w:r>
+            <w:proofErr w:type="spellEnd"/>
             <w:r>
               <w:rPr>
                 <w:rFonts w:ascii="Arial" w:hAnsi="Arial" w:cs="Arial"/>
@@ -4770,8 +4750,9 @@
                 <w:szCs w:val="20"/>
                 <w:lang w:val="es-MX"/>
               </w:rPr>
-              <w:t>s</w:t>
-            </w:r>
+              <w:t xml:space="preserve"> </w:t>
+            </w:r>
+            <w:proofErr w:type="spellStart"/>
             <w:r>
               <w:rPr>
                 <w:rFonts w:ascii="Arial" w:hAnsi="Arial" w:cs="Arial"/>
@@ -4780,7 +4761,7 @@
                 <w:szCs w:val="20"/>
                 <w:lang w:val="es-MX"/>
               </w:rPr>
-              <w:t xml:space="preserve"> </w:t>
+              <w:t>bu</w:t>
             </w:r>
             <w:r>
               <w:rPr>
@@ -4790,7 +4771,18 @@
                 <w:szCs w:val="20"/>
                 <w:lang w:val="es-MX"/>
               </w:rPr>
-              <w:t>en la SFP</w:t>
+              <w:t>tton</w:t>
+            </w:r>
+            <w:proofErr w:type="spellEnd"/>
+            <w:r>
+              <w:rPr>
+                <w:rFonts w:ascii="Arial" w:hAnsi="Arial" w:cs="Arial"/>
+                <w:color w:val="000000"/>
+                <w:sz w:val="20"/>
+                <w:szCs w:val="20"/>
+                <w:lang w:val="es-MX"/>
+              </w:rPr>
+              <w:t xml:space="preserve"> que permite indicar que aceptas el manifiesto</w:t>
             </w:r>
           </w:p>
         </w:tc>
@@ -4835,7 +4827,8 @@
                 <w:szCs w:val="20"/>
                 <w:lang w:val="es-MX"/>
               </w:rPr>
-              <w:t xml:space="preserve">Fecha de consulta </w:t>
+              <w:lastRenderedPageBreak/>
+              <w:t>Vigencia</w:t>
             </w:r>
           </w:p>
         </w:tc>
@@ -4867,7 +4860,7 @@
                 <w:szCs w:val="20"/>
                 <w:lang w:val="es-MX"/>
               </w:rPr>
-              <w:t>Caja de texto que permite capturar</w:t>
+              <w:t>Caja de texto que muestra el tiempo de vigencia</w:t>
             </w:r>
             <w:r>
               <w:rPr>
@@ -4877,17 +4870,7 @@
                 <w:szCs w:val="20"/>
                 <w:lang w:val="es-MX"/>
               </w:rPr>
-              <w:t xml:space="preserve"> la fecha de consulta de proveedores</w:t>
-            </w:r>
-            <w:r>
-              <w:rPr>
-                <w:rFonts w:ascii="Arial" w:hAnsi="Arial" w:cs="Arial"/>
-                <w:color w:val="000000"/>
-                <w:sz w:val="20"/>
-                <w:szCs w:val="20"/>
-                <w:lang w:val="es-MX"/>
-              </w:rPr>
-              <w:t xml:space="preserve"> y contratistas</w:t>
+              <w:t>.</w:t>
             </w:r>
           </w:p>
         </w:tc>
@@ -4932,16 +4915,7 @@
                 <w:szCs w:val="20"/>
                 <w:lang w:val="es-MX"/>
               </w:rPr>
-              <w:t xml:space="preserve">Archivo de consulta </w:t>
-            </w:r>
-            <w:r>
-              <w:rPr>
-                <w:rFonts w:ascii="Arial" w:hAnsi="Arial" w:cs="Arial"/>
-                <w:sz w:val="20"/>
-                <w:szCs w:val="20"/>
-                <w:lang w:val="es-MX"/>
-              </w:rPr>
-              <w:t xml:space="preserve">  </w:t>
+              <w:t xml:space="preserve">Periodo a actualizar </w:t>
             </w:r>
           </w:p>
         </w:tc>
@@ -4973,27 +4947,7 @@
                 <w:szCs w:val="20"/>
                 <w:lang w:val="es-MX"/>
               </w:rPr>
-              <w:t xml:space="preserve">Botón que detona la funcionalidad </w:t>
-            </w:r>
-            <w:r>
-              <w:rPr>
-                <w:rFonts w:ascii="Arial" w:hAnsi="Arial" w:cs="Arial"/>
-                <w:color w:val="000000"/>
-                <w:sz w:val="20"/>
-                <w:szCs w:val="20"/>
-                <w:lang w:val="es-MX"/>
-              </w:rPr>
-              <w:t>de adjuntar</w:t>
-            </w:r>
-            <w:r>
-              <w:rPr>
-                <w:rFonts w:ascii="Arial" w:hAnsi="Arial" w:cs="Arial"/>
-                <w:color w:val="000000"/>
-                <w:sz w:val="20"/>
-                <w:szCs w:val="20"/>
-                <w:lang w:val="es-MX"/>
-              </w:rPr>
-              <w:t xml:space="preserve"> el documento </w:t>
+              <w:t xml:space="preserve">Caja de texto que muestra el periodo de consulta </w:t>
             </w:r>
           </w:p>
         </w:tc>
@@ -5038,7 +4992,7 @@
                 <w:szCs w:val="20"/>
                 <w:lang w:val="es-MX"/>
               </w:rPr>
-              <w:t>Resolución del dictamen jurídico</w:t>
+              <w:t xml:space="preserve">Consulta de proveedores y contratistas sancionados </w:t>
             </w:r>
           </w:p>
         </w:tc>
@@ -5065,56 +5019,22 @@
             <w:r>
               <w:rPr>
                 <w:rFonts w:ascii="Arial" w:hAnsi="Arial" w:cs="Arial"/>
-                <w:sz w:val="20"/>
-                <w:szCs w:val="20"/>
-                <w:lang w:val="es-MX"/>
-              </w:rPr>
-              <w:t xml:space="preserve">Etiqueta de texto que indica </w:t>
-            </w:r>
-            <w:r>
-              <w:rPr>
-                <w:rFonts w:ascii="Arial" w:hAnsi="Arial" w:cs="Arial"/>
-                <w:sz w:val="20"/>
-                <w:szCs w:val="20"/>
-                <w:lang w:val="es-MX"/>
-              </w:rPr>
-              <w:t>la sección</w:t>
-            </w:r>
-            <w:r>
-              <w:rPr>
-                <w:rFonts w:ascii="Arial" w:hAnsi="Arial" w:cs="Arial"/>
-                <w:sz w:val="20"/>
-                <w:szCs w:val="20"/>
-                <w:lang w:val="es-MX"/>
-              </w:rPr>
-              <w:t xml:space="preserve"> </w:t>
-            </w:r>
-            <w:r>
-              <w:rPr>
-                <w:rFonts w:ascii="Arial" w:hAnsi="Arial" w:cs="Arial"/>
-                <w:sz w:val="20"/>
-                <w:szCs w:val="20"/>
-                <w:lang w:val="es-MX"/>
-              </w:rPr>
-              <w:t>correspondiente a la</w:t>
-            </w:r>
-            <w:r>
-              <w:rPr>
-                <w:rFonts w:ascii="Arial" w:hAnsi="Arial" w:cs="Arial"/>
-                <w:sz w:val="20"/>
-                <w:szCs w:val="20"/>
-                <w:lang w:val="es-MX"/>
-              </w:rPr>
-              <w:t xml:space="preserve"> </w:t>
-            </w:r>
-            <w:r>
-              <w:rPr>
-                <w:rFonts w:ascii="Arial" w:hAnsi="Arial" w:cs="Arial"/>
-                <w:sz w:val="20"/>
-                <w:szCs w:val="20"/>
-                <w:lang w:val="es-MX"/>
-              </w:rPr>
-              <w:t>resolución del dictamen jurídico.</w:t>
+                <w:color w:val="000000"/>
+                <w:sz w:val="20"/>
+                <w:szCs w:val="20"/>
+                <w:lang w:val="es-MX"/>
+              </w:rPr>
+              <w:t xml:space="preserve">Etiqueta de texto que indica el apartado de la consulta de proveedores y contratistas </w:t>
+            </w:r>
+            <w:r>
+              <w:rPr>
+                <w:rFonts w:ascii="Arial" w:hAnsi="Arial" w:cs="Arial"/>
+                <w:color w:val="000000"/>
+                <w:sz w:val="20"/>
+                <w:szCs w:val="20"/>
+                <w:lang w:val="es-MX"/>
+              </w:rPr>
+              <w:t>en la SFP</w:t>
             </w:r>
           </w:p>
         </w:tc>
@@ -5159,7 +5079,7 @@
                 <w:szCs w:val="20"/>
                 <w:lang w:val="es-MX"/>
               </w:rPr>
-              <w:t>Observación del dictamen jurídico</w:t>
+              <w:t xml:space="preserve">Fecha de consulta </w:t>
             </w:r>
           </w:p>
         </w:tc>
@@ -5186,20 +5106,22 @@
             <w:r>
               <w:rPr>
                 <w:rFonts w:ascii="Arial" w:hAnsi="Arial" w:cs="Arial"/>
-                <w:sz w:val="20"/>
-                <w:szCs w:val="20"/>
-                <w:lang w:val="es-MX"/>
-              </w:rPr>
-              <w:t>Caja de texto que permite capturar la</w:t>
-            </w:r>
-            <w:r>
-              <w:rPr>
-                <w:rFonts w:ascii="Arial" w:hAnsi="Arial" w:cs="Arial"/>
-                <w:sz w:val="20"/>
-                <w:szCs w:val="20"/>
-                <w:lang w:val="es-MX"/>
-              </w:rPr>
-              <w:t>s observaciones al dictamen jurídico</w:t>
+                <w:color w:val="000000"/>
+                <w:sz w:val="20"/>
+                <w:szCs w:val="20"/>
+                <w:lang w:val="es-MX"/>
+              </w:rPr>
+              <w:t>Caja de texto que permite capturar la fecha de consulta de proveedores</w:t>
+            </w:r>
+            <w:r>
+              <w:rPr>
+                <w:rFonts w:ascii="Arial" w:hAnsi="Arial" w:cs="Arial"/>
+                <w:color w:val="000000"/>
+                <w:sz w:val="20"/>
+                <w:szCs w:val="20"/>
+                <w:lang w:val="es-MX"/>
+              </w:rPr>
+              <w:t xml:space="preserve"> y contratistas</w:t>
             </w:r>
           </w:p>
         </w:tc>
@@ -5244,7 +5166,16 @@
                 <w:szCs w:val="20"/>
                 <w:lang w:val="es-MX"/>
               </w:rPr>
-              <w:t>Resolución</w:t>
+              <w:t xml:space="preserve">Archivo de consulta </w:t>
+            </w:r>
+            <w:r>
+              <w:rPr>
+                <w:rFonts w:ascii="Arial" w:hAnsi="Arial" w:cs="Arial"/>
+                <w:sz w:val="20"/>
+                <w:szCs w:val="20"/>
+                <w:lang w:val="es-MX"/>
+              </w:rPr>
+              <w:t xml:space="preserve">  </w:t>
             </w:r>
           </w:p>
         </w:tc>
@@ -5271,20 +5202,32 @@
             <w:r>
               <w:rPr>
                 <w:rFonts w:ascii="Arial" w:hAnsi="Arial" w:cs="Arial"/>
-                <w:sz w:val="20"/>
-                <w:szCs w:val="20"/>
-                <w:lang w:val="es-MX"/>
-              </w:rPr>
-              <w:t xml:space="preserve">Caja de texto que </w:t>
-            </w:r>
-            <w:r>
-              <w:rPr>
-                <w:rFonts w:ascii="Arial" w:hAnsi="Arial" w:cs="Arial"/>
-                <w:sz w:val="20"/>
-                <w:szCs w:val="20"/>
-                <w:lang w:val="es-MX"/>
-              </w:rPr>
-              <w:t xml:space="preserve">muestra el resultado de la revisión a los datos actualizados por la empresa. </w:t>
+                <w:color w:val="000000"/>
+                <w:sz w:val="20"/>
+                <w:szCs w:val="20"/>
+                <w:lang w:val="es-MX"/>
+              </w:rPr>
+              <w:t xml:space="preserve">Botón que detona la funcionalidad </w:t>
+            </w:r>
+            <w:r>
+              <w:rPr>
+                <w:rFonts w:ascii="Arial" w:hAnsi="Arial" w:cs="Arial"/>
+                <w:color w:val="000000"/>
+                <w:sz w:val="20"/>
+                <w:szCs w:val="20"/>
+                <w:lang w:val="es-MX"/>
+              </w:rPr>
+              <w:t>de adjuntar</w:t>
+            </w:r>
+            <w:r>
+              <w:rPr>
+                <w:rFonts w:ascii="Arial" w:hAnsi="Arial" w:cs="Arial"/>
+                <w:color w:val="000000"/>
+                <w:sz w:val="20"/>
+                <w:szCs w:val="20"/>
+                <w:lang w:val="es-MX"/>
+              </w:rPr>
+              <w:t xml:space="preserve"> el documento </w:t>
             </w:r>
           </w:p>
         </w:tc>
@@ -5329,7 +5272,7 @@
                 <w:szCs w:val="20"/>
                 <w:lang w:val="es-MX"/>
               </w:rPr>
-              <w:t>Textos Precargados</w:t>
+              <w:t>Resolución del dictamen jurídico</w:t>
             </w:r>
           </w:p>
         </w:tc>
@@ -5387,7 +5330,25 @@
                 <w:szCs w:val="20"/>
                 <w:lang w:val="es-MX"/>
               </w:rPr>
-              <w:t>correspondiente a los textos precargados.</w:t>
+              <w:t>correspondiente a la</w:t>
+            </w:r>
+            <w:r>
+              <w:rPr>
+                <w:rFonts w:ascii="Arial" w:hAnsi="Arial" w:cs="Arial"/>
+                <w:sz w:val="20"/>
+                <w:szCs w:val="20"/>
+                <w:lang w:val="es-MX"/>
+              </w:rPr>
+              <w:t xml:space="preserve"> </w:t>
+            </w:r>
+            <w:r>
+              <w:rPr>
+                <w:rFonts w:ascii="Arial" w:hAnsi="Arial" w:cs="Arial"/>
+                <w:sz w:val="20"/>
+                <w:szCs w:val="20"/>
+                <w:lang w:val="es-MX"/>
+              </w:rPr>
+              <w:t>resolución del dictamen jurídico.</w:t>
             </w:r>
           </w:p>
         </w:tc>
@@ -5432,7 +5393,7 @@
                 <w:szCs w:val="20"/>
                 <w:lang w:val="es-MX"/>
               </w:rPr>
-              <w:t>Numeral Cuarto de los Términos y Condiciones del Título de Autorización (Texto Precargado)</w:t>
+              <w:t>Observación del dictamen jurídico</w:t>
             </w:r>
           </w:p>
         </w:tc>
@@ -5463,16 +5424,16 @@
                 <w:szCs w:val="20"/>
                 <w:lang w:val="es-MX"/>
               </w:rPr>
-              <w:t xml:space="preserve">Caja de texto que </w:t>
-            </w:r>
-            <w:r>
-              <w:rPr>
-                <w:rFonts w:ascii="Arial" w:hAnsi="Arial" w:cs="Arial"/>
-                <w:sz w:val="20"/>
-                <w:szCs w:val="20"/>
-                <w:lang w:val="es-MX"/>
-              </w:rPr>
-              <w:t xml:space="preserve">muestra el texto precargado correspondiente al numeral cuatro de los términos y condiciones. </w:t>
+              <w:t>Caja de texto que permite capturar la</w:t>
+            </w:r>
+            <w:r>
+              <w:rPr>
+                <w:rFonts w:ascii="Arial" w:hAnsi="Arial" w:cs="Arial"/>
+                <w:sz w:val="20"/>
+                <w:szCs w:val="20"/>
+                <w:lang w:val="es-MX"/>
+              </w:rPr>
+              <w:t>s observaciones al dictamen jurídico</w:t>
             </w:r>
           </w:p>
         </w:tc>
@@ -5517,25 +5478,7 @@
                 <w:szCs w:val="20"/>
                 <w:lang w:val="es-MX"/>
               </w:rPr>
-              <w:t>De los Estados Financieros</w:t>
-            </w:r>
-            <w:r>
-              <w:rPr>
-                <w:rFonts w:ascii="Arial" w:hAnsi="Arial" w:cs="Arial"/>
-                <w:sz w:val="20"/>
-                <w:szCs w:val="20"/>
-                <w:lang w:val="es-MX"/>
-              </w:rPr>
-              <w:t xml:space="preserve"> </w:t>
-            </w:r>
-            <w:r>
-              <w:rPr>
-                <w:rFonts w:ascii="Arial" w:hAnsi="Arial" w:cs="Arial"/>
-                <w:sz w:val="20"/>
-                <w:szCs w:val="20"/>
-                <w:lang w:val="es-MX"/>
-              </w:rPr>
-              <w:t>(Texto Precargado)</w:t>
+              <w:t>Resolución</w:t>
             </w:r>
           </w:p>
         </w:tc>
@@ -5575,7 +5518,7 @@
                 <w:szCs w:val="20"/>
                 <w:lang w:val="es-MX"/>
               </w:rPr>
-              <w:t>muestra el texto precargado correspondiente a los estados financieros.</w:t>
+              <w:t xml:space="preserve">muestra el resultado de la revisión a los datos actualizados por la empresa. </w:t>
             </w:r>
           </w:p>
         </w:tc>
@@ -5620,7 +5563,7 @@
                 <w:szCs w:val="20"/>
                 <w:lang w:val="es-MX"/>
               </w:rPr>
-              <w:t xml:space="preserve">Firmas </w:t>
+              <w:t>Textos Precargados</w:t>
             </w:r>
           </w:p>
         </w:tc>
@@ -5638,19 +5581,47 @@
             <w:pPr>
               <w:rPr>
                 <w:rFonts w:ascii="Arial" w:hAnsi="Arial" w:cs="Arial"/>
-                <w:sz w:val="20"/>
-                <w:szCs w:val="20"/>
-                <w:lang w:val="es-MX"/>
-              </w:rPr>
-            </w:pPr>
-            <w:r>
-              <w:rPr>
-                <w:rFonts w:ascii="Arial" w:hAnsi="Arial" w:cs="Arial"/>
-                <w:sz w:val="20"/>
-                <w:szCs w:val="20"/>
-                <w:lang w:val="es-MX"/>
-              </w:rPr>
-              <w:t xml:space="preserve">Etiqueta de texto que indica el apartado de firmas </w:t>
+                <w:color w:val="000000"/>
+                <w:sz w:val="20"/>
+                <w:szCs w:val="20"/>
+                <w:lang w:val="es-MX"/>
+              </w:rPr>
+            </w:pPr>
+            <w:r>
+              <w:rPr>
+                <w:rFonts w:ascii="Arial" w:hAnsi="Arial" w:cs="Arial"/>
+                <w:sz w:val="20"/>
+                <w:szCs w:val="20"/>
+                <w:lang w:val="es-MX"/>
+              </w:rPr>
+              <w:t xml:space="preserve">Etiqueta de texto que indica </w:t>
+            </w:r>
+            <w:r>
+              <w:rPr>
+                <w:rFonts w:ascii="Arial" w:hAnsi="Arial" w:cs="Arial"/>
+                <w:sz w:val="20"/>
+                <w:szCs w:val="20"/>
+                <w:lang w:val="es-MX"/>
+              </w:rPr>
+              <w:t>la sección</w:t>
+            </w:r>
+            <w:r>
+              <w:rPr>
+                <w:rFonts w:ascii="Arial" w:hAnsi="Arial" w:cs="Arial"/>
+                <w:sz w:val="20"/>
+                <w:szCs w:val="20"/>
+                <w:lang w:val="es-MX"/>
+              </w:rPr>
+              <w:t xml:space="preserve"> </w:t>
+            </w:r>
+            <w:r>
+              <w:rPr>
+                <w:rFonts w:ascii="Arial" w:hAnsi="Arial" w:cs="Arial"/>
+                <w:sz w:val="20"/>
+                <w:szCs w:val="20"/>
+                <w:lang w:val="es-MX"/>
+              </w:rPr>
+              <w:t>correspondiente a los textos precargados.</w:t>
             </w:r>
           </w:p>
         </w:tc>
@@ -5695,7 +5666,7 @@
                 <w:szCs w:val="20"/>
                 <w:lang w:val="es-MX"/>
               </w:rPr>
-              <w:t>Firma del subadministrador</w:t>
+              <w:t>Numeral Cuarto de los Términos y Condiciones del Título de Autorización (Texto Precargado)</w:t>
             </w:r>
           </w:p>
         </w:tc>
@@ -5713,19 +5684,29 @@
             <w:pPr>
               <w:rPr>
                 <w:rFonts w:ascii="Arial" w:hAnsi="Arial" w:cs="Arial"/>
-                <w:sz w:val="20"/>
-                <w:szCs w:val="20"/>
-                <w:lang w:val="es-MX"/>
-              </w:rPr>
-            </w:pPr>
-            <w:r>
-              <w:rPr>
-                <w:rFonts w:ascii="Arial" w:hAnsi="Arial" w:cs="Arial"/>
-                <w:sz w:val="20"/>
-                <w:szCs w:val="20"/>
-                <w:lang w:val="es-MX"/>
-              </w:rPr>
-              <w:t xml:space="preserve">Caja de texto que permite y muestra ingresar la firma del subadministrador asignado para la firma </w:t>
+                <w:color w:val="000000"/>
+                <w:sz w:val="20"/>
+                <w:szCs w:val="20"/>
+                <w:lang w:val="es-MX"/>
+              </w:rPr>
+            </w:pPr>
+            <w:r>
+              <w:rPr>
+                <w:rFonts w:ascii="Arial" w:hAnsi="Arial" w:cs="Arial"/>
+                <w:sz w:val="20"/>
+                <w:szCs w:val="20"/>
+                <w:lang w:val="es-MX"/>
+              </w:rPr>
+              <w:t xml:space="preserve">Caja de texto que </w:t>
+            </w:r>
+            <w:r>
+              <w:rPr>
+                <w:rFonts w:ascii="Arial" w:hAnsi="Arial" w:cs="Arial"/>
+                <w:sz w:val="20"/>
+                <w:szCs w:val="20"/>
+                <w:lang w:val="es-MX"/>
+              </w:rPr>
+              <w:t xml:space="preserve">muestra el texto precargado correspondiente al numeral cuatro de los términos y condiciones. </w:t>
             </w:r>
           </w:p>
         </w:tc>
@@ -5770,7 +5751,7 @@
                 <w:szCs w:val="20"/>
                 <w:lang w:val="es-MX"/>
               </w:rPr>
-              <w:t xml:space="preserve">Firma del jefe de departamento o enlace </w:t>
+              <w:t>De los Estados Financieros (Texto Precargado)</w:t>
             </w:r>
           </w:p>
         </w:tc>
@@ -5788,37 +5769,29 @@
             <w:pPr>
               <w:rPr>
                 <w:rFonts w:ascii="Arial" w:hAnsi="Arial" w:cs="Arial"/>
-                <w:sz w:val="20"/>
-                <w:szCs w:val="20"/>
-                <w:lang w:val="es-MX"/>
-              </w:rPr>
-            </w:pPr>
-            <w:r>
-              <w:rPr>
-                <w:rFonts w:ascii="Arial" w:hAnsi="Arial" w:cs="Arial"/>
-                <w:sz w:val="20"/>
-                <w:szCs w:val="20"/>
-                <w:lang w:val="es-MX"/>
-              </w:rPr>
-              <w:t xml:space="preserve">Caja de texto que permite y muestra ingresar la firma del </w:t>
-            </w:r>
-            <w:r>
-              <w:rPr>
-                <w:rFonts w:ascii="Arial" w:hAnsi="Arial" w:cs="Arial"/>
-                <w:sz w:val="20"/>
-                <w:szCs w:val="20"/>
-                <w:lang w:val="es-MX"/>
-              </w:rPr>
-              <w:t xml:space="preserve">jefe de departamento o enlace asignado para la firma </w:t>
-            </w:r>
-            <w:r>
-              <w:rPr>
-                <w:rFonts w:ascii="Arial" w:hAnsi="Arial" w:cs="Arial"/>
-                <w:sz w:val="20"/>
-                <w:szCs w:val="20"/>
-                <w:lang w:val="es-MX"/>
-              </w:rPr>
-              <w:t xml:space="preserve"> </w:t>
+                <w:color w:val="000000"/>
+                <w:sz w:val="20"/>
+                <w:szCs w:val="20"/>
+                <w:lang w:val="es-MX"/>
+              </w:rPr>
+            </w:pPr>
+            <w:r>
+              <w:rPr>
+                <w:rFonts w:ascii="Arial" w:hAnsi="Arial" w:cs="Arial"/>
+                <w:sz w:val="20"/>
+                <w:szCs w:val="20"/>
+                <w:lang w:val="es-MX"/>
+              </w:rPr>
+              <w:t xml:space="preserve">Caja de texto que </w:t>
+            </w:r>
+            <w:r>
+              <w:rPr>
+                <w:rFonts w:ascii="Arial" w:hAnsi="Arial" w:cs="Arial"/>
+                <w:sz w:val="20"/>
+                <w:szCs w:val="20"/>
+                <w:lang w:val="es-MX"/>
+              </w:rPr>
+              <w:t>muestra el texto precargado correspondiente a los estados financieros.</w:t>
             </w:r>
           </w:p>
         </w:tc>
@@ -5863,7 +5836,7 @@
                 <w:szCs w:val="20"/>
                 <w:lang w:val="es-MX"/>
               </w:rPr>
-              <w:t xml:space="preserve">Guardar </w:t>
+              <w:t xml:space="preserve">Firmas </w:t>
             </w:r>
           </w:p>
         </w:tc>
@@ -5881,21 +5854,19 @@
             <w:pPr>
               <w:rPr>
                 <w:rFonts w:ascii="Arial" w:hAnsi="Arial" w:cs="Arial"/>
-                <w:color w:val="000000"/>
-                <w:sz w:val="20"/>
-                <w:szCs w:val="20"/>
-                <w:lang w:val="es-MX"/>
-              </w:rPr>
-            </w:pPr>
-            <w:r>
-              <w:rPr>
-                <w:rFonts w:ascii="Arial" w:hAnsi="Arial" w:cs="Arial"/>
-                <w:color w:val="000000"/>
-                <w:sz w:val="20"/>
-                <w:szCs w:val="20"/>
-                <w:lang w:val="es-MX"/>
-              </w:rPr>
-              <w:t xml:space="preserve">Botón que detona la funcionalidad de guardar </w:t>
+                <w:sz w:val="20"/>
+                <w:szCs w:val="20"/>
+                <w:lang w:val="es-MX"/>
+              </w:rPr>
+            </w:pPr>
+            <w:r>
+              <w:rPr>
+                <w:rFonts w:ascii="Arial" w:hAnsi="Arial" w:cs="Arial"/>
+                <w:sz w:val="20"/>
+                <w:szCs w:val="20"/>
+                <w:lang w:val="es-MX"/>
+              </w:rPr>
+              <w:t xml:space="preserve">Etiqueta de texto que indica el apartado de firmas </w:t>
             </w:r>
           </w:p>
         </w:tc>
@@ -5933,26 +5904,14 @@
                 <w:lang w:val="es-MX"/>
               </w:rPr>
             </w:pPr>
-            <w:proofErr w:type="spellStart"/>
-            <w:r>
-              <w:rPr>
-                <w:rFonts w:ascii="Arial" w:hAnsi="Arial" w:cs="Arial"/>
-                <w:sz w:val="20"/>
-                <w:szCs w:val="20"/>
-                <w:lang w:val="es-MX"/>
-              </w:rPr>
-              <w:lastRenderedPageBreak/>
-              <w:t>Previsulizar</w:t>
-            </w:r>
-            <w:proofErr w:type="spellEnd"/>
-            <w:r>
-              <w:rPr>
-                <w:rFonts w:ascii="Arial" w:hAnsi="Arial" w:cs="Arial"/>
-                <w:sz w:val="20"/>
-                <w:szCs w:val="20"/>
-                <w:lang w:val="es-MX"/>
-              </w:rPr>
-              <w:t xml:space="preserve"> </w:t>
+            <w:r>
+              <w:rPr>
+                <w:rFonts w:ascii="Arial" w:hAnsi="Arial" w:cs="Arial"/>
+                <w:sz w:val="20"/>
+                <w:szCs w:val="20"/>
+                <w:lang w:val="es-MX"/>
+              </w:rPr>
+              <w:t>Firma del subadministrador</w:t>
             </w:r>
           </w:p>
         </w:tc>
@@ -5970,43 +5929,19 @@
             <w:pPr>
               <w:rPr>
                 <w:rFonts w:ascii="Arial" w:hAnsi="Arial" w:cs="Arial"/>
-                <w:color w:val="000000"/>
-                <w:sz w:val="20"/>
-                <w:szCs w:val="20"/>
-                <w:lang w:val="es-MX"/>
-              </w:rPr>
-            </w:pPr>
-            <w:r>
-              <w:rPr>
-                <w:rFonts w:ascii="Arial" w:hAnsi="Arial" w:cs="Arial"/>
-                <w:color w:val="000000"/>
-                <w:sz w:val="20"/>
-                <w:szCs w:val="20"/>
-                <w:lang w:val="es-MX"/>
-              </w:rPr>
-              <w:t xml:space="preserve">Botón que detona la funcionalidad de </w:t>
-            </w:r>
-            <w:proofErr w:type="spellStart"/>
-            <w:r>
-              <w:rPr>
-                <w:rFonts w:ascii="Arial" w:hAnsi="Arial" w:cs="Arial"/>
-                <w:color w:val="000000"/>
-                <w:sz w:val="20"/>
-                <w:szCs w:val="20"/>
-                <w:lang w:val="es-MX"/>
-              </w:rPr>
-              <w:t>previsualizar</w:t>
-            </w:r>
-            <w:proofErr w:type="spellEnd"/>
-            <w:r>
-              <w:rPr>
-                <w:rFonts w:ascii="Arial" w:hAnsi="Arial" w:cs="Arial"/>
-                <w:color w:val="000000"/>
-                <w:sz w:val="20"/>
-                <w:szCs w:val="20"/>
-                <w:lang w:val="es-MX"/>
-              </w:rPr>
-              <w:t xml:space="preserve"> </w:t>
+                <w:sz w:val="20"/>
+                <w:szCs w:val="20"/>
+                <w:lang w:val="es-MX"/>
+              </w:rPr>
+            </w:pPr>
+            <w:r>
+              <w:rPr>
+                <w:rFonts w:ascii="Arial" w:hAnsi="Arial" w:cs="Arial"/>
+                <w:sz w:val="20"/>
+                <w:szCs w:val="20"/>
+                <w:lang w:val="es-MX"/>
+              </w:rPr>
+              <w:t xml:space="preserve">Caja de texto que permite y muestra ingresar la firma del subadministrador asignado para la firma </w:t>
             </w:r>
           </w:p>
         </w:tc>
@@ -6051,7 +5986,8 @@
                 <w:szCs w:val="20"/>
                 <w:lang w:val="es-MX"/>
               </w:rPr>
-              <w:t xml:space="preserve">Regresar a revisión </w:t>
+              <w:lastRenderedPageBreak/>
+              <w:t xml:space="preserve">Firma del jefe de departamento o enlace </w:t>
             </w:r>
           </w:p>
         </w:tc>
@@ -6069,21 +6005,19 @@
             <w:pPr>
               <w:rPr>
                 <w:rFonts w:ascii="Arial" w:hAnsi="Arial" w:cs="Arial"/>
-                <w:color w:val="000000"/>
-                <w:sz w:val="20"/>
-                <w:szCs w:val="20"/>
-                <w:lang w:val="es-MX"/>
-              </w:rPr>
-            </w:pPr>
-            <w:r>
-              <w:rPr>
-                <w:rFonts w:ascii="Arial" w:hAnsi="Arial" w:cs="Arial"/>
-                <w:color w:val="000000"/>
-                <w:sz w:val="20"/>
-                <w:szCs w:val="20"/>
-                <w:lang w:val="es-MX"/>
-              </w:rPr>
-              <w:t xml:space="preserve">Botón que detona la funcionalidad de regresar a revisión </w:t>
+                <w:sz w:val="20"/>
+                <w:szCs w:val="20"/>
+                <w:lang w:val="es-MX"/>
+              </w:rPr>
+            </w:pPr>
+            <w:r>
+              <w:rPr>
+                <w:rFonts w:ascii="Arial" w:hAnsi="Arial" w:cs="Arial"/>
+                <w:sz w:val="20"/>
+                <w:szCs w:val="20"/>
+                <w:lang w:val="es-MX"/>
+              </w:rPr>
+              <w:t xml:space="preserve">Caja de texto que permite y muestra ingresar la firma del jefe de departamento o enlace asignado para la firma  </w:t>
             </w:r>
           </w:p>
         </w:tc>
@@ -6128,6 +6062,270 @@
                 <w:szCs w:val="20"/>
                 <w:lang w:val="es-MX"/>
               </w:rPr>
+              <w:t xml:space="preserve">Guardar </w:t>
+            </w:r>
+          </w:p>
+        </w:tc>
+        <w:tc>
+          <w:tcPr>
+            <w:tcW w:w="7290" w:type="dxa"/>
+            <w:tcBorders>
+              <w:top w:val="single" w:sz="6" w:space="0" w:color="auto"/>
+              <w:left w:val="single" w:sz="6" w:space="0" w:color="auto"/>
+              <w:bottom w:val="single" w:sz="6" w:space="0" w:color="auto"/>
+              <w:right w:val="single" w:sz="12" w:space="0" w:color="auto"/>
+            </w:tcBorders>
+          </w:tcPr>
+          <w:p>
+            <w:pPr>
+              <w:rPr>
+                <w:rFonts w:ascii="Arial" w:hAnsi="Arial" w:cs="Arial"/>
+                <w:color w:val="000000"/>
+                <w:sz w:val="20"/>
+                <w:szCs w:val="20"/>
+                <w:lang w:val="es-MX"/>
+              </w:rPr>
+            </w:pPr>
+            <w:r>
+              <w:rPr>
+                <w:rFonts w:ascii="Arial" w:hAnsi="Arial" w:cs="Arial"/>
+                <w:color w:val="000000"/>
+                <w:sz w:val="20"/>
+                <w:szCs w:val="20"/>
+                <w:lang w:val="es-MX"/>
+              </w:rPr>
+              <w:t xml:space="preserve">Botón que detona la funcionalidad de guardar </w:t>
+            </w:r>
+          </w:p>
+        </w:tc>
+      </w:tr>
+      <w:tr>
+        <w:tblPrEx>
+          <w:tblBorders>
+            <w:top w:val="none" w:sz="0" w:space="0" w:color="auto"/>
+            <w:left w:val="none" w:sz="0" w:space="0" w:color="auto"/>
+            <w:bottom w:val="none" w:sz="0" w:space="0" w:color="auto"/>
+            <w:right w:val="none" w:sz="0" w:space="0" w:color="auto"/>
+            <w:insideH w:val="none" w:sz="0" w:space="0" w:color="auto"/>
+            <w:insideV w:val="none" w:sz="0" w:space="0" w:color="auto"/>
+          </w:tblBorders>
+        </w:tblPrEx>
+        <w:trPr>
+          <w:jc w:val="center"/>
+        </w:trPr>
+        <w:tc>
+          <w:tcPr>
+            <w:tcW w:w="1548" w:type="dxa"/>
+            <w:tcBorders>
+              <w:top w:val="single" w:sz="6" w:space="0" w:color="auto"/>
+              <w:left w:val="single" w:sz="12" w:space="0" w:color="auto"/>
+              <w:bottom w:val="single" w:sz="6" w:space="0" w:color="auto"/>
+              <w:right w:val="single" w:sz="6" w:space="0" w:color="auto"/>
+            </w:tcBorders>
+          </w:tcPr>
+          <w:p>
+            <w:pPr>
+              <w:rPr>
+                <w:rFonts w:ascii="Arial" w:hAnsi="Arial" w:cs="Arial"/>
+                <w:sz w:val="20"/>
+                <w:szCs w:val="20"/>
+                <w:lang w:val="es-MX"/>
+              </w:rPr>
+            </w:pPr>
+            <w:proofErr w:type="spellStart"/>
+            <w:r>
+              <w:rPr>
+                <w:rFonts w:ascii="Arial" w:hAnsi="Arial" w:cs="Arial"/>
+                <w:sz w:val="20"/>
+                <w:szCs w:val="20"/>
+                <w:lang w:val="es-MX"/>
+              </w:rPr>
+              <w:t>Previsulizar</w:t>
+            </w:r>
+            <w:proofErr w:type="spellEnd"/>
+            <w:r>
+              <w:rPr>
+                <w:rFonts w:ascii="Arial" w:hAnsi="Arial" w:cs="Arial"/>
+                <w:sz w:val="20"/>
+                <w:szCs w:val="20"/>
+                <w:lang w:val="es-MX"/>
+              </w:rPr>
+              <w:t xml:space="preserve"> </w:t>
+            </w:r>
+          </w:p>
+        </w:tc>
+        <w:tc>
+          <w:tcPr>
+            <w:tcW w:w="7290" w:type="dxa"/>
+            <w:tcBorders>
+              <w:top w:val="single" w:sz="6" w:space="0" w:color="auto"/>
+              <w:left w:val="single" w:sz="6" w:space="0" w:color="auto"/>
+              <w:bottom w:val="single" w:sz="6" w:space="0" w:color="auto"/>
+              <w:right w:val="single" w:sz="12" w:space="0" w:color="auto"/>
+            </w:tcBorders>
+          </w:tcPr>
+          <w:p>
+            <w:pPr>
+              <w:rPr>
+                <w:rFonts w:ascii="Arial" w:hAnsi="Arial" w:cs="Arial"/>
+                <w:color w:val="000000"/>
+                <w:sz w:val="20"/>
+                <w:szCs w:val="20"/>
+                <w:lang w:val="es-MX"/>
+              </w:rPr>
+            </w:pPr>
+            <w:r>
+              <w:rPr>
+                <w:rFonts w:ascii="Arial" w:hAnsi="Arial" w:cs="Arial"/>
+                <w:color w:val="000000"/>
+                <w:sz w:val="20"/>
+                <w:szCs w:val="20"/>
+                <w:lang w:val="es-MX"/>
+              </w:rPr>
+              <w:t xml:space="preserve">Botón que detona la funcionalidad de </w:t>
+            </w:r>
+            <w:proofErr w:type="spellStart"/>
+            <w:r>
+              <w:rPr>
+                <w:rFonts w:ascii="Arial" w:hAnsi="Arial" w:cs="Arial"/>
+                <w:color w:val="000000"/>
+                <w:sz w:val="20"/>
+                <w:szCs w:val="20"/>
+                <w:lang w:val="es-MX"/>
+              </w:rPr>
+              <w:t>previsualizar</w:t>
+            </w:r>
+            <w:proofErr w:type="spellEnd"/>
+            <w:r>
+              <w:rPr>
+                <w:rFonts w:ascii="Arial" w:hAnsi="Arial" w:cs="Arial"/>
+                <w:color w:val="000000"/>
+                <w:sz w:val="20"/>
+                <w:szCs w:val="20"/>
+                <w:lang w:val="es-MX"/>
+              </w:rPr>
+              <w:t xml:space="preserve"> </w:t>
+            </w:r>
+          </w:p>
+        </w:tc>
+      </w:tr>
+      <w:tr>
+        <w:tblPrEx>
+          <w:tblBorders>
+            <w:top w:val="none" w:sz="0" w:space="0" w:color="auto"/>
+            <w:left w:val="none" w:sz="0" w:space="0" w:color="auto"/>
+            <w:bottom w:val="none" w:sz="0" w:space="0" w:color="auto"/>
+            <w:right w:val="none" w:sz="0" w:space="0" w:color="auto"/>
+            <w:insideH w:val="none" w:sz="0" w:space="0" w:color="auto"/>
+            <w:insideV w:val="none" w:sz="0" w:space="0" w:color="auto"/>
+          </w:tblBorders>
+        </w:tblPrEx>
+        <w:trPr>
+          <w:jc w:val="center"/>
+        </w:trPr>
+        <w:tc>
+          <w:tcPr>
+            <w:tcW w:w="1548" w:type="dxa"/>
+            <w:tcBorders>
+              <w:top w:val="single" w:sz="6" w:space="0" w:color="auto"/>
+              <w:left w:val="single" w:sz="12" w:space="0" w:color="auto"/>
+              <w:bottom w:val="single" w:sz="6" w:space="0" w:color="auto"/>
+              <w:right w:val="single" w:sz="6" w:space="0" w:color="auto"/>
+            </w:tcBorders>
+          </w:tcPr>
+          <w:p>
+            <w:pPr>
+              <w:rPr>
+                <w:rFonts w:ascii="Arial" w:hAnsi="Arial" w:cs="Arial"/>
+                <w:sz w:val="20"/>
+                <w:szCs w:val="20"/>
+                <w:lang w:val="es-MX"/>
+              </w:rPr>
+            </w:pPr>
+            <w:r>
+              <w:rPr>
+                <w:rFonts w:ascii="Arial" w:hAnsi="Arial" w:cs="Arial"/>
+                <w:sz w:val="20"/>
+                <w:szCs w:val="20"/>
+                <w:lang w:val="es-MX"/>
+              </w:rPr>
+              <w:t xml:space="preserve">Regresar a revisión </w:t>
+            </w:r>
+          </w:p>
+        </w:tc>
+        <w:tc>
+          <w:tcPr>
+            <w:tcW w:w="7290" w:type="dxa"/>
+            <w:tcBorders>
+              <w:top w:val="single" w:sz="6" w:space="0" w:color="auto"/>
+              <w:left w:val="single" w:sz="6" w:space="0" w:color="auto"/>
+              <w:bottom w:val="single" w:sz="6" w:space="0" w:color="auto"/>
+              <w:right w:val="single" w:sz="12" w:space="0" w:color="auto"/>
+            </w:tcBorders>
+          </w:tcPr>
+          <w:p>
+            <w:pPr>
+              <w:rPr>
+                <w:rFonts w:ascii="Arial" w:hAnsi="Arial" w:cs="Arial"/>
+                <w:color w:val="000000"/>
+                <w:sz w:val="20"/>
+                <w:szCs w:val="20"/>
+                <w:lang w:val="es-MX"/>
+              </w:rPr>
+            </w:pPr>
+            <w:r>
+              <w:rPr>
+                <w:rFonts w:ascii="Arial" w:hAnsi="Arial" w:cs="Arial"/>
+                <w:color w:val="000000"/>
+                <w:sz w:val="20"/>
+                <w:szCs w:val="20"/>
+                <w:lang w:val="es-MX"/>
+              </w:rPr>
+              <w:t xml:space="preserve">Botón que detona la funcionalidad de regresar a revisión </w:t>
+            </w:r>
+          </w:p>
+        </w:tc>
+      </w:tr>
+      <w:tr>
+        <w:tblPrEx>
+          <w:tblBorders>
+            <w:top w:val="none" w:sz="0" w:space="0" w:color="auto"/>
+            <w:left w:val="none" w:sz="0" w:space="0" w:color="auto"/>
+            <w:bottom w:val="none" w:sz="0" w:space="0" w:color="auto"/>
+            <w:right w:val="none" w:sz="0" w:space="0" w:color="auto"/>
+            <w:insideH w:val="none" w:sz="0" w:space="0" w:color="auto"/>
+            <w:insideV w:val="none" w:sz="0" w:space="0" w:color="auto"/>
+          </w:tblBorders>
+        </w:tblPrEx>
+        <w:trPr>
+          <w:jc w:val="center"/>
+        </w:trPr>
+        <w:tc>
+          <w:tcPr>
+            <w:tcW w:w="1548" w:type="dxa"/>
+            <w:tcBorders>
+              <w:top w:val="single" w:sz="6" w:space="0" w:color="auto"/>
+              <w:left w:val="single" w:sz="12" w:space="0" w:color="auto"/>
+              <w:bottom w:val="single" w:sz="6" w:space="0" w:color="auto"/>
+              <w:right w:val="single" w:sz="6" w:space="0" w:color="auto"/>
+            </w:tcBorders>
+          </w:tcPr>
+          <w:p>
+            <w:pPr>
+              <w:rPr>
+                <w:rFonts w:ascii="Arial" w:hAnsi="Arial" w:cs="Arial"/>
+                <w:sz w:val="20"/>
+                <w:szCs w:val="20"/>
+                <w:lang w:val="es-MX"/>
+              </w:rPr>
+            </w:pPr>
+            <w:r>
+              <w:rPr>
+                <w:rFonts w:ascii="Arial" w:hAnsi="Arial" w:cs="Arial"/>
+                <w:sz w:val="20"/>
+                <w:szCs w:val="20"/>
+                <w:lang w:val="es-MX"/>
+              </w:rPr>
               <w:t xml:space="preserve">Firmar </w:t>
             </w:r>
           </w:p>
@@ -6175,16 +6373,16 @@
           <w:lang w:val="es-MX"/>
         </w:rPr>
       </w:pPr>
-      <w:bookmarkStart w:id="18" w:name="_Toc11671532"/>
-      <w:bookmarkStart w:id="19" w:name="_Toc20310359"/>
+      <w:bookmarkStart w:id="17" w:name="_Toc11671532"/>
+      <w:bookmarkStart w:id="18" w:name="_Toc20310359"/>
       <w:r>
         <w:rPr>
           <w:lang w:val="es-MX"/>
         </w:rPr>
         <w:t>Descripción de Campos</w:t>
       </w:r>
+      <w:bookmarkEnd w:id="17"/>
       <w:bookmarkEnd w:id="18"/>
-      <w:bookmarkEnd w:id="19"/>
     </w:p>
     <w:p>
       <w:pPr>
@@ -7787,7 +7985,17 @@
                 <w:szCs w:val="20"/>
                 <w:lang w:val="es-MX"/>
               </w:rPr>
-              <w:t>Etiqueta de texto que muestra los días transcurridos del título que se está consultando</w:t>
+              <w:t xml:space="preserve">Etiqueta de texto que muestra los días </w:t>
+            </w:r>
+            <w:r>
+              <w:rPr>
+                <w:rFonts w:ascii="Arial" w:hAnsi="Arial" w:cs="Arial"/>
+                <w:sz w:val="20"/>
+                <w:szCs w:val="20"/>
+                <w:lang w:val="es-MX"/>
+              </w:rPr>
+              <w:lastRenderedPageBreak/>
+              <w:t>transcurridos del título que se está consultando</w:t>
             </w:r>
           </w:p>
         </w:tc>
@@ -7818,6 +8026,7 @@
                 <w:szCs w:val="20"/>
                 <w:lang w:val="es-MX"/>
               </w:rPr>
+              <w:lastRenderedPageBreak/>
               <w:t>N/A</w:t>
             </w:r>
           </w:p>
@@ -9069,6 +9278,222 @@
                 <w:szCs w:val="20"/>
                 <w:lang w:val="es-MX"/>
               </w:rPr>
+              <w:t>Texto</w:t>
+            </w:r>
+          </w:p>
+        </w:tc>
+        <w:tc>
+          <w:tcPr>
+            <w:tcW w:w="1276" w:type="dxa"/>
+            <w:tcBorders>
+              <w:top w:val="single" w:sz="12" w:space="0" w:color="auto"/>
+              <w:left w:val="single" w:sz="12" w:space="0" w:color="auto"/>
+              <w:bottom w:val="single" w:sz="12" w:space="0" w:color="auto"/>
+              <w:right w:val="single" w:sz="12" w:space="0" w:color="auto"/>
+            </w:tcBorders>
+          </w:tcPr>
+          <w:p>
+            <w:pPr>
+              <w:rPr>
+                <w:rFonts w:ascii="Arial" w:hAnsi="Arial" w:cs="Arial"/>
+                <w:sz w:val="20"/>
+                <w:szCs w:val="20"/>
+                <w:lang w:val="es-MX"/>
+              </w:rPr>
+            </w:pPr>
+            <w:r>
+              <w:rPr>
+                <w:rFonts w:ascii="Arial" w:hAnsi="Arial" w:cs="Arial"/>
+                <w:sz w:val="20"/>
+                <w:szCs w:val="20"/>
+                <w:lang w:val="es-MX"/>
+              </w:rPr>
+              <w:t>20</w:t>
+            </w:r>
+          </w:p>
+        </w:tc>
+        <w:tc>
+          <w:tcPr>
+            <w:tcW w:w="1134" w:type="dxa"/>
+            <w:tcBorders>
+              <w:top w:val="single" w:sz="12" w:space="0" w:color="auto"/>
+              <w:left w:val="single" w:sz="12" w:space="0" w:color="auto"/>
+              <w:bottom w:val="single" w:sz="12" w:space="0" w:color="auto"/>
+              <w:right w:val="single" w:sz="12" w:space="0" w:color="auto"/>
+            </w:tcBorders>
+          </w:tcPr>
+          <w:p>
+            <w:pPr>
+              <w:rPr>
+                <w:rFonts w:ascii="Arial" w:hAnsi="Arial" w:cs="Arial"/>
+                <w:sz w:val="20"/>
+                <w:szCs w:val="20"/>
+                <w:lang w:val="es-MX"/>
+              </w:rPr>
+            </w:pPr>
+            <w:r>
+              <w:rPr>
+                <w:rFonts w:ascii="Arial" w:hAnsi="Arial" w:cs="Arial"/>
+                <w:sz w:val="20"/>
+                <w:szCs w:val="20"/>
+                <w:lang w:val="es-MX"/>
+              </w:rPr>
+              <w:t>L</w:t>
+            </w:r>
+          </w:p>
+        </w:tc>
+        <w:tc>
+          <w:tcPr>
+            <w:tcW w:w="1460" w:type="dxa"/>
+            <w:tcBorders>
+              <w:top w:val="single" w:sz="12" w:space="0" w:color="auto"/>
+              <w:left w:val="single" w:sz="12" w:space="0" w:color="auto"/>
+              <w:bottom w:val="single" w:sz="12" w:space="0" w:color="auto"/>
+              <w:right w:val="single" w:sz="12" w:space="0" w:color="auto"/>
+            </w:tcBorders>
+          </w:tcPr>
+          <w:p>
+            <w:pPr>
+              <w:jc w:val="center"/>
+              <w:rPr>
+                <w:rFonts w:ascii="Arial" w:hAnsi="Arial" w:cs="Arial"/>
+                <w:sz w:val="20"/>
+                <w:szCs w:val="20"/>
+                <w:lang w:val="es-MX"/>
+              </w:rPr>
+            </w:pPr>
+            <w:r>
+              <w:rPr>
+                <w:rFonts w:ascii="Arial" w:hAnsi="Arial" w:cs="Arial"/>
+                <w:sz w:val="20"/>
+                <w:szCs w:val="20"/>
+                <w:lang w:val="es-MX"/>
+              </w:rPr>
+              <w:t>Etiqueta de texto que indica el apartado de la información cantable presentada</w:t>
+            </w:r>
+          </w:p>
+        </w:tc>
+        <w:tc>
+          <w:tcPr>
+            <w:tcW w:w="1441" w:type="dxa"/>
+            <w:tcBorders>
+              <w:top w:val="single" w:sz="12" w:space="0" w:color="auto"/>
+              <w:left w:val="single" w:sz="12" w:space="0" w:color="auto"/>
+              <w:bottom w:val="single" w:sz="12" w:space="0" w:color="auto"/>
+              <w:right w:val="single" w:sz="12" w:space="0" w:color="auto"/>
+            </w:tcBorders>
+            <w:vAlign w:val="center"/>
+          </w:tcPr>
+          <w:p>
+            <w:pPr>
+              <w:rPr>
+                <w:rFonts w:ascii="Arial" w:hAnsi="Arial" w:cs="Arial"/>
+                <w:sz w:val="20"/>
+                <w:szCs w:val="20"/>
+                <w:lang w:val="es-MX"/>
+              </w:rPr>
+            </w:pPr>
+            <w:r>
+              <w:rPr>
+                <w:rFonts w:ascii="Arial" w:hAnsi="Arial" w:cs="Arial"/>
+                <w:sz w:val="20"/>
+                <w:szCs w:val="20"/>
+                <w:lang w:val="es-MX"/>
+              </w:rPr>
+              <w:t>N/A</w:t>
+            </w:r>
+          </w:p>
+        </w:tc>
+        <w:tc>
+          <w:tcPr>
+            <w:tcW w:w="1743" w:type="dxa"/>
+            <w:tcBorders>
+              <w:top w:val="single" w:sz="12" w:space="0" w:color="auto"/>
+              <w:left w:val="single" w:sz="12" w:space="0" w:color="auto"/>
+              <w:bottom w:val="single" w:sz="12" w:space="0" w:color="auto"/>
+            </w:tcBorders>
+            <w:vAlign w:val="center"/>
+          </w:tcPr>
+          <w:p>
+            <w:pPr>
+              <w:rPr>
+                <w:rFonts w:ascii="Arial" w:hAnsi="Arial" w:cs="Arial"/>
+                <w:sz w:val="20"/>
+                <w:szCs w:val="20"/>
+                <w:lang w:val="es-MX"/>
+              </w:rPr>
+            </w:pPr>
+            <w:r>
+              <w:rPr>
+                <w:rFonts w:ascii="Arial" w:hAnsi="Arial" w:cs="Arial"/>
+                <w:sz w:val="20"/>
+                <w:szCs w:val="20"/>
+                <w:lang w:val="es-MX"/>
+              </w:rPr>
+              <w:t>N/A</w:t>
+            </w:r>
+          </w:p>
+        </w:tc>
+      </w:tr>
+      <w:tr>
+        <w:trPr>
+          <w:jc w:val="center"/>
+        </w:trPr>
+        <w:tc>
+          <w:tcPr>
+            <w:tcW w:w="1294" w:type="dxa"/>
+            <w:tcBorders>
+              <w:top w:val="single" w:sz="12" w:space="0" w:color="auto"/>
+              <w:bottom w:val="single" w:sz="12" w:space="0" w:color="auto"/>
+              <w:right w:val="single" w:sz="12" w:space="0" w:color="auto"/>
+            </w:tcBorders>
+          </w:tcPr>
+          <w:p>
+            <w:pPr>
+              <w:rPr>
+                <w:rFonts w:ascii="Arial" w:hAnsi="Arial" w:cs="Arial"/>
+                <w:sz w:val="20"/>
+                <w:szCs w:val="20"/>
+                <w:lang w:val="es-MX"/>
+              </w:rPr>
+            </w:pPr>
+            <w:r>
+              <w:rPr>
+                <w:rFonts w:ascii="Arial" w:hAnsi="Arial" w:cs="Arial"/>
+                <w:sz w:val="20"/>
+                <w:szCs w:val="20"/>
+                <w:lang w:val="es-MX"/>
+              </w:rPr>
+              <w:t xml:space="preserve">Comentarios de la autoridad </w:t>
+            </w:r>
+          </w:p>
+        </w:tc>
+        <w:tc>
+          <w:tcPr>
+            <w:tcW w:w="1276" w:type="dxa"/>
+            <w:tcBorders>
+              <w:top w:val="single" w:sz="12" w:space="0" w:color="auto"/>
+              <w:left w:val="single" w:sz="12" w:space="0" w:color="auto"/>
+              <w:bottom w:val="single" w:sz="12" w:space="0" w:color="auto"/>
+              <w:right w:val="single" w:sz="12" w:space="0" w:color="auto"/>
+            </w:tcBorders>
+          </w:tcPr>
+          <w:p>
+            <w:pPr>
+              <w:rPr>
+                <w:rFonts w:ascii="Arial" w:hAnsi="Arial" w:cs="Arial"/>
+                <w:sz w:val="20"/>
+                <w:szCs w:val="20"/>
+                <w:lang w:val="es-MX"/>
+              </w:rPr>
+            </w:pPr>
+            <w:r>
+              <w:rPr>
+                <w:rFonts w:ascii="Arial" w:hAnsi="Arial" w:cs="Arial"/>
+                <w:sz w:val="20"/>
+                <w:szCs w:val="20"/>
+                <w:lang w:val="es-MX"/>
+              </w:rPr>
               <w:t xml:space="preserve">Texto </w:t>
             </w:r>
           </w:p>
@@ -9159,7 +9584,17 @@
                 <w:szCs w:val="20"/>
                 <w:lang w:val="es-MX"/>
               </w:rPr>
-              <w:t>Caja de texto enriquecido que permite ingresar, visualizar o editar, asociada a la información contable</w:t>
+              <w:t xml:space="preserve">Caja de texto enriquecido que permite ingresar, visualizar o editar, </w:t>
+            </w:r>
+            <w:r>
+              <w:rPr>
+                <w:rFonts w:ascii="Arial" w:hAnsi="Arial" w:cs="Arial"/>
+                <w:sz w:val="20"/>
+                <w:szCs w:val="20"/>
+                <w:lang w:val="es-MX"/>
+              </w:rPr>
+              <w:lastRenderedPageBreak/>
+              <w:t>asociada a la información contable</w:t>
             </w:r>
             <w:r>
               <w:rPr>
@@ -9199,6 +9634,7 @@
                 <w:szCs w:val="20"/>
                 <w:lang w:val="es-MX"/>
               </w:rPr>
+              <w:lastRenderedPageBreak/>
               <w:t>N/A</w:t>
             </w:r>
           </w:p>
@@ -9279,6 +9715,7 @@
                 <w:rFonts w:ascii="Arial" w:hAnsi="Arial" w:cs="Arial"/>
                 <w:lang w:eastAsia="es-ES"/>
               </w:rPr>
+              <w:lastRenderedPageBreak/>
               <w:t>Texto de acta de asamblea de estados financieros</w:t>
             </w:r>
           </w:p>
@@ -9340,7 +9777,6 @@
                 <w:szCs w:val="20"/>
                 <w:lang w:val="es-MX"/>
               </w:rPr>
-              <w:lastRenderedPageBreak/>
               <w:t>• Alinear Izquierda</w:t>
             </w:r>
           </w:p>
@@ -9567,6 +10003,220 @@
               </w:rPr>
               <w:lastRenderedPageBreak/>
               <w:t>Información legal</w:t>
+            </w:r>
+          </w:p>
+        </w:tc>
+        <w:tc>
+          <w:tcPr>
+            <w:tcW w:w="1276" w:type="dxa"/>
+            <w:tcBorders>
+              <w:top w:val="single" w:sz="12" w:space="0" w:color="auto"/>
+              <w:left w:val="single" w:sz="12" w:space="0" w:color="auto"/>
+              <w:bottom w:val="single" w:sz="12" w:space="0" w:color="auto"/>
+              <w:right w:val="single" w:sz="12" w:space="0" w:color="auto"/>
+            </w:tcBorders>
+          </w:tcPr>
+          <w:p>
+            <w:pPr>
+              <w:rPr>
+                <w:rFonts w:ascii="Arial" w:hAnsi="Arial" w:cs="Arial"/>
+                <w:sz w:val="20"/>
+                <w:szCs w:val="20"/>
+                <w:lang w:val="es-MX"/>
+              </w:rPr>
+            </w:pPr>
+            <w:r>
+              <w:rPr>
+                <w:rFonts w:ascii="Arial" w:hAnsi="Arial" w:cs="Arial"/>
+                <w:sz w:val="20"/>
+                <w:szCs w:val="20"/>
+                <w:lang w:val="es-MX"/>
+              </w:rPr>
+              <w:t>Texto</w:t>
+            </w:r>
+          </w:p>
+        </w:tc>
+        <w:tc>
+          <w:tcPr>
+            <w:tcW w:w="1276" w:type="dxa"/>
+            <w:tcBorders>
+              <w:top w:val="single" w:sz="12" w:space="0" w:color="auto"/>
+              <w:left w:val="single" w:sz="12" w:space="0" w:color="auto"/>
+              <w:bottom w:val="single" w:sz="12" w:space="0" w:color="auto"/>
+              <w:right w:val="single" w:sz="12" w:space="0" w:color="auto"/>
+            </w:tcBorders>
+          </w:tcPr>
+          <w:p>
+            <w:pPr>
+              <w:rPr>
+                <w:rFonts w:ascii="Arial" w:hAnsi="Arial" w:cs="Arial"/>
+                <w:sz w:val="20"/>
+                <w:szCs w:val="20"/>
+                <w:lang w:val="es-MX"/>
+              </w:rPr>
+            </w:pPr>
+            <w:r>
+              <w:rPr>
+                <w:rFonts w:ascii="Arial" w:hAnsi="Arial" w:cs="Arial"/>
+                <w:sz w:val="20"/>
+                <w:szCs w:val="20"/>
+                <w:lang w:val="es-MX"/>
+              </w:rPr>
+              <w:t>17</w:t>
+            </w:r>
+          </w:p>
+        </w:tc>
+        <w:tc>
+          <w:tcPr>
+            <w:tcW w:w="1134" w:type="dxa"/>
+            <w:tcBorders>
+              <w:top w:val="single" w:sz="12" w:space="0" w:color="auto"/>
+              <w:left w:val="single" w:sz="12" w:space="0" w:color="auto"/>
+              <w:bottom w:val="single" w:sz="12" w:space="0" w:color="auto"/>
+              <w:right w:val="single" w:sz="12" w:space="0" w:color="auto"/>
+            </w:tcBorders>
+          </w:tcPr>
+          <w:p>
+            <w:pPr>
+              <w:rPr>
+                <w:rFonts w:ascii="Arial" w:hAnsi="Arial" w:cs="Arial"/>
+                <w:sz w:val="20"/>
+                <w:szCs w:val="20"/>
+                <w:lang w:val="es-MX"/>
+              </w:rPr>
+            </w:pPr>
+            <w:r>
+              <w:rPr>
+                <w:rFonts w:ascii="Arial" w:hAnsi="Arial" w:cs="Arial"/>
+                <w:sz w:val="20"/>
+                <w:szCs w:val="20"/>
+                <w:lang w:val="es-MX"/>
+              </w:rPr>
+              <w:t>L</w:t>
+            </w:r>
+          </w:p>
+        </w:tc>
+        <w:tc>
+          <w:tcPr>
+            <w:tcW w:w="1460" w:type="dxa"/>
+            <w:tcBorders>
+              <w:top w:val="single" w:sz="12" w:space="0" w:color="auto"/>
+              <w:left w:val="single" w:sz="12" w:space="0" w:color="auto"/>
+              <w:bottom w:val="single" w:sz="12" w:space="0" w:color="auto"/>
+              <w:right w:val="single" w:sz="12" w:space="0" w:color="auto"/>
+            </w:tcBorders>
+          </w:tcPr>
+          <w:p>
+            <w:pPr>
+              <w:rPr>
+                <w:rFonts w:ascii="Arial" w:hAnsi="Arial" w:cs="Arial"/>
+                <w:sz w:val="20"/>
+                <w:szCs w:val="20"/>
+                <w:lang w:val="es-MX"/>
+              </w:rPr>
+            </w:pPr>
+            <w:r>
+              <w:rPr>
+                <w:rFonts w:ascii="Arial" w:hAnsi="Arial" w:cs="Arial"/>
+                <w:sz w:val="20"/>
+                <w:szCs w:val="20"/>
+                <w:lang w:val="es-MX"/>
+              </w:rPr>
+              <w:t>Etiqueta de texto que indica el apartado de la información legal presentada</w:t>
+            </w:r>
+          </w:p>
+        </w:tc>
+        <w:tc>
+          <w:tcPr>
+            <w:tcW w:w="1441" w:type="dxa"/>
+            <w:tcBorders>
+              <w:top w:val="single" w:sz="12" w:space="0" w:color="auto"/>
+              <w:left w:val="single" w:sz="12" w:space="0" w:color="auto"/>
+              <w:bottom w:val="single" w:sz="12" w:space="0" w:color="auto"/>
+              <w:right w:val="single" w:sz="12" w:space="0" w:color="auto"/>
+            </w:tcBorders>
+            <w:vAlign w:val="center"/>
+          </w:tcPr>
+          <w:p>
+            <w:pPr>
+              <w:rPr>
+                <w:rFonts w:ascii="Arial" w:hAnsi="Arial" w:cs="Arial"/>
+                <w:sz w:val="20"/>
+                <w:szCs w:val="20"/>
+                <w:lang w:val="es-MX"/>
+              </w:rPr>
+            </w:pPr>
+            <w:r>
+              <w:rPr>
+                <w:rFonts w:ascii="Arial" w:hAnsi="Arial" w:cs="Arial"/>
+                <w:sz w:val="20"/>
+                <w:szCs w:val="20"/>
+                <w:lang w:val="es-MX"/>
+              </w:rPr>
+              <w:t>N/A</w:t>
+            </w:r>
+          </w:p>
+        </w:tc>
+        <w:tc>
+          <w:tcPr>
+            <w:tcW w:w="1743" w:type="dxa"/>
+            <w:tcBorders>
+              <w:top w:val="single" w:sz="12" w:space="0" w:color="auto"/>
+              <w:left w:val="single" w:sz="12" w:space="0" w:color="auto"/>
+              <w:bottom w:val="single" w:sz="12" w:space="0" w:color="auto"/>
+            </w:tcBorders>
+          </w:tcPr>
+          <w:p>
+            <w:pPr>
+              <w:rPr>
+                <w:rFonts w:ascii="Arial" w:hAnsi="Arial" w:cs="Arial"/>
+                <w:sz w:val="20"/>
+                <w:szCs w:val="20"/>
+                <w:lang w:val="es-MX"/>
+              </w:rPr>
+            </w:pPr>
+            <w:r>
+              <w:rPr>
+                <w:rFonts w:ascii="Arial" w:hAnsi="Arial" w:cs="Arial"/>
+                <w:sz w:val="20"/>
+                <w:szCs w:val="20"/>
+                <w:lang w:val="es-MX"/>
+              </w:rPr>
+              <w:t>N/A</w:t>
+            </w:r>
+          </w:p>
+        </w:tc>
+      </w:tr>
+      <w:tr>
+        <w:trPr>
+          <w:jc w:val="center"/>
+        </w:trPr>
+        <w:tc>
+          <w:tcPr>
+            <w:tcW w:w="1294" w:type="dxa"/>
+            <w:tcBorders>
+              <w:top w:val="single" w:sz="12" w:space="0" w:color="auto"/>
+              <w:bottom w:val="single" w:sz="12" w:space="0" w:color="auto"/>
+              <w:right w:val="single" w:sz="12" w:space="0" w:color="auto"/>
+            </w:tcBorders>
+          </w:tcPr>
+          <w:p>
+            <w:pPr>
+              <w:rPr>
+                <w:rFonts w:ascii="Arial" w:hAnsi="Arial" w:cs="Arial"/>
+                <w:sz w:val="20"/>
+                <w:szCs w:val="20"/>
+                <w:lang w:val="es-MX"/>
+              </w:rPr>
+            </w:pPr>
+            <w:r>
+              <w:rPr>
+                <w:rFonts w:ascii="Arial" w:hAnsi="Arial" w:cs="Arial"/>
+                <w:sz w:val="20"/>
+                <w:szCs w:val="20"/>
+                <w:lang w:val="es-MX"/>
+              </w:rPr>
+              <w:t xml:space="preserve">Comentarios de la autoridad </w:t>
             </w:r>
           </w:p>
         </w:tc>
@@ -9849,7 +10499,14 @@
               <w:rPr>
                 <w:rFonts w:ascii="Arial" w:hAnsi="Arial" w:cs="Arial"/>
               </w:rPr>
-              <w:t xml:space="preserve">Texto del Libro de Registros de variación de Capital y de accionistas </w:t>
+              <w:t xml:space="preserve">Texto del Libro de Registros de </w:t>
+            </w:r>
+            <w:r>
+              <w:rPr>
+                <w:rFonts w:ascii="Arial" w:hAnsi="Arial" w:cs="Arial"/>
+              </w:rPr>
+              <w:lastRenderedPageBreak/>
+              <w:t xml:space="preserve">variación de Capital y de accionistas </w:t>
             </w:r>
           </w:p>
           <w:p>
@@ -10125,6 +10782,223 @@
               </w:rPr>
               <w:lastRenderedPageBreak/>
               <w:t xml:space="preserve">Adicionales </w:t>
+            </w:r>
+          </w:p>
+        </w:tc>
+        <w:tc>
+          <w:tcPr>
+            <w:tcW w:w="1276" w:type="dxa"/>
+            <w:tcBorders>
+              <w:top w:val="single" w:sz="12" w:space="0" w:color="auto"/>
+              <w:left w:val="single" w:sz="12" w:space="0" w:color="auto"/>
+              <w:bottom w:val="single" w:sz="12" w:space="0" w:color="auto"/>
+              <w:right w:val="single" w:sz="12" w:space="0" w:color="auto"/>
+            </w:tcBorders>
+          </w:tcPr>
+          <w:p>
+            <w:pPr>
+              <w:rPr>
+                <w:rFonts w:ascii="Arial" w:hAnsi="Arial" w:cs="Arial"/>
+                <w:sz w:val="20"/>
+                <w:szCs w:val="20"/>
+                <w:lang w:val="es-MX"/>
+              </w:rPr>
+            </w:pPr>
+            <w:r>
+              <w:rPr>
+                <w:rFonts w:ascii="Arial" w:hAnsi="Arial" w:cs="Arial"/>
+                <w:sz w:val="20"/>
+                <w:szCs w:val="20"/>
+                <w:lang w:val="es-MX"/>
+              </w:rPr>
+              <w:t>Texto</w:t>
+            </w:r>
+            <w:bookmarkStart w:id="19" w:name="_GoBack"/>
+            <w:bookmarkEnd w:id="19"/>
+          </w:p>
+        </w:tc>
+        <w:tc>
+          <w:tcPr>
+            <w:tcW w:w="1276" w:type="dxa"/>
+            <w:tcBorders>
+              <w:top w:val="single" w:sz="12" w:space="0" w:color="auto"/>
+              <w:left w:val="single" w:sz="12" w:space="0" w:color="auto"/>
+              <w:bottom w:val="single" w:sz="12" w:space="0" w:color="auto"/>
+              <w:right w:val="single" w:sz="12" w:space="0" w:color="auto"/>
+            </w:tcBorders>
+          </w:tcPr>
+          <w:p>
+            <w:pPr>
+              <w:rPr>
+                <w:rFonts w:ascii="Arial" w:hAnsi="Arial" w:cs="Arial"/>
+                <w:sz w:val="20"/>
+                <w:szCs w:val="20"/>
+                <w:lang w:val="es-MX"/>
+              </w:rPr>
+            </w:pPr>
+            <w:r>
+              <w:rPr>
+                <w:rFonts w:ascii="Arial" w:hAnsi="Arial" w:cs="Arial"/>
+                <w:sz w:val="20"/>
+                <w:szCs w:val="20"/>
+                <w:lang w:val="es-MX"/>
+              </w:rPr>
+              <w:t>12</w:t>
+            </w:r>
+          </w:p>
+        </w:tc>
+        <w:tc>
+          <w:tcPr>
+            <w:tcW w:w="1134" w:type="dxa"/>
+            <w:tcBorders>
+              <w:top w:val="single" w:sz="12" w:space="0" w:color="auto"/>
+              <w:left w:val="single" w:sz="12" w:space="0" w:color="auto"/>
+              <w:bottom w:val="single" w:sz="12" w:space="0" w:color="auto"/>
+              <w:right w:val="single" w:sz="12" w:space="0" w:color="auto"/>
+            </w:tcBorders>
+          </w:tcPr>
+          <w:p>
+            <w:pPr>
+              <w:rPr>
+                <w:rFonts w:ascii="Arial" w:hAnsi="Arial" w:cs="Arial"/>
+                <w:sz w:val="20"/>
+                <w:szCs w:val="20"/>
+                <w:lang w:val="es-MX"/>
+              </w:rPr>
+            </w:pPr>
+            <w:r>
+              <w:rPr>
+                <w:rFonts w:ascii="Arial" w:hAnsi="Arial" w:cs="Arial"/>
+                <w:sz w:val="20"/>
+                <w:szCs w:val="20"/>
+                <w:lang w:val="es-MX"/>
+              </w:rPr>
+              <w:t>L</w:t>
+            </w:r>
+          </w:p>
+        </w:tc>
+        <w:tc>
+          <w:tcPr>
+            <w:tcW w:w="1460" w:type="dxa"/>
+            <w:tcBorders>
+              <w:top w:val="single" w:sz="12" w:space="0" w:color="auto"/>
+              <w:left w:val="single" w:sz="12" w:space="0" w:color="auto"/>
+              <w:bottom w:val="single" w:sz="12" w:space="0" w:color="auto"/>
+              <w:right w:val="single" w:sz="12" w:space="0" w:color="auto"/>
+            </w:tcBorders>
+          </w:tcPr>
+          <w:p>
+            <w:pPr>
+              <w:jc w:val="center"/>
+              <w:rPr>
+                <w:rFonts w:ascii="Arial" w:hAnsi="Arial" w:cs="Arial"/>
+                <w:sz w:val="20"/>
+                <w:szCs w:val="20"/>
+                <w:lang w:val="es-MX"/>
+              </w:rPr>
+            </w:pPr>
+            <w:r>
+              <w:rPr>
+                <w:rFonts w:ascii="Arial" w:hAnsi="Arial" w:cs="Arial"/>
+                <w:sz w:val="20"/>
+                <w:szCs w:val="20"/>
+                <w:lang w:val="es-MX"/>
+              </w:rPr>
+              <w:t>Etiqueta de texto que indica el apartado adicionales</w:t>
+            </w:r>
+          </w:p>
+        </w:tc>
+        <w:tc>
+          <w:tcPr>
+            <w:tcW w:w="1441" w:type="dxa"/>
+            <w:tcBorders>
+              <w:top w:val="single" w:sz="12" w:space="0" w:color="auto"/>
+              <w:left w:val="single" w:sz="12" w:space="0" w:color="auto"/>
+              <w:bottom w:val="single" w:sz="12" w:space="0" w:color="auto"/>
+              <w:right w:val="single" w:sz="12" w:space="0" w:color="auto"/>
+            </w:tcBorders>
+            <w:vAlign w:val="center"/>
+          </w:tcPr>
+          <w:p>
+            <w:pPr>
+              <w:rPr>
+                <w:rFonts w:ascii="Arial" w:hAnsi="Arial" w:cs="Arial"/>
+                <w:sz w:val="20"/>
+                <w:szCs w:val="20"/>
+                <w:lang w:val="es-MX"/>
+              </w:rPr>
+            </w:pPr>
+            <w:r>
+              <w:rPr>
+                <w:rFonts w:ascii="Arial" w:hAnsi="Arial" w:cs="Arial"/>
+                <w:sz w:val="20"/>
+                <w:szCs w:val="20"/>
+                <w:lang w:val="es-MX"/>
+              </w:rPr>
+              <w:t>N/A</w:t>
+            </w:r>
+          </w:p>
+        </w:tc>
+        <w:tc>
+          <w:tcPr>
+            <w:tcW w:w="1743" w:type="dxa"/>
+            <w:tcBorders>
+              <w:top w:val="single" w:sz="12" w:space="0" w:color="auto"/>
+              <w:left w:val="single" w:sz="12" w:space="0" w:color="auto"/>
+              <w:bottom w:val="single" w:sz="12" w:space="0" w:color="auto"/>
+            </w:tcBorders>
+          </w:tcPr>
+          <w:p>
+            <w:pPr>
+              <w:rPr>
+                <w:rFonts w:ascii="Arial" w:hAnsi="Arial" w:cs="Arial"/>
+                <w:sz w:val="20"/>
+                <w:szCs w:val="20"/>
+                <w:lang w:val="es-MX"/>
+              </w:rPr>
+            </w:pPr>
+            <w:r>
+              <w:rPr>
+                <w:rFonts w:ascii="Arial" w:hAnsi="Arial" w:cs="Arial"/>
+                <w:sz w:val="20"/>
+                <w:szCs w:val="20"/>
+                <w:lang w:val="es-MX"/>
+              </w:rPr>
+              <w:t>N/A</w:t>
+            </w:r>
+          </w:p>
+        </w:tc>
+      </w:tr>
+      <w:tr>
+        <w:trPr>
+          <w:jc w:val="center"/>
+        </w:trPr>
+        <w:tc>
+          <w:tcPr>
+            <w:tcW w:w="1294" w:type="dxa"/>
+            <w:tcBorders>
+              <w:top w:val="single" w:sz="12" w:space="0" w:color="auto"/>
+              <w:bottom w:val="single" w:sz="12" w:space="0" w:color="auto"/>
+              <w:right w:val="single" w:sz="12" w:space="0" w:color="auto"/>
+            </w:tcBorders>
+          </w:tcPr>
+          <w:p>
+            <w:pPr>
+              <w:rPr>
+                <w:rFonts w:ascii="Arial" w:hAnsi="Arial" w:cs="Arial"/>
+                <w:sz w:val="20"/>
+                <w:szCs w:val="20"/>
+                <w:lang w:val="es-MX"/>
+              </w:rPr>
+            </w:pPr>
+            <w:r>
+              <w:rPr>
+                <w:rFonts w:ascii="Arial" w:hAnsi="Arial" w:cs="Arial"/>
+                <w:sz w:val="20"/>
+                <w:szCs w:val="20"/>
+                <w:lang w:val="es-MX"/>
+              </w:rPr>
+              <w:t xml:space="preserve">Comentarios de la autoridad </w:t>
             </w:r>
           </w:p>
         </w:tc>
@@ -10496,6 +11370,7 @@
                 <w:szCs w:val="20"/>
                 <w:lang w:val="es-MX"/>
               </w:rPr>
+              <w:lastRenderedPageBreak/>
               <w:t>• Justificar</w:t>
             </w:r>
           </w:p>
@@ -10640,6 +11515,7 @@
                 <w:szCs w:val="20"/>
                 <w:lang w:val="es-MX"/>
               </w:rPr>
+              <w:lastRenderedPageBreak/>
               <w:t xml:space="preserve">Razón financiera </w:t>
             </w:r>
           </w:p>
@@ -11269,7 +12145,7 @@
                 <w:szCs w:val="20"/>
                 <w:lang w:val="es-MX"/>
               </w:rPr>
-              <w:t xml:space="preserve">Botón que detona la funcionalidad de adjuntar el </w:t>
+              <w:t xml:space="preserve">Botón que detona la funcionalidad de adjuntar el documento archivo </w:t>
             </w:r>
             <w:r>
               <w:rPr>
@@ -11279,8 +12155,7 @@
                 <w:szCs w:val="20"/>
                 <w:lang w:val="es-MX"/>
               </w:rPr>
-              <w:lastRenderedPageBreak/>
-              <w:t xml:space="preserve">documento archivo </w:t>
+              <w:t>con</w:t>
             </w:r>
             <w:r>
               <w:rPr>
@@ -11290,16 +12165,6 @@
                 <w:szCs w:val="20"/>
                 <w:lang w:val="es-MX"/>
               </w:rPr>
-              <w:t>con</w:t>
-            </w:r>
-            <w:r>
-              <w:rPr>
-                <w:rFonts w:ascii="Arial" w:hAnsi="Arial" w:cs="Arial"/>
-                <w:color w:val="000000"/>
-                <w:sz w:val="20"/>
-                <w:szCs w:val="20"/>
-                <w:lang w:val="es-MX"/>
-              </w:rPr>
               <w:t xml:space="preserve"> la razón financiera  </w:t>
             </w:r>
           </w:p>
@@ -11331,7 +12196,6 @@
                 <w:szCs w:val="20"/>
                 <w:lang w:val="es-MX"/>
               </w:rPr>
-              <w:lastRenderedPageBreak/>
               <w:t>N/A</w:t>
             </w:r>
           </w:p>
@@ -11396,7 +12260,6 @@
                 <w:szCs w:val="20"/>
                 <w:lang w:val="es-MX"/>
               </w:rPr>
-              <w:lastRenderedPageBreak/>
               <w:t>"Hago de su conocimiento que es de mi interés solicitar una ampliación a la vigencia de título de autorización otorgado a mi representada, toda vez que está por concluir la misma."</w:t>
             </w:r>
           </w:p>
@@ -11777,7 +12640,17 @@
                 <w:szCs w:val="20"/>
                 <w:lang w:val="es-MX"/>
               </w:rPr>
-              <w:t xml:space="preserve">Caja de texto que muestra el tiempo de vigencia </w:t>
+              <w:t xml:space="preserve">Caja de texto que muestra </w:t>
+            </w:r>
+            <w:r>
+              <w:rPr>
+                <w:rFonts w:ascii="Arial" w:hAnsi="Arial" w:cs="Arial"/>
+                <w:sz w:val="20"/>
+                <w:szCs w:val="20"/>
+                <w:lang w:val="es-MX"/>
+              </w:rPr>
+              <w:lastRenderedPageBreak/>
+              <w:t xml:space="preserve">el tiempo de vigencia </w:t>
             </w:r>
           </w:p>
         </w:tc>
@@ -11808,6 +12681,7 @@
                 <w:szCs w:val="20"/>
                 <w:lang w:val="es-MX"/>
               </w:rPr>
+              <w:lastRenderedPageBreak/>
               <w:t>N/A</w:t>
             </w:r>
           </w:p>
@@ -11872,6 +12746,7 @@
                 <w:szCs w:val="20"/>
                 <w:lang w:val="es-MX"/>
               </w:rPr>
+              <w:lastRenderedPageBreak/>
               <w:t xml:space="preserve">Consulta de proveedores y contratistas sancionados </w:t>
             </w:r>
           </w:p>
@@ -12709,7 +13584,6 @@
                 <w:szCs w:val="20"/>
                 <w:lang w:val="es-MX"/>
               </w:rPr>
-              <w:lastRenderedPageBreak/>
               <w:t>correspondiente a la</w:t>
             </w:r>
             <w:r>
@@ -12801,7 +13675,6 @@
                 <w:szCs w:val="20"/>
                 <w:lang w:val="es-MX"/>
               </w:rPr>
-              <w:lastRenderedPageBreak/>
               <w:t>N/A</w:t>
             </w:r>
           </w:p>
@@ -12832,7 +13705,6 @@
                 <w:szCs w:val="20"/>
                 <w:lang w:val="es-MX"/>
               </w:rPr>
-              <w:lastRenderedPageBreak/>
               <w:t>N/A</w:t>
             </w:r>
           </w:p>
@@ -12867,7 +13739,6 @@
                 <w:szCs w:val="20"/>
                 <w:lang w:val="es-MX"/>
               </w:rPr>
-              <w:lastRenderedPageBreak/>
               <w:t>Resolución</w:t>
             </w:r>
           </w:p>
@@ -13625,7 +14496,17 @@
                 <w:szCs w:val="20"/>
                 <w:lang w:val="es-MX"/>
               </w:rPr>
-              <w:t>correspondiente a los textos precargados.</w:t>
+              <w:t>correspondie</w:t>
+            </w:r>
+            <w:r>
+              <w:rPr>
+                <w:rFonts w:ascii="Arial" w:hAnsi="Arial" w:cs="Arial"/>
+                <w:sz w:val="20"/>
+                <w:szCs w:val="20"/>
+                <w:lang w:val="es-MX"/>
+              </w:rPr>
+              <w:lastRenderedPageBreak/>
+              <w:t>nte a los textos precargados.</w:t>
             </w:r>
           </w:p>
         </w:tc>
@@ -13760,6 +14641,7 @@
                 <w:sz w:val="20"/>
                 <w:szCs w:val="20"/>
               </w:rPr>
+              <w:lastRenderedPageBreak/>
               <w:t>Numeral Cuarto de los Términos y Condiciones del Título de Autorización (texto precargado)</w:t>
             </w:r>
           </w:p>
@@ -14267,7 +15149,6 @@
                 <w:sz w:val="20"/>
                 <w:szCs w:val="20"/>
               </w:rPr>
-              <w:lastRenderedPageBreak/>
               <w:t>E</w:t>
             </w:r>
             <w:r>
@@ -14342,7 +15223,6 @@
                 <w:sz w:val="20"/>
                 <w:szCs w:val="20"/>
               </w:rPr>
-              <w:lastRenderedPageBreak/>
               <w:t>De los estados financieros (texto precargado)</w:t>
             </w:r>
           </w:p>
@@ -14783,6 +15663,7 @@
               <w:rPr>
                 <w:rFonts w:ascii="Arial" w:hAnsi="Arial" w:cs="Arial"/>
               </w:rPr>
+              <w:lastRenderedPageBreak/>
               <w:t>Cursiva</w:t>
             </w:r>
           </w:p>
@@ -14932,6 +15813,7 @@
                 <w:szCs w:val="20"/>
                 <w:lang w:val="es-MX"/>
               </w:rPr>
+              <w:lastRenderedPageBreak/>
               <w:t xml:space="preserve">Firmas </w:t>
             </w:r>
           </w:p>
@@ -15365,7 +16247,6 @@
                 <w:szCs w:val="20"/>
                 <w:lang w:val="es-MX"/>
               </w:rPr>
-              <w:lastRenderedPageBreak/>
               <w:t xml:space="preserve">Firma del jefe de departamento o enlace </w:t>
             </w:r>
           </w:p>
@@ -16257,6 +17138,7 @@
                 <w:szCs w:val="20"/>
                 <w:lang w:val="es-MX"/>
               </w:rPr>
+              <w:lastRenderedPageBreak/>
               <w:t xml:space="preserve">Firmar </w:t>
             </w:r>
           </w:p>
@@ -16443,10 +17325,10 @@
           </w:p>
         </w:tc>
       </w:tr>
+      <w:bookmarkEnd w:id="8"/>
       <w:bookmarkEnd w:id="9"/>
       <w:bookmarkEnd w:id="10"/>
       <w:bookmarkEnd w:id="11"/>
-      <w:bookmarkEnd w:id="12"/>
     </w:tbl>
     <w:p/>
     <w:p/>
@@ -16459,9 +17341,9 @@
         </w:rPr>
       </w:pPr>
       <w:bookmarkStart w:id="20" w:name="_Toc14198658"/>
-      <w:bookmarkStart w:id="21" w:name="_Toc7361285"/>
-      <w:bookmarkStart w:id="22" w:name="_Toc14773563"/>
-      <w:bookmarkStart w:id="23" w:name="_Toc20310360"/>
+      <w:bookmarkStart w:id="21" w:name="_Toc20310360"/>
+      <w:bookmarkStart w:id="22" w:name="_Toc7361285"/>
+      <w:bookmarkStart w:id="23" w:name="_Toc14773563"/>
       <w:r>
         <w:rPr>
           <w:rFonts w:cs="Arial"/>
@@ -16484,7 +17366,7 @@
         <w:t>&gt;</w:t>
       </w:r>
       <w:bookmarkEnd w:id="20"/>
-      <w:bookmarkEnd w:id="23"/>
+      <w:bookmarkEnd w:id="21"/>
     </w:p>
     <w:p>
       <w:pPr>
@@ -16750,7 +17632,6 @@
           <w:noProof/>
           <w:lang w:val="es-MX" w:eastAsia="es-MX"/>
         </w:rPr>
-        <w:lastRenderedPageBreak/>
         <w:drawing>
           <wp:inline distT="0" distB="0" distL="0" distR="0" wp14:anchorId="311F5A43" wp14:editId="5126E62E">
             <wp:extent cx="5953125" cy="3304717"/>
@@ -16808,11 +17689,12 @@
           <w:noProof/>
           <w:lang w:val="es-MX" w:eastAsia="es-MX"/>
         </w:rPr>
+        <w:lastRenderedPageBreak/>
         <w:drawing>
-          <wp:inline distT="0" distB="0" distL="0" distR="0" wp14:anchorId="02EECB59" wp14:editId="1DFBCEBB">
-            <wp:extent cx="5953125" cy="3338830"/>
-            <wp:effectExtent l="0" t="0" r="9525" b="0"/>
-            <wp:docPr id="14" name="Imagen 14"/>
+          <wp:inline distT="0" distB="0" distL="0" distR="0" wp14:anchorId="5CDF9B43" wp14:editId="2660C32C">
+            <wp:extent cx="5924550" cy="3333750"/>
+            <wp:effectExtent l="0" t="0" r="0" b="0"/>
+            <wp:docPr id="6" name="Imagen 6"/>
             <wp:cNvGraphicFramePr>
               <a:graphicFrameLocks xmlns:a="http://schemas.openxmlformats.org/drawingml/2006/main" noChangeAspect="1"/>
             </wp:cNvGraphicFramePr>
@@ -16825,13 +17707,13 @@
                   </pic:nvPicPr>
                   <pic:blipFill rotWithShape="1">
                     <a:blip r:embed="rId12"/>
-                    <a:srcRect t="567" r="329"/>
+                    <a:srcRect l="318" r="489" b="719"/>
                     <a:stretch/>
                   </pic:blipFill>
                   <pic:spPr bwMode="auto">
                     <a:xfrm>
                       <a:off x="0" y="0"/>
-                      <a:ext cx="5953125" cy="3338830"/>
+                      <a:ext cx="5924550" cy="3333750"/>
                     </a:xfrm>
                     <a:prstGeom prst="rect">
                       <a:avLst/>
@@ -16891,7 +17773,6 @@
         <w:rPr>
           <w:lang w:val="es-MX"/>
         </w:rPr>
-        <w:lastRenderedPageBreak/>
         <w:t>Descripción de Elementos</w:t>
       </w:r>
       <w:bookmarkEnd w:id="27"/>
@@ -17669,6 +18550,7 @@
                 <w:szCs w:val="20"/>
                 <w:lang w:val="es-MX"/>
               </w:rPr>
+              <w:lastRenderedPageBreak/>
               <w:t xml:space="preserve">Emisión de Actualización </w:t>
             </w:r>
           </w:p>
@@ -18376,7 +19258,6 @@
                 <w:sz w:val="20"/>
                 <w:lang w:val="es-MX"/>
               </w:rPr>
-              <w:lastRenderedPageBreak/>
               <w:t>Fecha de emisión del TA</w:t>
             </w:r>
           </w:p>
@@ -19042,6 +19923,7 @@
                 <w:sz w:val="20"/>
                 <w:lang w:val="es-MX"/>
               </w:rPr>
+              <w:lastRenderedPageBreak/>
               <w:t xml:space="preserve">Número de identificación </w:t>
             </w:r>
           </w:p>
@@ -19072,6 +19954,69 @@
                 <w:lang w:val="es-MX"/>
               </w:rPr>
               <w:t xml:space="preserve">Caja de texto que muestra el número de información de la persona autorizada </w:t>
+            </w:r>
+          </w:p>
+        </w:tc>
+      </w:tr>
+      <w:tr>
+        <w:trPr>
+          <w:jc w:val="center"/>
+        </w:trPr>
+        <w:tc>
+          <w:tcPr>
+            <w:tcW w:w="1548" w:type="dxa"/>
+            <w:tcBorders>
+              <w:top w:val="single" w:sz="6" w:space="0" w:color="auto"/>
+              <w:left w:val="single" w:sz="12" w:space="0" w:color="auto"/>
+              <w:bottom w:val="single" w:sz="6" w:space="0" w:color="auto"/>
+              <w:right w:val="single" w:sz="6" w:space="0" w:color="auto"/>
+            </w:tcBorders>
+          </w:tcPr>
+          <w:p>
+            <w:pPr>
+              <w:rPr>
+                <w:rFonts w:ascii="Arial" w:hAnsi="Arial" w:cs="Arial"/>
+                <w:sz w:val="20"/>
+                <w:lang w:val="es-MX"/>
+              </w:rPr>
+            </w:pPr>
+            <w:r>
+              <w:rPr>
+                <w:rFonts w:ascii="Arial" w:hAnsi="Arial" w:cs="Arial"/>
+                <w:sz w:val="20"/>
+                <w:lang w:val="es-MX"/>
+              </w:rPr>
+              <w:t xml:space="preserve">Vigencia de la identificación </w:t>
+            </w:r>
+          </w:p>
+        </w:tc>
+        <w:tc>
+          <w:tcPr>
+            <w:tcW w:w="7290" w:type="dxa"/>
+            <w:tcBorders>
+              <w:top w:val="single" w:sz="6" w:space="0" w:color="auto"/>
+              <w:left w:val="single" w:sz="6" w:space="0" w:color="auto"/>
+              <w:bottom w:val="single" w:sz="6" w:space="0" w:color="auto"/>
+              <w:right w:val="single" w:sz="12" w:space="0" w:color="auto"/>
+            </w:tcBorders>
+          </w:tcPr>
+          <w:p>
+            <w:pPr>
+              <w:jc w:val="both"/>
+              <w:rPr>
+                <w:rFonts w:ascii="Arial" w:hAnsi="Arial" w:cs="Arial"/>
+                <w:sz w:val="20"/>
+                <w:lang w:val="es-MX"/>
+              </w:rPr>
+            </w:pPr>
+            <w:r>
+              <w:rPr>
+                <w:rFonts w:ascii="Arial" w:hAnsi="Arial" w:cs="Arial"/>
+                <w:sz w:val="20"/>
+                <w:szCs w:val="20"/>
+                <w:lang w:val="es-MX"/>
+              </w:rPr>
+              <w:t xml:space="preserve">Caja de texto que muestra la vigencia de la identificación </w:t>
             </w:r>
           </w:p>
         </w:tc>
@@ -20195,17 +21140,7 @@
                 <w:szCs w:val="20"/>
                 <w:lang w:val="es-MX"/>
               </w:rPr>
-              <w:t xml:space="preserve">Caja de texto que muestra el número de </w:t>
-            </w:r>
-            <w:r>
-              <w:rPr>
-                <w:rFonts w:ascii="Arial" w:hAnsi="Arial" w:cs="Arial"/>
-                <w:sz w:val="20"/>
-                <w:szCs w:val="20"/>
-                <w:lang w:val="es-MX"/>
-              </w:rPr>
-              <w:lastRenderedPageBreak/>
-              <w:t>la solicitud de la actualización</w:t>
+              <w:t>Caja de texto que muestra el número de la solicitud de la actualización</w:t>
             </w:r>
           </w:p>
         </w:tc>
@@ -20237,7 +21172,6 @@
                 <w:szCs w:val="20"/>
                 <w:lang w:val="es-MX"/>
               </w:rPr>
-              <w:lastRenderedPageBreak/>
               <w:t>N/A</w:t>
             </w:r>
           </w:p>
@@ -20304,7 +21238,6 @@
                 <w:szCs w:val="20"/>
                 <w:lang w:val="es-MX"/>
               </w:rPr>
-              <w:lastRenderedPageBreak/>
               <w:t xml:space="preserve">Fecha de solicitud de la actualización   </w:t>
             </w:r>
           </w:p>
@@ -21097,7 +22030,17 @@
                 <w:szCs w:val="20"/>
                 <w:lang w:val="es-MX"/>
               </w:rPr>
-              <w:t xml:space="preserve">Caja de texto que muestra los días transcurridos de la solicitud a la fecha </w:t>
+              <w:t xml:space="preserve">Caja de texto que muestra los días </w:t>
+            </w:r>
+            <w:r>
+              <w:rPr>
+                <w:rFonts w:ascii="Arial" w:hAnsi="Arial" w:cs="Arial"/>
+                <w:sz w:val="20"/>
+                <w:szCs w:val="20"/>
+                <w:lang w:val="es-MX"/>
+              </w:rPr>
+              <w:lastRenderedPageBreak/>
+              <w:t xml:space="preserve">transcurridos de la solicitud a la fecha </w:t>
             </w:r>
           </w:p>
         </w:tc>
@@ -21128,6 +22071,7 @@
                 <w:szCs w:val="20"/>
                 <w:lang w:val="es-MX"/>
               </w:rPr>
+              <w:lastRenderedPageBreak/>
               <w:t>N/A</w:t>
             </w:r>
           </w:p>
@@ -21193,6 +22137,7 @@
                 <w:szCs w:val="20"/>
                 <w:lang w:val="es-MX"/>
               </w:rPr>
+              <w:lastRenderedPageBreak/>
               <w:t>Estado</w:t>
             </w:r>
           </w:p>
@@ -22069,7 +23014,6 @@
                 <w:szCs w:val="20"/>
                 <w:lang w:val="es-MX"/>
               </w:rPr>
-              <w:lastRenderedPageBreak/>
               <w:t xml:space="preserve">Emisión de Actualización </w:t>
             </w:r>
           </w:p>
@@ -22843,7 +23787,17 @@
                 <w:szCs w:val="20"/>
                 <w:lang w:val="es-MX"/>
               </w:rPr>
-              <w:t xml:space="preserve">Pestaña que permite darle seguimiento a los datos del representante legal </w:t>
+              <w:t xml:space="preserve">Pestaña que permite darle seguimiento </w:t>
+            </w:r>
+            <w:r>
+              <w:rPr>
+                <w:rFonts w:ascii="Arial" w:hAnsi="Arial" w:cs="Arial"/>
+                <w:sz w:val="20"/>
+                <w:szCs w:val="20"/>
+                <w:lang w:val="es-MX"/>
+              </w:rPr>
+              <w:lastRenderedPageBreak/>
+              <w:t xml:space="preserve">a los datos del representante legal </w:t>
             </w:r>
           </w:p>
         </w:tc>
@@ -22874,6 +23828,7 @@
                 <w:szCs w:val="20"/>
                 <w:lang w:val="es-MX"/>
               </w:rPr>
+              <w:lastRenderedPageBreak/>
               <w:t>N/A</w:t>
             </w:r>
           </w:p>
@@ -22941,6 +23896,7 @@
                 <w:szCs w:val="20"/>
                 <w:lang w:val="es-MX"/>
               </w:rPr>
+              <w:lastRenderedPageBreak/>
               <w:t>Soporte Documental</w:t>
             </w:r>
           </w:p>
@@ -23873,7 +24829,6 @@
                 <w:szCs w:val="20"/>
                 <w:lang w:val="es-MX"/>
               </w:rPr>
-              <w:lastRenderedPageBreak/>
               <w:t>*Nombre de la empresa</w:t>
             </w:r>
           </w:p>
@@ -24727,6 +25682,7 @@
                 <w:szCs w:val="20"/>
                 <w:lang w:val="es-MX"/>
               </w:rPr>
+              <w:lastRenderedPageBreak/>
               <w:t>RFC</w:t>
             </w:r>
           </w:p>
@@ -25753,7 +26709,6 @@
                 <w:szCs w:val="20"/>
                 <w:lang w:val="es-MX"/>
               </w:rPr>
-              <w:lastRenderedPageBreak/>
               <w:t>registrar más de un correo electrónico.</w:t>
             </w:r>
           </w:p>
@@ -25799,7 +26754,6 @@
                 <w:szCs w:val="20"/>
                 <w:lang w:val="es-MX"/>
               </w:rPr>
-              <w:lastRenderedPageBreak/>
               <w:t xml:space="preserve">Personas autorizadas para realizar trámites y gestiones </w:t>
             </w:r>
           </w:p>
@@ -26591,7 +27545,16 @@
                 <w:sz w:val="20"/>
                 <w:lang w:val="es-MX"/>
               </w:rPr>
-              <w:t xml:space="preserve">Caja de texto que muestra el nombre de la persona autorizada </w:t>
+              <w:t xml:space="preserve">Caja de texto que muestra el nombre de </w:t>
+            </w:r>
+            <w:r>
+              <w:rPr>
+                <w:rFonts w:ascii="Arial" w:hAnsi="Arial" w:cs="Arial"/>
+                <w:sz w:val="20"/>
+                <w:lang w:val="es-MX"/>
+              </w:rPr>
+              <w:lastRenderedPageBreak/>
+              <w:t xml:space="preserve">la persona autorizada </w:t>
             </w:r>
           </w:p>
         </w:tc>
@@ -26620,6 +27583,7 @@
                 <w:szCs w:val="20"/>
                 <w:lang w:val="es-MX"/>
               </w:rPr>
+              <w:lastRenderedPageBreak/>
               <w:t>N/A</w:t>
             </w:r>
           </w:p>
@@ -26694,6 +27658,7 @@
                 <w:szCs w:val="20"/>
                 <w:lang w:val="es-MX"/>
               </w:rPr>
+              <w:lastRenderedPageBreak/>
               <w:t xml:space="preserve">Tipo de identificación </w:t>
             </w:r>
           </w:p>
@@ -27140,7 +28105,7 @@
                 <w:szCs w:val="20"/>
                 <w:lang w:val="es-MX"/>
               </w:rPr>
-              <w:t xml:space="preserve">Expedida(o) por </w:t>
+              <w:t xml:space="preserve">Vigencia de la identificación </w:t>
             </w:r>
           </w:p>
         </w:tc>
@@ -27167,10 +28132,9 @@
             <w:r>
               <w:rPr>
                 <w:rFonts w:cs="Arial"/>
-                <w:color w:val="000000" w:themeColor="text1"/>
-                <w:lang w:val="es-MX"/>
-              </w:rPr>
-              <w:t xml:space="preserve">Texto </w:t>
+                <w:lang w:val="es-MX"/>
+              </w:rPr>
+              <w:t xml:space="preserve">Numérico </w:t>
             </w:r>
           </w:p>
         </w:tc>
@@ -27197,10 +28161,9 @@
             <w:r>
               <w:rPr>
                 <w:rFonts w:cs="Arial"/>
-                <w:color w:val="000000" w:themeColor="text1"/>
-                <w:lang w:val="es-MX"/>
-              </w:rPr>
-              <w:t>50</w:t>
+                <w:lang w:val="es-MX"/>
+              </w:rPr>
+              <w:t>10</w:t>
             </w:r>
           </w:p>
         </w:tc>
@@ -27216,16 +28179,18 @@
           </w:tcPr>
           <w:p>
             <w:pPr>
-              <w:rPr>
-                <w:rFonts w:ascii="Arial" w:hAnsi="Arial" w:cs="Arial"/>
-                <w:sz w:val="20"/>
-                <w:szCs w:val="20"/>
-              </w:rPr>
-            </w:pPr>
-            <w:r>
+              <w:jc w:val="center"/>
               <w:rPr>
                 <w:rFonts w:ascii="Arial" w:hAnsi="Arial" w:cs="Arial"/>
                 <w:color w:val="000000" w:themeColor="text1"/>
+                <w:sz w:val="20"/>
+                <w:szCs w:val="20"/>
+                <w:lang w:val="es-MX"/>
+              </w:rPr>
+            </w:pPr>
+            <w:r>
+              <w:rPr>
+                <w:rFonts w:ascii="Arial" w:hAnsi="Arial" w:cs="Arial"/>
                 <w:sz w:val="20"/>
                 <w:szCs w:val="20"/>
                 <w:lang w:val="es-MX"/>
@@ -27257,9 +28222,28 @@
               <w:rPr>
                 <w:rFonts w:ascii="Arial" w:hAnsi="Arial" w:cs="Arial"/>
                 <w:sz w:val="20"/>
-                <w:lang w:val="es-MX"/>
-              </w:rPr>
-              <w:t xml:space="preserve">Caja de texto que muestra por quien fue expedido la autorización    </w:t>
+                <w:szCs w:val="20"/>
+                <w:lang w:val="es-MX"/>
+              </w:rPr>
+              <w:t xml:space="preserve">Caja </w:t>
+            </w:r>
+            <w:r>
+              <w:rPr>
+                <w:rFonts w:ascii="Arial" w:hAnsi="Arial" w:cs="Arial"/>
+                <w:sz w:val="20"/>
+                <w:szCs w:val="20"/>
+                <w:lang w:val="es-MX"/>
+              </w:rPr>
+              <w:t>muestra</w:t>
+            </w:r>
+            <w:r>
+              <w:rPr>
+                <w:rFonts w:ascii="Arial" w:hAnsi="Arial" w:cs="Arial"/>
+                <w:sz w:val="20"/>
+                <w:szCs w:val="20"/>
+                <w:lang w:val="es-MX"/>
+              </w:rPr>
+              <w:t xml:space="preserve"> la vigencia de la identificación </w:t>
             </w:r>
           </w:p>
         </w:tc>
@@ -27279,6 +28263,7 @@
                 <w:rFonts w:ascii="Arial" w:hAnsi="Arial" w:cs="Arial"/>
                 <w:sz w:val="20"/>
                 <w:szCs w:val="20"/>
+                <w:lang w:val="es-MX"/>
               </w:rPr>
             </w:pPr>
             <w:r>
@@ -27308,6 +28293,7 @@
                 <w:rFonts w:ascii="Arial" w:hAnsi="Arial" w:cs="Arial"/>
                 <w:sz w:val="20"/>
                 <w:szCs w:val="20"/>
+                <w:lang w:val="es-MX"/>
               </w:rPr>
             </w:pPr>
             <w:r>
@@ -27362,7 +28348,7 @@
                 <w:szCs w:val="20"/>
                 <w:lang w:val="es-MX"/>
               </w:rPr>
-              <w:t xml:space="preserve">Identificación </w:t>
+              <w:t xml:space="preserve">Expedida(o) por </w:t>
             </w:r>
           </w:p>
         </w:tc>
@@ -27392,7 +28378,7 @@
                 <w:color w:val="000000" w:themeColor="text1"/>
                 <w:lang w:val="es-MX"/>
               </w:rPr>
-              <w:t>Botón</w:t>
+              <w:t xml:space="preserve">Texto </w:t>
             </w:r>
           </w:p>
         </w:tc>
@@ -27422,7 +28408,7 @@
                 <w:color w:val="000000" w:themeColor="text1"/>
                 <w:lang w:val="es-MX"/>
               </w:rPr>
-              <w:t>15</w:t>
+              <w:t>50</w:t>
             </w:r>
           </w:p>
         </w:tc>
@@ -27438,21 +28424,21 @@
           </w:tcPr>
           <w:p>
             <w:pPr>
-              <w:pStyle w:val="NormalTableText"/>
-              <w:jc w:val="center"/>
-              <w:rPr>
-                <w:rFonts w:cs="Arial"/>
+              <w:rPr>
+                <w:rFonts w:ascii="Arial" w:hAnsi="Arial" w:cs="Arial"/>
+                <w:sz w:val="20"/>
+                <w:szCs w:val="20"/>
+              </w:rPr>
+            </w:pPr>
+            <w:r>
+              <w:rPr>
+                <w:rFonts w:ascii="Arial" w:hAnsi="Arial" w:cs="Arial"/>
                 <w:color w:val="000000" w:themeColor="text1"/>
-                <w:lang w:val="es-MX"/>
-              </w:rPr>
-            </w:pPr>
-            <w:r>
-              <w:rPr>
-                <w:rFonts w:cs="Arial"/>
-                <w:color w:val="000000" w:themeColor="text1"/>
-                <w:lang w:val="es-MX"/>
-              </w:rPr>
-              <w:t>S</w:t>
+                <w:sz w:val="20"/>
+                <w:szCs w:val="20"/>
+                <w:lang w:val="es-MX"/>
+              </w:rPr>
+              <w:t>L/E</w:t>
             </w:r>
           </w:p>
         </w:tc>
@@ -27481,16 +28467,7 @@
                 <w:sz w:val="20"/>
                 <w:lang w:val="es-MX"/>
               </w:rPr>
-              <w:t xml:space="preserve">Botón que detona la funcionalidad para ver el archivo adjuntado de la </w:t>
-            </w:r>
-            <w:r>
-              <w:rPr>
-                <w:rFonts w:ascii="Arial" w:hAnsi="Arial" w:cs="Arial"/>
-                <w:sz w:val="20"/>
-                <w:lang w:val="es-MX"/>
-              </w:rPr>
-              <w:lastRenderedPageBreak/>
-              <w:t xml:space="preserve">identificación de la persona autorizada para realizar tramites  </w:t>
+              <w:t xml:space="preserve">Caja de texto que muestra por quien fue expedido la autorización    </w:t>
             </w:r>
           </w:p>
         </w:tc>
@@ -27519,7 +28496,6 @@
                 <w:szCs w:val="20"/>
                 <w:lang w:val="es-MX"/>
               </w:rPr>
-              <w:lastRenderedPageBreak/>
               <w:t>N/A</w:t>
             </w:r>
           </w:p>
@@ -27549,7 +28525,7 @@
                 <w:szCs w:val="20"/>
                 <w:lang w:val="es-MX"/>
               </w:rPr>
-              <w:t>Una vez que se adjunta el archivo, el sistema debe de sustituir el botón editar documento por el de ver documento</w:t>
+              <w:t>N/A</w:t>
             </w:r>
           </w:p>
         </w:tc>
@@ -27594,8 +28570,7 @@
                 <w:szCs w:val="20"/>
                 <w:lang w:val="es-MX"/>
               </w:rPr>
-              <w:lastRenderedPageBreak/>
-              <w:t xml:space="preserve">Comentarios de la autoridad </w:t>
+              <w:t xml:space="preserve">Identificación </w:t>
             </w:r>
           </w:p>
         </w:tc>
@@ -27611,22 +28586,21 @@
           </w:tcPr>
           <w:p>
             <w:pPr>
+              <w:pStyle w:val="NormalTableText"/>
               <w:jc w:val="center"/>
               <w:rPr>
-                <w:rFonts w:ascii="Arial" w:hAnsi="Arial" w:cs="Arial"/>
-                <w:sz w:val="20"/>
-                <w:szCs w:val="20"/>
-                <w:lang w:val="es-MX"/>
-              </w:rPr>
-            </w:pPr>
-            <w:r>
-              <w:rPr>
-                <w:rFonts w:ascii="Arial" w:hAnsi="Arial" w:cs="Arial"/>
-                <w:sz w:val="20"/>
-                <w:szCs w:val="20"/>
-                <w:lang w:val="es-MX"/>
-              </w:rPr>
-              <w:t>Alfanumérico</w:t>
+                <w:rFonts w:cs="Arial"/>
+                <w:color w:val="000000" w:themeColor="text1"/>
+                <w:lang w:val="es-MX"/>
+              </w:rPr>
+            </w:pPr>
+            <w:r>
+              <w:rPr>
+                <w:rFonts w:cs="Arial"/>
+                <w:color w:val="000000" w:themeColor="text1"/>
+                <w:lang w:val="es-MX"/>
+              </w:rPr>
+              <w:t>Botón</w:t>
             </w:r>
           </w:p>
         </w:tc>
@@ -27642,22 +28616,21 @@
           </w:tcPr>
           <w:p>
             <w:pPr>
+              <w:pStyle w:val="NormalTableText"/>
               <w:jc w:val="center"/>
               <w:rPr>
-                <w:rFonts w:ascii="Arial" w:hAnsi="Arial" w:cs="Arial"/>
-                <w:sz w:val="20"/>
-                <w:szCs w:val="20"/>
-                <w:lang w:val="es-MX"/>
-              </w:rPr>
-            </w:pPr>
-            <w:r>
-              <w:rPr>
-                <w:rFonts w:ascii="Arial" w:hAnsi="Arial" w:cs="Arial"/>
-                <w:sz w:val="20"/>
-                <w:szCs w:val="20"/>
-                <w:lang w:val="es-MX"/>
-              </w:rPr>
-              <w:t>8000</w:t>
+                <w:rFonts w:cs="Arial"/>
+                <w:color w:val="000000" w:themeColor="text1"/>
+                <w:lang w:val="es-MX"/>
+              </w:rPr>
+            </w:pPr>
+            <w:r>
+              <w:rPr>
+                <w:rFonts w:cs="Arial"/>
+                <w:color w:val="000000" w:themeColor="text1"/>
+                <w:lang w:val="es-MX"/>
+              </w:rPr>
+              <w:t>15</w:t>
             </w:r>
           </w:p>
         </w:tc>
@@ -27673,22 +28646,21 @@
           </w:tcPr>
           <w:p>
             <w:pPr>
+              <w:pStyle w:val="NormalTableText"/>
               <w:jc w:val="center"/>
               <w:rPr>
-                <w:rFonts w:ascii="Arial" w:hAnsi="Arial" w:cs="Arial"/>
-                <w:sz w:val="20"/>
-                <w:szCs w:val="20"/>
-                <w:lang w:val="es-MX"/>
-              </w:rPr>
-            </w:pPr>
-            <w:r>
-              <w:rPr>
-                <w:rFonts w:ascii="Arial" w:hAnsi="Arial" w:cs="Arial"/>
-                <w:sz w:val="20"/>
-                <w:szCs w:val="20"/>
-                <w:lang w:val="es-MX"/>
-              </w:rPr>
-              <w:t>E</w:t>
+                <w:rFonts w:cs="Arial"/>
+                <w:color w:val="000000" w:themeColor="text1"/>
+                <w:lang w:val="es-MX"/>
+              </w:rPr>
+            </w:pPr>
+            <w:r>
+              <w:rPr>
+                <w:rFonts w:cs="Arial"/>
+                <w:color w:val="000000" w:themeColor="text1"/>
+                <w:lang w:val="es-MX"/>
+              </w:rPr>
+              <w:t>S</w:t>
             </w:r>
           </w:p>
         </w:tc>
@@ -27704,21 +28676,20 @@
           </w:tcPr>
           <w:p>
             <w:pPr>
-              <w:rPr>
-                <w:rFonts w:ascii="Arial" w:hAnsi="Arial" w:cs="Arial"/>
-                <w:sz w:val="20"/>
-                <w:szCs w:val="20"/>
-                <w:lang w:val="es-MX"/>
-              </w:rPr>
-            </w:pPr>
-            <w:r>
-              <w:rPr>
-                <w:rFonts w:ascii="Arial" w:hAnsi="Arial" w:cs="Arial"/>
-                <w:sz w:val="20"/>
-                <w:szCs w:val="20"/>
-                <w:lang w:val="es-MX"/>
-              </w:rPr>
-              <w:t xml:space="preserve">Caja de texto enriquecido que permite ingresar, visualizar o editar, la información asociada al inciso “a” del análisis de la solicitud </w:t>
+              <w:jc w:val="both"/>
+              <w:rPr>
+                <w:rFonts w:ascii="Arial" w:hAnsi="Arial" w:cs="Arial"/>
+                <w:sz w:val="20"/>
+                <w:lang w:val="es-MX"/>
+              </w:rPr>
+            </w:pPr>
+            <w:r>
+              <w:rPr>
+                <w:rFonts w:ascii="Arial" w:hAnsi="Arial" w:cs="Arial"/>
+                <w:sz w:val="20"/>
+                <w:lang w:val="es-MX"/>
+              </w:rPr>
+              <w:t xml:space="preserve">Botón que detona la funcionalidad para ver el archivo adjuntado de la identificación de la persona autorizada para realizar tramites  </w:t>
             </w:r>
           </w:p>
         </w:tc>
@@ -27731,16 +28702,13 @@
               <w:bottom w:val="single" w:sz="4" w:space="0" w:color="auto"/>
               <w:right w:val="single" w:sz="4" w:space="0" w:color="auto"/>
             </w:tcBorders>
-            <w:vAlign w:val="center"/>
-          </w:tcPr>
-          <w:p>
-            <w:pPr>
-              <w:jc w:val="center"/>
-              <w:rPr>
-                <w:rFonts w:ascii="Arial" w:hAnsi="Arial" w:cs="Arial"/>
-                <w:sz w:val="20"/>
-                <w:szCs w:val="20"/>
-                <w:lang w:val="es-MX"/>
+          </w:tcPr>
+          <w:p>
+            <w:pPr>
+              <w:rPr>
+                <w:rFonts w:ascii="Arial" w:hAnsi="Arial" w:cs="Arial"/>
+                <w:sz w:val="20"/>
+                <w:szCs w:val="20"/>
               </w:rPr>
             </w:pPr>
             <w:r>
@@ -27763,279 +28731,23 @@
               <w:bottom w:val="single" w:sz="4" w:space="0" w:color="auto"/>
               <w:right w:val="single" w:sz="4" w:space="0" w:color="auto"/>
             </w:tcBorders>
-            <w:vAlign w:val="center"/>
-          </w:tcPr>
-          <w:p>
-            <w:pPr>
-              <w:pStyle w:val="NormalTableText"/>
-              <w:tabs>
-                <w:tab w:val="left" w:pos="814"/>
-              </w:tabs>
-              <w:ind w:left="78" w:right="526"/>
-              <w:jc w:val="both"/>
-              <w:rPr>
-                <w:rFonts w:cs="Arial"/>
-                <w:color w:val="000000" w:themeColor="text1"/>
-                <w:lang w:val="es-MX"/>
-              </w:rPr>
-            </w:pPr>
-            <w:r>
-              <w:rPr>
-                <w:rFonts w:cs="Arial"/>
-                <w:color w:val="000000" w:themeColor="text1"/>
-                <w:lang w:val="es-MX"/>
-              </w:rPr>
-              <w:t>Se debe permitir el uso de las opciones de edición:</w:t>
-            </w:r>
-          </w:p>
-          <w:p>
-            <w:pPr>
-              <w:pStyle w:val="NormalTableText"/>
-              <w:numPr>
-                <w:ilvl w:val="0"/>
-                <w:numId w:val="22"/>
-              </w:numPr>
-              <w:tabs>
-                <w:tab w:val="left" w:pos="427"/>
-              </w:tabs>
-              <w:ind w:left="502" w:right="526"/>
-              <w:jc w:val="both"/>
-              <w:rPr>
-                <w:rFonts w:cs="Arial"/>
-                <w:color w:val="000000" w:themeColor="text1"/>
-                <w:lang w:val="es-MX"/>
-              </w:rPr>
-            </w:pPr>
-            <w:r>
-              <w:rPr>
-                <w:rFonts w:cs="Arial"/>
-                <w:color w:val="000000" w:themeColor="text1"/>
-                <w:lang w:val="es-MX"/>
-              </w:rPr>
-              <w:t>Alinear Izquierda</w:t>
-            </w:r>
-          </w:p>
-          <w:p>
-            <w:pPr>
-              <w:pStyle w:val="NormalTableText"/>
-              <w:numPr>
-                <w:ilvl w:val="0"/>
-                <w:numId w:val="22"/>
-              </w:numPr>
-              <w:tabs>
-                <w:tab w:val="left" w:pos="427"/>
-              </w:tabs>
-              <w:ind w:left="502"/>
-              <w:jc w:val="both"/>
-              <w:rPr>
-                <w:rFonts w:cs="Arial"/>
-                <w:color w:val="000000" w:themeColor="text1"/>
-                <w:lang w:val="es-MX"/>
-              </w:rPr>
-            </w:pPr>
-            <w:r>
-              <w:rPr>
-                <w:rFonts w:cs="Arial"/>
-                <w:color w:val="000000" w:themeColor="text1"/>
-                <w:lang w:val="es-MX"/>
-              </w:rPr>
-              <w:t>Centrar</w:t>
-            </w:r>
-          </w:p>
-          <w:p>
-            <w:pPr>
-              <w:pStyle w:val="NormalTableText"/>
-              <w:numPr>
-                <w:ilvl w:val="0"/>
-                <w:numId w:val="22"/>
-              </w:numPr>
-              <w:tabs>
-                <w:tab w:val="left" w:pos="427"/>
-              </w:tabs>
-              <w:ind w:left="502"/>
-              <w:jc w:val="both"/>
-              <w:rPr>
-                <w:rFonts w:cs="Arial"/>
-                <w:color w:val="000000" w:themeColor="text1"/>
-                <w:lang w:val="es-MX"/>
-              </w:rPr>
-            </w:pPr>
-            <w:r>
-              <w:rPr>
-                <w:rFonts w:cs="Arial"/>
-                <w:color w:val="000000" w:themeColor="text1"/>
-                <w:lang w:val="es-MX"/>
-              </w:rPr>
-              <w:t>Alinear derecha</w:t>
-            </w:r>
-          </w:p>
-          <w:p>
-            <w:pPr>
-              <w:pStyle w:val="NormalTableText"/>
-              <w:numPr>
-                <w:ilvl w:val="0"/>
-                <w:numId w:val="22"/>
-              </w:numPr>
-              <w:tabs>
-                <w:tab w:val="left" w:pos="427"/>
-              </w:tabs>
-              <w:ind w:left="502"/>
-              <w:jc w:val="both"/>
-              <w:rPr>
-                <w:rFonts w:cs="Arial"/>
-                <w:color w:val="000000" w:themeColor="text1"/>
-                <w:lang w:val="es-MX"/>
-              </w:rPr>
-            </w:pPr>
-            <w:r>
-              <w:rPr>
-                <w:rFonts w:cs="Arial"/>
-                <w:color w:val="000000" w:themeColor="text1"/>
-                <w:lang w:val="es-MX"/>
-              </w:rPr>
-              <w:t>Viñetas</w:t>
-            </w:r>
-          </w:p>
-          <w:p>
-            <w:pPr>
-              <w:pStyle w:val="NormalTableText"/>
-              <w:numPr>
-                <w:ilvl w:val="0"/>
-                <w:numId w:val="22"/>
-              </w:numPr>
-              <w:tabs>
-                <w:tab w:val="left" w:pos="427"/>
-              </w:tabs>
-              <w:ind w:left="502"/>
-              <w:jc w:val="both"/>
-              <w:rPr>
-                <w:rFonts w:cs="Arial"/>
-                <w:color w:val="000000" w:themeColor="text1"/>
-                <w:lang w:val="es-MX"/>
-              </w:rPr>
-            </w:pPr>
-            <w:r>
-              <w:rPr>
-                <w:rFonts w:cs="Arial"/>
-                <w:color w:val="000000" w:themeColor="text1"/>
-                <w:lang w:val="es-MX"/>
-              </w:rPr>
-              <w:t>Justificar</w:t>
-            </w:r>
-          </w:p>
-          <w:p>
-            <w:pPr>
-              <w:pStyle w:val="Prrafodelista"/>
-              <w:numPr>
-                <w:ilvl w:val="0"/>
-                <w:numId w:val="22"/>
-              </w:numPr>
-              <w:tabs>
-                <w:tab w:val="left" w:pos="427"/>
-              </w:tabs>
-              <w:ind w:left="502"/>
-              <w:jc w:val="both"/>
-              <w:rPr>
-                <w:rFonts w:ascii="Arial" w:hAnsi="Arial" w:cs="Arial"/>
-              </w:rPr>
-            </w:pPr>
-            <w:r>
-              <w:rPr>
-                <w:rFonts w:ascii="Arial" w:hAnsi="Arial" w:cs="Arial"/>
-              </w:rPr>
-              <w:t>Tipo de letra Casandra</w:t>
-            </w:r>
-          </w:p>
-          <w:p>
-            <w:pPr>
-              <w:pStyle w:val="Prrafodelista"/>
-              <w:numPr>
-                <w:ilvl w:val="0"/>
-                <w:numId w:val="22"/>
-              </w:numPr>
-              <w:tabs>
-                <w:tab w:val="left" w:pos="427"/>
-              </w:tabs>
-              <w:ind w:left="502"/>
-              <w:jc w:val="both"/>
-              <w:rPr>
-                <w:rFonts w:ascii="Arial" w:hAnsi="Arial" w:cs="Arial"/>
-              </w:rPr>
-            </w:pPr>
-            <w:r>
-              <w:rPr>
-                <w:rFonts w:ascii="Arial" w:hAnsi="Arial" w:cs="Arial"/>
-              </w:rPr>
-              <w:t>Negrita</w:t>
-            </w:r>
-          </w:p>
-          <w:p>
-            <w:pPr>
-              <w:pStyle w:val="Prrafodelista"/>
-              <w:numPr>
-                <w:ilvl w:val="0"/>
-                <w:numId w:val="22"/>
-              </w:numPr>
-              <w:tabs>
-                <w:tab w:val="left" w:pos="427"/>
-              </w:tabs>
-              <w:ind w:left="502"/>
-              <w:jc w:val="both"/>
-              <w:rPr>
-                <w:rFonts w:ascii="Arial" w:hAnsi="Arial" w:cs="Arial"/>
-              </w:rPr>
-            </w:pPr>
-            <w:r>
-              <w:rPr>
-                <w:rFonts w:ascii="Arial" w:hAnsi="Arial" w:cs="Arial"/>
-              </w:rPr>
-              <w:t>Cursiva</w:t>
-            </w:r>
-          </w:p>
-          <w:p>
-            <w:pPr>
-              <w:pStyle w:val="Prrafodelista"/>
-              <w:numPr>
-                <w:ilvl w:val="0"/>
-                <w:numId w:val="22"/>
-              </w:numPr>
-              <w:tabs>
-                <w:tab w:val="left" w:pos="427"/>
-              </w:tabs>
-              <w:ind w:left="502"/>
-              <w:jc w:val="both"/>
-              <w:rPr>
-                <w:rFonts w:ascii="Arial" w:hAnsi="Arial" w:cs="Arial"/>
-              </w:rPr>
-            </w:pPr>
-            <w:r>
-              <w:rPr>
-                <w:rFonts w:ascii="Arial" w:hAnsi="Arial" w:cs="Arial"/>
-              </w:rPr>
-              <w:t>Subrayada</w:t>
-            </w:r>
-          </w:p>
-          <w:p>
-            <w:pPr>
-              <w:pStyle w:val="Prrafodelista"/>
-              <w:numPr>
-                <w:ilvl w:val="0"/>
-                <w:numId w:val="22"/>
-              </w:numPr>
-              <w:tabs>
-                <w:tab w:val="left" w:pos="427"/>
-              </w:tabs>
-              <w:ind w:left="502"/>
-              <w:jc w:val="both"/>
-              <w:rPr>
-                <w:rFonts w:ascii="Arial" w:hAnsi="Arial" w:cs="Arial"/>
-              </w:rPr>
-            </w:pPr>
-            <w:r>
-              <w:rPr>
-                <w:rFonts w:ascii="Arial" w:hAnsi="Arial" w:cs="Arial"/>
-              </w:rPr>
-              <w:t>Tamaño de letra</w:t>
+          </w:tcPr>
+          <w:p>
+            <w:pPr>
+              <w:rPr>
+                <w:rFonts w:ascii="Arial" w:hAnsi="Arial" w:cs="Arial"/>
+                <w:sz w:val="20"/>
+                <w:szCs w:val="20"/>
+              </w:rPr>
+            </w:pPr>
+            <w:r>
+              <w:rPr>
+                <w:rFonts w:ascii="Arial" w:hAnsi="Arial" w:cs="Arial"/>
+                <w:sz w:val="20"/>
+                <w:szCs w:val="20"/>
+                <w:lang w:val="es-MX"/>
+              </w:rPr>
+              <w:t>Una vez que se adjunta el archivo, el sistema debe de sustituir el botón editar documento por el de ver documento</w:t>
             </w:r>
           </w:p>
         </w:tc>
@@ -28080,26 +28792,7 @@
                 <w:szCs w:val="20"/>
                 <w:lang w:val="es-MX"/>
               </w:rPr>
-              <w:t xml:space="preserve">Cumple </w:t>
-            </w:r>
-          </w:p>
-          <w:p>
-            <w:pPr>
-              <w:rPr>
-                <w:rFonts w:ascii="Arial" w:hAnsi="Arial" w:cs="Arial"/>
-                <w:sz w:val="20"/>
-                <w:szCs w:val="20"/>
-                <w:lang w:val="es-MX"/>
-              </w:rPr>
-            </w:pPr>
-            <w:r>
-              <w:rPr>
-                <w:rFonts w:ascii="Arial" w:hAnsi="Arial" w:cs="Arial"/>
-                <w:sz w:val="20"/>
-                <w:szCs w:val="20"/>
-                <w:lang w:val="es-MX"/>
-              </w:rPr>
-              <w:t>No cumple</w:t>
+              <w:t xml:space="preserve">Comentarios de la autoridad </w:t>
             </w:r>
           </w:p>
         </w:tc>
@@ -28123,37 +28816,15 @@
                 <w:lang w:val="es-MX"/>
               </w:rPr>
             </w:pPr>
-            <w:proofErr w:type="spellStart"/>
-            <w:r>
-              <w:rPr>
-                <w:rFonts w:ascii="Arial" w:hAnsi="Arial" w:cs="Arial"/>
-                <w:sz w:val="20"/>
-                <w:szCs w:val="20"/>
-                <w:lang w:val="es-MX"/>
-              </w:rPr>
-              <w:t>Check</w:t>
-            </w:r>
-            <w:proofErr w:type="spellEnd"/>
-            <w:r>
-              <w:rPr>
-                <w:rFonts w:ascii="Arial" w:hAnsi="Arial" w:cs="Arial"/>
-                <w:sz w:val="20"/>
-                <w:szCs w:val="20"/>
-                <w:lang w:val="es-MX"/>
-              </w:rPr>
-              <w:t xml:space="preserve"> </w:t>
-            </w:r>
-            <w:proofErr w:type="spellStart"/>
-            <w:r>
-              <w:rPr>
-                <w:rFonts w:ascii="Arial" w:hAnsi="Arial" w:cs="Arial"/>
-                <w:sz w:val="20"/>
-                <w:szCs w:val="20"/>
-                <w:lang w:val="es-MX"/>
-              </w:rPr>
-              <w:t>button</w:t>
-            </w:r>
-            <w:proofErr w:type="spellEnd"/>
+            <w:r>
+              <w:rPr>
+                <w:rFonts w:ascii="Arial" w:hAnsi="Arial" w:cs="Arial"/>
+                <w:sz w:val="20"/>
+                <w:szCs w:val="20"/>
+                <w:lang w:val="es-MX"/>
+              </w:rPr>
+              <w:t>Alfanumérico</w:t>
+            </w:r>
           </w:p>
         </w:tc>
         <w:tc>
@@ -28183,7 +28854,7 @@
                 <w:szCs w:val="20"/>
                 <w:lang w:val="es-MX"/>
               </w:rPr>
-              <w:t>N/A</w:t>
+              <w:t>8000</w:t>
             </w:r>
           </w:p>
         </w:tc>
@@ -28214,7 +28885,7 @@
                 <w:szCs w:val="20"/>
                 <w:lang w:val="es-MX"/>
               </w:rPr>
-              <w:t>S</w:t>
+              <w:t>E</w:t>
             </w:r>
           </w:p>
         </w:tc>
@@ -28237,49 +28908,14 @@
                 <w:lang w:val="es-MX"/>
               </w:rPr>
             </w:pPr>
-            <w:proofErr w:type="spellStart"/>
-            <w:r>
-              <w:rPr>
-                <w:rFonts w:ascii="Arial" w:hAnsi="Arial" w:cs="Arial"/>
-                <w:color w:val="000000"/>
-                <w:sz w:val="20"/>
-                <w:szCs w:val="20"/>
-                <w:lang w:val="es-MX"/>
-              </w:rPr>
-              <w:t>Check</w:t>
-            </w:r>
-            <w:proofErr w:type="spellEnd"/>
-            <w:r>
-              <w:rPr>
-                <w:rFonts w:ascii="Arial" w:hAnsi="Arial" w:cs="Arial"/>
-                <w:color w:val="000000"/>
-                <w:sz w:val="20"/>
-                <w:szCs w:val="20"/>
-                <w:lang w:val="es-MX"/>
-              </w:rPr>
-              <w:t xml:space="preserve"> </w:t>
-            </w:r>
-            <w:proofErr w:type="spellStart"/>
-            <w:r>
-              <w:rPr>
-                <w:rFonts w:ascii="Arial" w:hAnsi="Arial" w:cs="Arial"/>
-                <w:color w:val="000000"/>
-                <w:sz w:val="20"/>
-                <w:szCs w:val="20"/>
-                <w:lang w:val="es-MX"/>
-              </w:rPr>
-              <w:t>button</w:t>
-            </w:r>
-            <w:proofErr w:type="spellEnd"/>
-            <w:r>
-              <w:rPr>
-                <w:rFonts w:ascii="Arial" w:hAnsi="Arial" w:cs="Arial"/>
-                <w:color w:val="000000"/>
-                <w:sz w:val="20"/>
-                <w:szCs w:val="20"/>
-                <w:lang w:val="es-MX"/>
-              </w:rPr>
-              <w:t xml:space="preserve"> que permite seleccionar las opciones cumple o no cumple </w:t>
+            <w:r>
+              <w:rPr>
+                <w:rFonts w:ascii="Arial" w:hAnsi="Arial" w:cs="Arial"/>
+                <w:sz w:val="20"/>
+                <w:szCs w:val="20"/>
+                <w:lang w:val="es-MX"/>
+              </w:rPr>
+              <w:t xml:space="preserve">Caja de texto enriquecido que permite ingresar, visualizar o editar, la información asociada al inciso “a” del análisis de la solicitud </w:t>
             </w:r>
           </w:p>
         </w:tc>
@@ -28328,22 +28964,276 @@
           </w:tcPr>
           <w:p>
             <w:pPr>
-              <w:jc w:val="center"/>
-              <w:rPr>
-                <w:rFonts w:ascii="Arial" w:hAnsi="Arial" w:cs="Arial"/>
-                <w:sz w:val="20"/>
-                <w:szCs w:val="20"/>
-                <w:lang w:val="es-MX"/>
-              </w:rPr>
-            </w:pPr>
-            <w:r>
-              <w:rPr>
-                <w:rFonts w:ascii="Arial" w:hAnsi="Arial" w:cs="Arial"/>
-                <w:sz w:val="20"/>
-                <w:szCs w:val="20"/>
-                <w:lang w:val="es-MX"/>
-              </w:rPr>
-              <w:t>N/A</w:t>
+              <w:pStyle w:val="NormalTableText"/>
+              <w:tabs>
+                <w:tab w:val="left" w:pos="814"/>
+              </w:tabs>
+              <w:ind w:left="78" w:right="526"/>
+              <w:jc w:val="both"/>
+              <w:rPr>
+                <w:rFonts w:cs="Arial"/>
+                <w:color w:val="000000" w:themeColor="text1"/>
+                <w:lang w:val="es-MX"/>
+              </w:rPr>
+            </w:pPr>
+            <w:r>
+              <w:rPr>
+                <w:rFonts w:cs="Arial"/>
+                <w:color w:val="000000" w:themeColor="text1"/>
+                <w:lang w:val="es-MX"/>
+              </w:rPr>
+              <w:t>Se debe permitir el uso de las opciones de edición:</w:t>
+            </w:r>
+          </w:p>
+          <w:p>
+            <w:pPr>
+              <w:pStyle w:val="NormalTableText"/>
+              <w:numPr>
+                <w:ilvl w:val="0"/>
+                <w:numId w:val="22"/>
+              </w:numPr>
+              <w:tabs>
+                <w:tab w:val="left" w:pos="427"/>
+              </w:tabs>
+              <w:ind w:left="502" w:right="526"/>
+              <w:jc w:val="both"/>
+              <w:rPr>
+                <w:rFonts w:cs="Arial"/>
+                <w:color w:val="000000" w:themeColor="text1"/>
+                <w:lang w:val="es-MX"/>
+              </w:rPr>
+            </w:pPr>
+            <w:r>
+              <w:rPr>
+                <w:rFonts w:cs="Arial"/>
+                <w:color w:val="000000" w:themeColor="text1"/>
+                <w:lang w:val="es-MX"/>
+              </w:rPr>
+              <w:t>Alinear Izquierda</w:t>
+            </w:r>
+          </w:p>
+          <w:p>
+            <w:pPr>
+              <w:pStyle w:val="NormalTableText"/>
+              <w:numPr>
+                <w:ilvl w:val="0"/>
+                <w:numId w:val="22"/>
+              </w:numPr>
+              <w:tabs>
+                <w:tab w:val="left" w:pos="427"/>
+              </w:tabs>
+              <w:ind w:left="502"/>
+              <w:jc w:val="both"/>
+              <w:rPr>
+                <w:rFonts w:cs="Arial"/>
+                <w:color w:val="000000" w:themeColor="text1"/>
+                <w:lang w:val="es-MX"/>
+              </w:rPr>
+            </w:pPr>
+            <w:r>
+              <w:rPr>
+                <w:rFonts w:cs="Arial"/>
+                <w:color w:val="000000" w:themeColor="text1"/>
+                <w:lang w:val="es-MX"/>
+              </w:rPr>
+              <w:t>Centrar</w:t>
+            </w:r>
+          </w:p>
+          <w:p>
+            <w:pPr>
+              <w:pStyle w:val="NormalTableText"/>
+              <w:numPr>
+                <w:ilvl w:val="0"/>
+                <w:numId w:val="22"/>
+              </w:numPr>
+              <w:tabs>
+                <w:tab w:val="left" w:pos="427"/>
+              </w:tabs>
+              <w:ind w:left="502"/>
+              <w:jc w:val="both"/>
+              <w:rPr>
+                <w:rFonts w:cs="Arial"/>
+                <w:color w:val="000000" w:themeColor="text1"/>
+                <w:lang w:val="es-MX"/>
+              </w:rPr>
+            </w:pPr>
+            <w:r>
+              <w:rPr>
+                <w:rFonts w:cs="Arial"/>
+                <w:color w:val="000000" w:themeColor="text1"/>
+                <w:lang w:val="es-MX"/>
+              </w:rPr>
+              <w:t>Alinear derecha</w:t>
+            </w:r>
+          </w:p>
+          <w:p>
+            <w:pPr>
+              <w:pStyle w:val="NormalTableText"/>
+              <w:numPr>
+                <w:ilvl w:val="0"/>
+                <w:numId w:val="22"/>
+              </w:numPr>
+              <w:tabs>
+                <w:tab w:val="left" w:pos="427"/>
+              </w:tabs>
+              <w:ind w:left="502"/>
+              <w:jc w:val="both"/>
+              <w:rPr>
+                <w:rFonts w:cs="Arial"/>
+                <w:color w:val="000000" w:themeColor="text1"/>
+                <w:lang w:val="es-MX"/>
+              </w:rPr>
+            </w:pPr>
+            <w:r>
+              <w:rPr>
+                <w:rFonts w:cs="Arial"/>
+                <w:color w:val="000000" w:themeColor="text1"/>
+                <w:lang w:val="es-MX"/>
+              </w:rPr>
+              <w:t>Viñetas</w:t>
+            </w:r>
+          </w:p>
+          <w:p>
+            <w:pPr>
+              <w:pStyle w:val="NormalTableText"/>
+              <w:numPr>
+                <w:ilvl w:val="0"/>
+                <w:numId w:val="22"/>
+              </w:numPr>
+              <w:tabs>
+                <w:tab w:val="left" w:pos="427"/>
+              </w:tabs>
+              <w:ind w:left="502"/>
+              <w:jc w:val="both"/>
+              <w:rPr>
+                <w:rFonts w:cs="Arial"/>
+                <w:color w:val="000000" w:themeColor="text1"/>
+                <w:lang w:val="es-MX"/>
+              </w:rPr>
+            </w:pPr>
+            <w:r>
+              <w:rPr>
+                <w:rFonts w:cs="Arial"/>
+                <w:color w:val="000000" w:themeColor="text1"/>
+                <w:lang w:val="es-MX"/>
+              </w:rPr>
+              <w:t>Justificar</w:t>
+            </w:r>
+          </w:p>
+          <w:p>
+            <w:pPr>
+              <w:pStyle w:val="Prrafodelista"/>
+              <w:numPr>
+                <w:ilvl w:val="0"/>
+                <w:numId w:val="22"/>
+              </w:numPr>
+              <w:tabs>
+                <w:tab w:val="left" w:pos="427"/>
+              </w:tabs>
+              <w:ind w:left="502"/>
+              <w:jc w:val="both"/>
+              <w:rPr>
+                <w:rFonts w:ascii="Arial" w:hAnsi="Arial" w:cs="Arial"/>
+              </w:rPr>
+            </w:pPr>
+            <w:r>
+              <w:rPr>
+                <w:rFonts w:ascii="Arial" w:hAnsi="Arial" w:cs="Arial"/>
+              </w:rPr>
+              <w:lastRenderedPageBreak/>
+              <w:t>Tipo de letra Casandra</w:t>
+            </w:r>
+          </w:p>
+          <w:p>
+            <w:pPr>
+              <w:pStyle w:val="Prrafodelista"/>
+              <w:numPr>
+                <w:ilvl w:val="0"/>
+                <w:numId w:val="22"/>
+              </w:numPr>
+              <w:tabs>
+                <w:tab w:val="left" w:pos="427"/>
+              </w:tabs>
+              <w:ind w:left="502"/>
+              <w:jc w:val="both"/>
+              <w:rPr>
+                <w:rFonts w:ascii="Arial" w:hAnsi="Arial" w:cs="Arial"/>
+              </w:rPr>
+            </w:pPr>
+            <w:r>
+              <w:rPr>
+                <w:rFonts w:ascii="Arial" w:hAnsi="Arial" w:cs="Arial"/>
+              </w:rPr>
+              <w:t>Negrita</w:t>
+            </w:r>
+          </w:p>
+          <w:p>
+            <w:pPr>
+              <w:pStyle w:val="Prrafodelista"/>
+              <w:numPr>
+                <w:ilvl w:val="0"/>
+                <w:numId w:val="22"/>
+              </w:numPr>
+              <w:tabs>
+                <w:tab w:val="left" w:pos="427"/>
+              </w:tabs>
+              <w:ind w:left="502"/>
+              <w:jc w:val="both"/>
+              <w:rPr>
+                <w:rFonts w:ascii="Arial" w:hAnsi="Arial" w:cs="Arial"/>
+              </w:rPr>
+            </w:pPr>
+            <w:r>
+              <w:rPr>
+                <w:rFonts w:ascii="Arial" w:hAnsi="Arial" w:cs="Arial"/>
+              </w:rPr>
+              <w:t>Cursiva</w:t>
+            </w:r>
+          </w:p>
+          <w:p>
+            <w:pPr>
+              <w:pStyle w:val="Prrafodelista"/>
+              <w:numPr>
+                <w:ilvl w:val="0"/>
+                <w:numId w:val="22"/>
+              </w:numPr>
+              <w:tabs>
+                <w:tab w:val="left" w:pos="427"/>
+              </w:tabs>
+              <w:ind w:left="502"/>
+              <w:jc w:val="both"/>
+              <w:rPr>
+                <w:rFonts w:ascii="Arial" w:hAnsi="Arial" w:cs="Arial"/>
+              </w:rPr>
+            </w:pPr>
+            <w:r>
+              <w:rPr>
+                <w:rFonts w:ascii="Arial" w:hAnsi="Arial" w:cs="Arial"/>
+              </w:rPr>
+              <w:t>Subrayada</w:t>
+            </w:r>
+          </w:p>
+          <w:p>
+            <w:pPr>
+              <w:pStyle w:val="Prrafodelista"/>
+              <w:numPr>
+                <w:ilvl w:val="0"/>
+                <w:numId w:val="22"/>
+              </w:numPr>
+              <w:tabs>
+                <w:tab w:val="left" w:pos="427"/>
+              </w:tabs>
+              <w:ind w:left="502"/>
+              <w:jc w:val="both"/>
+              <w:rPr>
+                <w:rFonts w:ascii="Arial" w:hAnsi="Arial" w:cs="Arial"/>
+              </w:rPr>
+            </w:pPr>
+            <w:r>
+              <w:rPr>
+                <w:rFonts w:ascii="Arial" w:hAnsi="Arial" w:cs="Arial"/>
+              </w:rPr>
+              <w:t>Tamaño de letra</w:t>
             </w:r>
           </w:p>
         </w:tc>
@@ -28374,22 +29264,41 @@
           </w:tcPr>
           <w:p>
             <w:pPr>
-              <w:jc w:val="center"/>
-              <w:rPr>
-                <w:rFonts w:ascii="Arial" w:hAnsi="Arial" w:cs="Arial"/>
-                <w:sz w:val="20"/>
-                <w:szCs w:val="20"/>
-                <w:lang w:val="es-MX"/>
-              </w:rPr>
-            </w:pPr>
-            <w:r>
-              <w:rPr>
-                <w:rFonts w:ascii="Arial" w:hAnsi="Arial" w:cs="Arial"/>
-                <w:sz w:val="20"/>
-                <w:szCs w:val="20"/>
-                <w:lang w:val="es-MX"/>
-              </w:rPr>
-              <w:t>Guardar</w:t>
+              <w:rPr>
+                <w:rFonts w:ascii="Arial" w:hAnsi="Arial" w:cs="Arial"/>
+                <w:sz w:val="20"/>
+                <w:szCs w:val="20"/>
+                <w:lang w:val="es-MX"/>
+              </w:rPr>
+            </w:pPr>
+            <w:r>
+              <w:rPr>
+                <w:rFonts w:ascii="Arial" w:hAnsi="Arial" w:cs="Arial"/>
+                <w:sz w:val="20"/>
+                <w:szCs w:val="20"/>
+                <w:lang w:val="es-MX"/>
+              </w:rPr>
+              <w:lastRenderedPageBreak/>
+              <w:t xml:space="preserve">Cumple </w:t>
+            </w:r>
+          </w:p>
+          <w:p>
+            <w:pPr>
+              <w:rPr>
+                <w:rFonts w:ascii="Arial" w:hAnsi="Arial" w:cs="Arial"/>
+                <w:sz w:val="20"/>
+                <w:szCs w:val="20"/>
+                <w:lang w:val="es-MX"/>
+              </w:rPr>
+            </w:pPr>
+            <w:r>
+              <w:rPr>
+                <w:rFonts w:ascii="Arial" w:hAnsi="Arial" w:cs="Arial"/>
+                <w:sz w:val="20"/>
+                <w:szCs w:val="20"/>
+                <w:lang w:val="es-MX"/>
+              </w:rPr>
+              <w:t>No cumple</w:t>
             </w:r>
           </w:p>
         </w:tc>
@@ -28405,22 +29314,45 @@
           </w:tcPr>
           <w:p>
             <w:pPr>
-              <w:pStyle w:val="NormalTableText"/>
               <w:jc w:val="center"/>
               <w:rPr>
-                <w:rFonts w:cs="Arial"/>
-                <w:color w:val="000000" w:themeColor="text1"/>
-                <w:lang w:val="es-MX"/>
-              </w:rPr>
-            </w:pPr>
-            <w:r>
-              <w:rPr>
-                <w:rFonts w:cs="Arial"/>
-                <w:color w:val="000000" w:themeColor="text1"/>
-                <w:lang w:val="es-MX"/>
-              </w:rPr>
-              <w:t>Botón</w:t>
-            </w:r>
+                <w:rFonts w:ascii="Arial" w:hAnsi="Arial" w:cs="Arial"/>
+                <w:sz w:val="20"/>
+                <w:szCs w:val="20"/>
+                <w:lang w:val="es-MX"/>
+              </w:rPr>
+            </w:pPr>
+            <w:proofErr w:type="spellStart"/>
+            <w:r>
+              <w:rPr>
+                <w:rFonts w:ascii="Arial" w:hAnsi="Arial" w:cs="Arial"/>
+                <w:sz w:val="20"/>
+                <w:szCs w:val="20"/>
+                <w:lang w:val="es-MX"/>
+              </w:rPr>
+              <w:t>Check</w:t>
+            </w:r>
+            <w:proofErr w:type="spellEnd"/>
+            <w:r>
+              <w:rPr>
+                <w:rFonts w:ascii="Arial" w:hAnsi="Arial" w:cs="Arial"/>
+                <w:sz w:val="20"/>
+                <w:szCs w:val="20"/>
+                <w:lang w:val="es-MX"/>
+              </w:rPr>
+              <w:t xml:space="preserve"> </w:t>
+            </w:r>
+            <w:proofErr w:type="spellStart"/>
+            <w:r>
+              <w:rPr>
+                <w:rFonts w:ascii="Arial" w:hAnsi="Arial" w:cs="Arial"/>
+                <w:sz w:val="20"/>
+                <w:szCs w:val="20"/>
+                <w:lang w:val="es-MX"/>
+              </w:rPr>
+              <w:t>button</w:t>
+            </w:r>
+            <w:proofErr w:type="spellEnd"/>
           </w:p>
         </w:tc>
         <w:tc>
@@ -28435,18 +29367,19 @@
           </w:tcPr>
           <w:p>
             <w:pPr>
-              <w:pStyle w:val="NormalTableText"/>
               <w:jc w:val="center"/>
               <w:rPr>
-                <w:rFonts w:cs="Arial"/>
-                <w:color w:val="000000" w:themeColor="text1"/>
-                <w:lang w:val="es-MX"/>
-              </w:rPr>
-            </w:pPr>
-            <w:r>
-              <w:rPr>
-                <w:rFonts w:cs="Arial"/>
-                <w:color w:val="000000" w:themeColor="text1"/>
+                <w:rFonts w:ascii="Arial" w:hAnsi="Arial" w:cs="Arial"/>
+                <w:sz w:val="20"/>
+                <w:szCs w:val="20"/>
+                <w:lang w:val="es-MX"/>
+              </w:rPr>
+            </w:pPr>
+            <w:r>
+              <w:rPr>
+                <w:rFonts w:ascii="Arial" w:hAnsi="Arial" w:cs="Arial"/>
+                <w:sz w:val="20"/>
+                <w:szCs w:val="20"/>
                 <w:lang w:val="es-MX"/>
               </w:rPr>
               <w:t>N/A</w:t>
@@ -28465,18 +29398,19 @@
           </w:tcPr>
           <w:p>
             <w:pPr>
-              <w:pStyle w:val="NormalTableText"/>
               <w:jc w:val="center"/>
               <w:rPr>
-                <w:rFonts w:cs="Arial"/>
-                <w:color w:val="000000" w:themeColor="text1"/>
-                <w:lang w:val="es-MX"/>
-              </w:rPr>
-            </w:pPr>
-            <w:r>
-              <w:rPr>
-                <w:rFonts w:cs="Arial"/>
-                <w:color w:val="000000" w:themeColor="text1"/>
+                <w:rFonts w:ascii="Arial" w:hAnsi="Arial" w:cs="Arial"/>
+                <w:sz w:val="20"/>
+                <w:szCs w:val="20"/>
+                <w:lang w:val="es-MX"/>
+              </w:rPr>
+            </w:pPr>
+            <w:r>
+              <w:rPr>
+                <w:rFonts w:ascii="Arial" w:hAnsi="Arial" w:cs="Arial"/>
+                <w:sz w:val="20"/>
+                <w:szCs w:val="20"/>
                 <w:lang w:val="es-MX"/>
               </w:rPr>
               <w:t>S</w:t>
@@ -28495,20 +29429,56 @@
           </w:tcPr>
           <w:p>
             <w:pPr>
-              <w:jc w:val="both"/>
-              <w:rPr>
-                <w:rFonts w:ascii="Arial" w:hAnsi="Arial" w:cs="Arial"/>
-                <w:sz w:val="20"/>
-                <w:lang w:val="es-MX"/>
-              </w:rPr>
-            </w:pPr>
-            <w:r>
-              <w:rPr>
-                <w:rFonts w:ascii="Arial" w:hAnsi="Arial" w:cs="Arial"/>
-                <w:sz w:val="20"/>
-                <w:lang w:val="es-MX"/>
-              </w:rPr>
-              <w:t xml:space="preserve">Botón que detona la funcionalidad de guardar cambios </w:t>
+              <w:rPr>
+                <w:rFonts w:ascii="Arial" w:hAnsi="Arial" w:cs="Arial"/>
+                <w:sz w:val="20"/>
+                <w:szCs w:val="20"/>
+                <w:lang w:val="es-MX"/>
+              </w:rPr>
+            </w:pPr>
+            <w:proofErr w:type="spellStart"/>
+            <w:r>
+              <w:rPr>
+                <w:rFonts w:ascii="Arial" w:hAnsi="Arial" w:cs="Arial"/>
+                <w:color w:val="000000"/>
+                <w:sz w:val="20"/>
+                <w:szCs w:val="20"/>
+                <w:lang w:val="es-MX"/>
+              </w:rPr>
+              <w:t>Check</w:t>
+            </w:r>
+            <w:proofErr w:type="spellEnd"/>
+            <w:r>
+              <w:rPr>
+                <w:rFonts w:ascii="Arial" w:hAnsi="Arial" w:cs="Arial"/>
+                <w:color w:val="000000"/>
+                <w:sz w:val="20"/>
+                <w:szCs w:val="20"/>
+                <w:lang w:val="es-MX"/>
+              </w:rPr>
+              <w:t xml:space="preserve"> </w:t>
+            </w:r>
+            <w:proofErr w:type="spellStart"/>
+            <w:r>
+              <w:rPr>
+                <w:rFonts w:ascii="Arial" w:hAnsi="Arial" w:cs="Arial"/>
+                <w:color w:val="000000"/>
+                <w:sz w:val="20"/>
+                <w:szCs w:val="20"/>
+                <w:lang w:val="es-MX"/>
+              </w:rPr>
+              <w:t>button</w:t>
+            </w:r>
+            <w:proofErr w:type="spellEnd"/>
+            <w:r>
+              <w:rPr>
+                <w:rFonts w:ascii="Arial" w:hAnsi="Arial" w:cs="Arial"/>
+                <w:color w:val="000000"/>
+                <w:sz w:val="20"/>
+                <w:szCs w:val="20"/>
+                <w:lang w:val="es-MX"/>
+              </w:rPr>
+              <w:t xml:space="preserve"> que permite seleccionar las opciones cumple o no cumple </w:t>
             </w:r>
           </w:p>
         </w:tc>
@@ -28521,6 +29491,7 @@
               <w:bottom w:val="single" w:sz="4" w:space="0" w:color="auto"/>
               <w:right w:val="single" w:sz="4" w:space="0" w:color="auto"/>
             </w:tcBorders>
+            <w:vAlign w:val="center"/>
           </w:tcPr>
           <w:p>
             <w:pPr>
@@ -28529,6 +29500,7 @@
                 <w:rFonts w:ascii="Arial" w:hAnsi="Arial" w:cs="Arial"/>
                 <w:sz w:val="20"/>
                 <w:szCs w:val="20"/>
+                <w:lang w:val="es-MX"/>
               </w:rPr>
             </w:pPr>
             <w:r>
@@ -28551,6 +29523,7 @@
               <w:bottom w:val="single" w:sz="4" w:space="0" w:color="auto"/>
               <w:right w:val="single" w:sz="4" w:space="0" w:color="auto"/>
             </w:tcBorders>
+            <w:vAlign w:val="center"/>
           </w:tcPr>
           <w:p>
             <w:pPr>
@@ -28559,6 +29532,232 @@
                 <w:rFonts w:ascii="Arial" w:hAnsi="Arial" w:cs="Arial"/>
                 <w:sz w:val="20"/>
                 <w:szCs w:val="20"/>
+                <w:lang w:val="es-MX"/>
+              </w:rPr>
+            </w:pPr>
+            <w:r>
+              <w:rPr>
+                <w:rFonts w:ascii="Arial" w:hAnsi="Arial" w:cs="Arial"/>
+                <w:sz w:val="20"/>
+                <w:szCs w:val="20"/>
+                <w:lang w:val="es-MX"/>
+              </w:rPr>
+              <w:t>N/A</w:t>
+            </w:r>
+          </w:p>
+        </w:tc>
+      </w:tr>
+      <w:tr>
+        <w:tblPrEx>
+          <w:tblBorders>
+            <w:top w:val="none" w:sz="0" w:space="0" w:color="auto"/>
+            <w:left w:val="none" w:sz="0" w:space="0" w:color="auto"/>
+            <w:bottom w:val="none" w:sz="0" w:space="0" w:color="auto"/>
+            <w:right w:val="none" w:sz="0" w:space="0" w:color="auto"/>
+            <w:insideH w:val="none" w:sz="0" w:space="0" w:color="auto"/>
+            <w:insideV w:val="none" w:sz="0" w:space="0" w:color="auto"/>
+          </w:tblBorders>
+        </w:tblPrEx>
+        <w:trPr>
+          <w:jc w:val="center"/>
+        </w:trPr>
+        <w:tc>
+          <w:tcPr>
+            <w:tcW w:w="1294" w:type="dxa"/>
+            <w:tcBorders>
+              <w:top w:val="single" w:sz="6" w:space="0" w:color="auto"/>
+              <w:left w:val="single" w:sz="12" w:space="0" w:color="auto"/>
+              <w:bottom w:val="single" w:sz="6" w:space="0" w:color="auto"/>
+              <w:right w:val="single" w:sz="6" w:space="0" w:color="auto"/>
+            </w:tcBorders>
+          </w:tcPr>
+          <w:p>
+            <w:pPr>
+              <w:jc w:val="center"/>
+              <w:rPr>
+                <w:rFonts w:ascii="Arial" w:hAnsi="Arial" w:cs="Arial"/>
+                <w:sz w:val="20"/>
+                <w:szCs w:val="20"/>
+                <w:lang w:val="es-MX"/>
+              </w:rPr>
+            </w:pPr>
+            <w:r>
+              <w:rPr>
+                <w:rFonts w:ascii="Arial" w:hAnsi="Arial" w:cs="Arial"/>
+                <w:sz w:val="20"/>
+                <w:szCs w:val="20"/>
+                <w:lang w:val="es-MX"/>
+              </w:rPr>
+              <w:t>Guardar</w:t>
+            </w:r>
+          </w:p>
+        </w:tc>
+        <w:tc>
+          <w:tcPr>
+            <w:tcW w:w="1276" w:type="dxa"/>
+            <w:tcBorders>
+              <w:top w:val="single" w:sz="6" w:space="0" w:color="auto"/>
+              <w:left w:val="single" w:sz="6" w:space="0" w:color="auto"/>
+              <w:bottom w:val="single" w:sz="6" w:space="0" w:color="auto"/>
+              <w:right w:val="single" w:sz="6" w:space="0" w:color="auto"/>
+            </w:tcBorders>
+          </w:tcPr>
+          <w:p>
+            <w:pPr>
+              <w:pStyle w:val="NormalTableText"/>
+              <w:jc w:val="center"/>
+              <w:rPr>
+                <w:rFonts w:cs="Arial"/>
+                <w:color w:val="000000" w:themeColor="text1"/>
+                <w:lang w:val="es-MX"/>
+              </w:rPr>
+            </w:pPr>
+            <w:r>
+              <w:rPr>
+                <w:rFonts w:cs="Arial"/>
+                <w:color w:val="000000" w:themeColor="text1"/>
+                <w:lang w:val="es-MX"/>
+              </w:rPr>
+              <w:t>Botón</w:t>
+            </w:r>
+          </w:p>
+        </w:tc>
+        <w:tc>
+          <w:tcPr>
+            <w:tcW w:w="1276" w:type="dxa"/>
+            <w:tcBorders>
+              <w:top w:val="single" w:sz="6" w:space="0" w:color="auto"/>
+              <w:left w:val="single" w:sz="6" w:space="0" w:color="auto"/>
+              <w:bottom w:val="single" w:sz="6" w:space="0" w:color="auto"/>
+              <w:right w:val="single" w:sz="6" w:space="0" w:color="auto"/>
+            </w:tcBorders>
+          </w:tcPr>
+          <w:p>
+            <w:pPr>
+              <w:pStyle w:val="NormalTableText"/>
+              <w:jc w:val="center"/>
+              <w:rPr>
+                <w:rFonts w:cs="Arial"/>
+                <w:color w:val="000000" w:themeColor="text1"/>
+                <w:lang w:val="es-MX"/>
+              </w:rPr>
+            </w:pPr>
+            <w:r>
+              <w:rPr>
+                <w:rFonts w:cs="Arial"/>
+                <w:color w:val="000000" w:themeColor="text1"/>
+                <w:lang w:val="es-MX"/>
+              </w:rPr>
+              <w:t>N/A</w:t>
+            </w:r>
+          </w:p>
+        </w:tc>
+        <w:tc>
+          <w:tcPr>
+            <w:tcW w:w="1134" w:type="dxa"/>
+            <w:tcBorders>
+              <w:top w:val="single" w:sz="6" w:space="0" w:color="auto"/>
+              <w:left w:val="single" w:sz="6" w:space="0" w:color="auto"/>
+              <w:bottom w:val="single" w:sz="6" w:space="0" w:color="auto"/>
+              <w:right w:val="single" w:sz="6" w:space="0" w:color="auto"/>
+            </w:tcBorders>
+          </w:tcPr>
+          <w:p>
+            <w:pPr>
+              <w:pStyle w:val="NormalTableText"/>
+              <w:jc w:val="center"/>
+              <w:rPr>
+                <w:rFonts w:cs="Arial"/>
+                <w:color w:val="000000" w:themeColor="text1"/>
+                <w:lang w:val="es-MX"/>
+              </w:rPr>
+            </w:pPr>
+            <w:r>
+              <w:rPr>
+                <w:rFonts w:cs="Arial"/>
+                <w:color w:val="000000" w:themeColor="text1"/>
+                <w:lang w:val="es-MX"/>
+              </w:rPr>
+              <w:t>S</w:t>
+            </w:r>
+          </w:p>
+        </w:tc>
+        <w:tc>
+          <w:tcPr>
+            <w:tcW w:w="1460" w:type="dxa"/>
+            <w:tcBorders>
+              <w:top w:val="single" w:sz="4" w:space="0" w:color="auto"/>
+              <w:left w:val="single" w:sz="6" w:space="0" w:color="auto"/>
+              <w:bottom w:val="single" w:sz="6" w:space="0" w:color="auto"/>
+              <w:right w:val="single" w:sz="4" w:space="0" w:color="auto"/>
+            </w:tcBorders>
+          </w:tcPr>
+          <w:p>
+            <w:pPr>
+              <w:jc w:val="both"/>
+              <w:rPr>
+                <w:rFonts w:ascii="Arial" w:hAnsi="Arial" w:cs="Arial"/>
+                <w:sz w:val="20"/>
+                <w:lang w:val="es-MX"/>
+              </w:rPr>
+            </w:pPr>
+            <w:r>
+              <w:rPr>
+                <w:rFonts w:ascii="Arial" w:hAnsi="Arial" w:cs="Arial"/>
+                <w:sz w:val="20"/>
+                <w:lang w:val="es-MX"/>
+              </w:rPr>
+              <w:t xml:space="preserve">Botón que detona la funcionalidad de guardar cambios </w:t>
+            </w:r>
+          </w:p>
+        </w:tc>
+        <w:tc>
+          <w:tcPr>
+            <w:tcW w:w="1441" w:type="dxa"/>
+            <w:tcBorders>
+              <w:top w:val="single" w:sz="4" w:space="0" w:color="auto"/>
+              <w:left w:val="single" w:sz="4" w:space="0" w:color="auto"/>
+              <w:bottom w:val="single" w:sz="4" w:space="0" w:color="auto"/>
+              <w:right w:val="single" w:sz="4" w:space="0" w:color="auto"/>
+            </w:tcBorders>
+          </w:tcPr>
+          <w:p>
+            <w:pPr>
+              <w:jc w:val="center"/>
+              <w:rPr>
+                <w:rFonts w:ascii="Arial" w:hAnsi="Arial" w:cs="Arial"/>
+                <w:sz w:val="20"/>
+                <w:szCs w:val="20"/>
+              </w:rPr>
+            </w:pPr>
+            <w:r>
+              <w:rPr>
+                <w:rFonts w:ascii="Arial" w:hAnsi="Arial" w:cs="Arial"/>
+                <w:sz w:val="20"/>
+                <w:szCs w:val="20"/>
+                <w:lang w:val="es-MX"/>
+              </w:rPr>
+              <w:t>N/A</w:t>
+            </w:r>
+          </w:p>
+        </w:tc>
+        <w:tc>
+          <w:tcPr>
+            <w:tcW w:w="2027" w:type="dxa"/>
+            <w:tcBorders>
+              <w:top w:val="single" w:sz="4" w:space="0" w:color="auto"/>
+              <w:left w:val="single" w:sz="4" w:space="0" w:color="auto"/>
+              <w:bottom w:val="single" w:sz="4" w:space="0" w:color="auto"/>
+              <w:right w:val="single" w:sz="4" w:space="0" w:color="auto"/>
+            </w:tcBorders>
+          </w:tcPr>
+          <w:p>
+            <w:pPr>
+              <w:jc w:val="center"/>
+              <w:rPr>
+                <w:rFonts w:ascii="Arial" w:hAnsi="Arial" w:cs="Arial"/>
+                <w:sz w:val="20"/>
+                <w:szCs w:val="20"/>
               </w:rPr>
             </w:pPr>
             <w:r>
@@ -28626,8 +29825,8 @@
           </w:p>
         </w:tc>
       </w:tr>
-      <w:bookmarkEnd w:id="21"/>
       <w:bookmarkEnd w:id="22"/>
+      <w:bookmarkEnd w:id="23"/>
       <w:bookmarkEnd w:id="30"/>
     </w:tbl>
     <w:p>
@@ -28659,7 +29858,7 @@
       </w:pPr>
       <w:bookmarkStart w:id="34" w:name="_Toc13658374"/>
       <w:bookmarkStart w:id="35" w:name="_Toc20310364"/>
-      <w:bookmarkEnd w:id="7"/>
+      <w:bookmarkEnd w:id="12"/>
       <w:r>
         <w:rPr>
           <w:rFonts w:cs="Arial"/>
@@ -29305,16 +30504,7 @@
                 <w:sz w:val="20"/>
                 <w:lang w:val="es-MX"/>
               </w:rPr>
-              <w:t xml:space="preserve">Se asigna la etiqueta con: *Los documentos deben ser en formato PDF y </w:t>
-            </w:r>
-            <w:r>
-              <w:rPr>
-                <w:rFonts w:ascii="Arial" w:hAnsi="Arial" w:cs="Arial"/>
-                <w:sz w:val="20"/>
-                <w:lang w:val="es-MX"/>
-              </w:rPr>
-              <w:lastRenderedPageBreak/>
-              <w:t>como tamaño máximo de 4MB</w:t>
+              <w:t>Se asigna la etiqueta con: *Los documentos deben ser en formato PDF y como tamaño máximo de 4MB</w:t>
             </w:r>
           </w:p>
         </w:tc>
@@ -29342,7 +30532,6 @@
                 <w:sz w:val="20"/>
                 <w:lang w:val="es-MX"/>
               </w:rPr>
-              <w:lastRenderedPageBreak/>
               <w:t>Etiqueta de texto que indica el formato de los PDF</w:t>
             </w:r>
           </w:p>
@@ -30499,7 +31688,7 @@
                 <w:sz w:val="20"/>
                 <w:lang w:val="es-MX"/>
               </w:rPr>
-              <w:t>Se asigna la etiqueta con: *Los documento</w:t>
+              <w:t xml:space="preserve">Se asigna la etiqueta con: *Los documentos deben ser en formato PDF y </w:t>
             </w:r>
             <w:r>
               <w:rPr>
@@ -30508,7 +31697,7 @@
                 <w:lang w:val="es-MX"/>
               </w:rPr>
               <w:lastRenderedPageBreak/>
-              <w:t>s deben ser en formato PDF y como tamaño máximo de 4MB</w:t>
+              <w:t>como tamaño máximo de 4MB</w:t>
             </w:r>
           </w:p>
         </w:tc>
@@ -30633,16 +31822,7 @@
                 <w:sz w:val="20"/>
                 <w:lang w:val="es-MX"/>
               </w:rPr>
-              <w:t xml:space="preserve">Etiqueta de texto que indica el </w:t>
-            </w:r>
-            <w:r>
-              <w:rPr>
-                <w:rFonts w:ascii="Arial" w:hAnsi="Arial" w:cs="Arial"/>
-                <w:sz w:val="20"/>
-                <w:lang w:val="es-MX"/>
-              </w:rPr>
-              <w:lastRenderedPageBreak/>
-              <w:t>formato de los PDF</w:t>
+              <w:t>Etiqueta de texto que indica el formato de los PDF</w:t>
             </w:r>
           </w:p>
         </w:tc>
@@ -30674,7 +31854,6 @@
                 <w:szCs w:val="20"/>
                 <w:lang w:val="es-MX"/>
               </w:rPr>
-              <w:lastRenderedPageBreak/>
               <w:t>N/A</w:t>
             </w:r>
           </w:p>
@@ -41081,7 +42260,7 @@
               <w:color w:val="999999"/>
               <w:sz w:val="18"/>
             </w:rPr>
-            <w:t>12</w:t>
+            <w:t>6</w:t>
           </w:r>
           <w:r>
             <w:rPr>
@@ -41108,7 +42287,7 @@
                 <w:noProof/>
                 <w:color w:val="999999"/>
               </w:rPr>
-              <w:t>32</w:t>
+              <w:t>33</w:t>
             </w:r>
           </w:fldSimple>
         </w:p>
@@ -41339,10 +42518,10 @@
                 <v:path o:extrusionok="f" gradientshapeok="t" o:connecttype="rect"/>
                 <o:lock v:ext="edit" aspectratio="t"/>
               </v:shapetype>
-              <v:shape id="_x0000_i1025" type="#_x0000_t75" style="width:109.65pt;height:26.8pt">
+              <v:shape id="_x0000_i1025" type="#_x0000_t75" style="width:109.5pt;height:27pt">
                 <v:imagedata r:id="rId2" o:title=""/>
               </v:shape>
-              <o:OLEObject Type="Embed" ProgID="PBrush" ShapeID="_x0000_i1025" DrawAspect="Content" ObjectID="_1630923101" r:id="rId3"/>
+              <o:OLEObject Type="Embed" ProgID="PBrush" ShapeID="_x0000_i1025" DrawAspect="Content" ObjectID="_1631463397" r:id="rId3"/>
             </w:object>
           </w:r>
         </w:p>
@@ -45419,7 +46598,7 @@
 </file>
 
 <file path=customXml/itemProps1.xml><?xml version="1.0" encoding="utf-8"?>
-<ds:datastoreItem xmlns:ds="http://schemas.openxmlformats.org/officeDocument/2006/customXml" ds:itemID="{108ACFFE-9EFB-41F5-8570-68C712873680}">
+<ds:datastoreItem xmlns:ds="http://schemas.openxmlformats.org/officeDocument/2006/customXml" ds:itemID="{289B494E-9259-42C5-AC55-4D9CD2CA235B}">
   <ds:schemaRefs>
     <ds:schemaRef ds:uri="http://schemas.openxmlformats.org/officeDocument/2006/bibliography"/>
   </ds:schemaRefs>

--- a/TAF 092019/Actualización/Dictamen juridico/02_934_EIU_Dictamen_juridico_act.docx
+++ b/TAF 092019/Actualización/Dictamen juridico/02_934_EIU_Dictamen_juridico_act.docx
@@ -4074,25 +4074,7 @@
                 <w:szCs w:val="20"/>
                 <w:lang w:val="es-MX"/>
               </w:rPr>
-              <w:t xml:space="preserve">Etiqueta de texto que indica el apartado de la información </w:t>
-            </w:r>
-            <w:r>
-              <w:rPr>
-                <w:rFonts w:ascii="Arial" w:hAnsi="Arial" w:cs="Arial"/>
-                <w:sz w:val="20"/>
-                <w:szCs w:val="20"/>
-                <w:lang w:val="es-MX"/>
-              </w:rPr>
-              <w:t>legal</w:t>
-            </w:r>
-            <w:r>
-              <w:rPr>
-                <w:rFonts w:ascii="Arial" w:hAnsi="Arial" w:cs="Arial"/>
-                <w:sz w:val="20"/>
-                <w:szCs w:val="20"/>
-                <w:lang w:val="es-MX"/>
-              </w:rPr>
-              <w:t xml:space="preserve"> presentada</w:t>
+              <w:t>Etiqueta de texto que indica el apartado de la información legal presentada</w:t>
             </w:r>
           </w:p>
         </w:tc>
@@ -4137,25 +4119,7 @@
                 <w:szCs w:val="20"/>
                 <w:lang w:val="es-MX"/>
               </w:rPr>
-              <w:t>Comentario</w:t>
-            </w:r>
-            <w:r>
-              <w:rPr>
-                <w:rFonts w:ascii="Arial" w:hAnsi="Arial" w:cs="Arial"/>
-                <w:sz w:val="20"/>
-                <w:szCs w:val="20"/>
-                <w:lang w:val="es-MX"/>
-              </w:rPr>
-              <w:t>s</w:t>
-            </w:r>
-            <w:r>
-              <w:rPr>
-                <w:rFonts w:ascii="Arial" w:hAnsi="Arial" w:cs="Arial"/>
-                <w:sz w:val="20"/>
-                <w:szCs w:val="20"/>
-                <w:lang w:val="es-MX"/>
-              </w:rPr>
-              <w:t xml:space="preserve"> de la autoridad </w:t>
+              <w:t xml:space="preserve">Comentarios de la autoridad </w:t>
             </w:r>
           </w:p>
         </w:tc>
@@ -4269,16 +4233,7 @@
                 <w:szCs w:val="20"/>
                 <w:lang w:val="es-MX"/>
               </w:rPr>
-              <w:t>Etiqueta de tex</w:t>
-            </w:r>
-            <w:r>
-              <w:rPr>
-                <w:rFonts w:ascii="Arial" w:hAnsi="Arial" w:cs="Arial"/>
-                <w:sz w:val="20"/>
-                <w:szCs w:val="20"/>
-                <w:lang w:val="es-MX"/>
-              </w:rPr>
-              <w:t>to que indica el apartado adicionales</w:t>
+              <w:t>Etiqueta de texto que indica el apartado adicionales</w:t>
             </w:r>
           </w:p>
         </w:tc>
@@ -4323,25 +4278,7 @@
                 <w:szCs w:val="20"/>
                 <w:lang w:val="es-MX"/>
               </w:rPr>
-              <w:t>Comentario</w:t>
-            </w:r>
-            <w:r>
-              <w:rPr>
-                <w:rFonts w:ascii="Arial" w:hAnsi="Arial" w:cs="Arial"/>
-                <w:sz w:val="20"/>
-                <w:szCs w:val="20"/>
-                <w:lang w:val="es-MX"/>
-              </w:rPr>
-              <w:t>s</w:t>
-            </w:r>
-            <w:r>
-              <w:rPr>
-                <w:rFonts w:ascii="Arial" w:hAnsi="Arial" w:cs="Arial"/>
-                <w:sz w:val="20"/>
-                <w:szCs w:val="20"/>
-                <w:lang w:val="es-MX"/>
-              </w:rPr>
-              <w:t xml:space="preserve"> de la autoridad </w:t>
+              <w:t xml:space="preserve">Comentarios de la autoridad </w:t>
             </w:r>
           </w:p>
         </w:tc>
@@ -10813,8 +10750,6 @@
               </w:rPr>
               <w:t>Texto</w:t>
             </w:r>
-            <w:bookmarkStart w:id="19" w:name="_GoBack"/>
-            <w:bookmarkEnd w:id="19"/>
           </w:p>
         </w:tc>
         <w:tc>
@@ -17340,10 +17275,10 @@
           <w:lang w:val="es-MX"/>
         </w:rPr>
       </w:pPr>
-      <w:bookmarkStart w:id="20" w:name="_Toc14198658"/>
-      <w:bookmarkStart w:id="21" w:name="_Toc20310360"/>
-      <w:bookmarkStart w:id="22" w:name="_Toc7361285"/>
-      <w:bookmarkStart w:id="23" w:name="_Toc14773563"/>
+      <w:bookmarkStart w:id="19" w:name="_Toc14198658"/>
+      <w:bookmarkStart w:id="20" w:name="_Toc20310360"/>
+      <w:bookmarkStart w:id="21" w:name="_Toc7361285"/>
+      <w:bookmarkStart w:id="22" w:name="_Toc14773563"/>
       <w:r>
         <w:rPr>
           <w:rFonts w:cs="Arial"/>
@@ -17365,8 +17300,8 @@
         </w:rPr>
         <w:t>&gt;</w:t>
       </w:r>
+      <w:bookmarkEnd w:id="19"/>
       <w:bookmarkEnd w:id="20"/>
-      <w:bookmarkEnd w:id="21"/>
     </w:p>
     <w:p>
       <w:pPr>
@@ -17376,9 +17311,9 @@
           <w:lang w:val="es-MX"/>
         </w:rPr>
       </w:pPr>
-      <w:bookmarkStart w:id="24" w:name="_Toc13134243"/>
-      <w:bookmarkStart w:id="25" w:name="_Toc14198659"/>
-      <w:bookmarkStart w:id="26" w:name="_Toc20310361"/>
+      <w:bookmarkStart w:id="23" w:name="_Toc13134243"/>
+      <w:bookmarkStart w:id="24" w:name="_Toc14198659"/>
+      <w:bookmarkStart w:id="25" w:name="_Toc20310361"/>
       <w:r>
         <w:rPr>
           <w:rFonts w:cs="Arial"/>
@@ -17386,9 +17321,9 @@
         </w:rPr>
         <w:t>ESTILOS</w:t>
       </w:r>
+      <w:bookmarkEnd w:id="23"/>
       <w:bookmarkEnd w:id="24"/>
       <w:bookmarkEnd w:id="25"/>
-      <w:bookmarkEnd w:id="26"/>
     </w:p>
     <w:tbl>
       <w:tblPr>
@@ -17766,18 +17701,18 @@
           <w:lang w:val="es-MX"/>
         </w:rPr>
       </w:pPr>
-      <w:bookmarkStart w:id="27" w:name="_Toc13134244"/>
-      <w:bookmarkStart w:id="28" w:name="_Toc14198660"/>
-      <w:bookmarkStart w:id="29" w:name="_Toc20310362"/>
+      <w:bookmarkStart w:id="26" w:name="_Toc13134244"/>
+      <w:bookmarkStart w:id="27" w:name="_Toc14198660"/>
+      <w:bookmarkStart w:id="28" w:name="_Toc20310362"/>
       <w:r>
         <w:rPr>
           <w:lang w:val="es-MX"/>
         </w:rPr>
         <w:t>Descripción de Elementos</w:t>
       </w:r>
+      <w:bookmarkEnd w:id="26"/>
       <w:bookmarkEnd w:id="27"/>
       <w:bookmarkEnd w:id="28"/>
-      <w:bookmarkEnd w:id="29"/>
     </w:p>
     <w:p>
       <w:pPr>
@@ -20414,7 +20349,7 @@
           <w:lang w:val="es-MX"/>
         </w:rPr>
       </w:pPr>
-      <w:bookmarkStart w:id="30" w:name="_Hlk529347388"/>
+      <w:bookmarkStart w:id="29" w:name="_Hlk529347388"/>
     </w:p>
     <w:p>
       <w:pPr>
@@ -20445,18 +20380,18 @@
           <w:lang w:val="es-MX"/>
         </w:rPr>
       </w:pPr>
-      <w:bookmarkStart w:id="31" w:name="_Toc13134245"/>
-      <w:bookmarkStart w:id="32" w:name="_Toc14198661"/>
-      <w:bookmarkStart w:id="33" w:name="_Toc20310363"/>
+      <w:bookmarkStart w:id="30" w:name="_Toc13134245"/>
+      <w:bookmarkStart w:id="31" w:name="_Toc14198661"/>
+      <w:bookmarkStart w:id="32" w:name="_Toc20310363"/>
       <w:r>
         <w:rPr>
           <w:lang w:val="es-MX"/>
         </w:rPr>
         <w:t>Descripción de Campos</w:t>
       </w:r>
+      <w:bookmarkEnd w:id="30"/>
       <w:bookmarkEnd w:id="31"/>
       <w:bookmarkEnd w:id="32"/>
-      <w:bookmarkEnd w:id="33"/>
     </w:p>
     <w:p>
       <w:pPr>
@@ -29825,9 +29760,9 @@
           </w:p>
         </w:tc>
       </w:tr>
+      <w:bookmarkEnd w:id="21"/>
       <w:bookmarkEnd w:id="22"/>
-      <w:bookmarkEnd w:id="23"/>
-      <w:bookmarkEnd w:id="30"/>
+      <w:bookmarkEnd w:id="29"/>
     </w:tbl>
     <w:p>
       <w:pPr>
@@ -29856,8 +29791,8 @@
           <w:lang w:val="es-MX"/>
         </w:rPr>
       </w:pPr>
-      <w:bookmarkStart w:id="34" w:name="_Toc13658374"/>
-      <w:bookmarkStart w:id="35" w:name="_Toc20310364"/>
+      <w:bookmarkStart w:id="33" w:name="_Toc13658374"/>
+      <w:bookmarkStart w:id="34" w:name="_Toc20310364"/>
       <w:bookmarkEnd w:id="12"/>
       <w:r>
         <w:rPr>
@@ -29866,8 +29801,8 @@
         </w:rPr>
         <w:t>Módulo: &lt;Sección adjuntar&gt;</w:t>
       </w:r>
+      <w:bookmarkEnd w:id="33"/>
       <w:bookmarkEnd w:id="34"/>
-      <w:bookmarkEnd w:id="35"/>
     </w:p>
     <w:p>
       <w:pPr>
@@ -29877,8 +29812,8 @@
           <w:lang w:val="es-MX"/>
         </w:rPr>
       </w:pPr>
-      <w:bookmarkStart w:id="36" w:name="_Toc13658375"/>
-      <w:bookmarkStart w:id="37" w:name="_Toc20310365"/>
+      <w:bookmarkStart w:id="35" w:name="_Toc13658375"/>
+      <w:bookmarkStart w:id="36" w:name="_Toc20310365"/>
       <w:r>
         <w:rPr>
           <w:rFonts w:cs="Arial"/>
@@ -29886,8 +29821,8 @@
         </w:rPr>
         <w:t>ESTILOS</w:t>
       </w:r>
+      <w:bookmarkEnd w:id="35"/>
       <w:bookmarkEnd w:id="36"/>
-      <w:bookmarkEnd w:id="37"/>
     </w:p>
     <w:tbl>
       <w:tblPr>
@@ -30245,16 +30180,16 @@
           <w:lang w:val="es-MX"/>
         </w:rPr>
       </w:pPr>
-      <w:bookmarkStart w:id="38" w:name="_Toc13658376"/>
-      <w:bookmarkStart w:id="39" w:name="_Toc20310366"/>
+      <w:bookmarkStart w:id="37" w:name="_Toc13658376"/>
+      <w:bookmarkStart w:id="38" w:name="_Toc20310366"/>
       <w:r>
         <w:rPr>
           <w:lang w:val="es-MX"/>
         </w:rPr>
         <w:t>Descripción de Elementos</w:t>
       </w:r>
+      <w:bookmarkEnd w:id="37"/>
       <w:bookmarkEnd w:id="38"/>
-      <w:bookmarkEnd w:id="39"/>
     </w:p>
     <w:p>
       <w:pPr>
@@ -30902,16 +30837,16 @@
           <w:lang w:val="es-MX"/>
         </w:rPr>
       </w:pPr>
-      <w:bookmarkStart w:id="40" w:name="_Toc13658377"/>
-      <w:bookmarkStart w:id="41" w:name="_Toc20310367"/>
+      <w:bookmarkStart w:id="39" w:name="_Toc13658377"/>
+      <w:bookmarkStart w:id="40" w:name="_Toc20310367"/>
       <w:r>
         <w:rPr>
           <w:lang w:val="es-MX"/>
         </w:rPr>
         <w:t>Descripción de Campos</w:t>
       </w:r>
+      <w:bookmarkEnd w:id="39"/>
       <w:bookmarkEnd w:id="40"/>
-      <w:bookmarkEnd w:id="41"/>
     </w:p>
     <w:p>
       <w:pPr>
@@ -32905,8 +32840,8 @@
           <w:lang w:val="es-MX"/>
         </w:rPr>
       </w:pPr>
-      <w:bookmarkStart w:id="42" w:name="_Toc17629252"/>
-      <w:bookmarkStart w:id="43" w:name="_Toc20310368"/>
+      <w:bookmarkStart w:id="41" w:name="_Toc17629252"/>
+      <w:bookmarkStart w:id="42" w:name="_Toc20310368"/>
       <w:r>
         <w:rPr>
           <w:rFonts w:cs="Arial"/>
@@ -32922,8 +32857,8 @@
         </w:rPr>
         <w:t>&gt;</w:t>
       </w:r>
+      <w:bookmarkEnd w:id="41"/>
       <w:bookmarkEnd w:id="42"/>
-      <w:bookmarkEnd w:id="43"/>
     </w:p>
     <w:p>
       <w:pPr>
@@ -32933,9 +32868,9 @@
           <w:lang w:val="es-MX"/>
         </w:rPr>
       </w:pPr>
-      <w:bookmarkStart w:id="44" w:name="_Toc6235631"/>
-      <w:bookmarkStart w:id="45" w:name="_Toc17629253"/>
-      <w:bookmarkStart w:id="46" w:name="_Toc20310369"/>
+      <w:bookmarkStart w:id="43" w:name="_Toc6235631"/>
+      <w:bookmarkStart w:id="44" w:name="_Toc17629253"/>
+      <w:bookmarkStart w:id="45" w:name="_Toc20310369"/>
       <w:r>
         <w:rPr>
           <w:rFonts w:cs="Arial"/>
@@ -32943,9 +32878,9 @@
         </w:rPr>
         <w:t>ESTILOS</w:t>
       </w:r>
+      <w:bookmarkEnd w:id="43"/>
       <w:bookmarkEnd w:id="44"/>
       <w:bookmarkEnd w:id="45"/>
-      <w:bookmarkEnd w:id="46"/>
     </w:p>
     <w:tbl>
       <w:tblPr>
@@ -33195,23 +33130,12 @@
           <w:rFonts w:ascii="Arial" w:hAnsi="Arial" w:cs="Arial"/>
         </w:rPr>
       </w:pPr>
+      <w:bookmarkStart w:id="46" w:name="_GoBack"/>
+      <w:bookmarkEnd w:id="46"/>
     </w:p>
     <w:p>
       <w:pPr>
-        <w:rPr>
-          <w:rFonts w:ascii="Arial" w:hAnsi="Arial" w:cs="Arial"/>
-        </w:rPr>
-      </w:pPr>
-    </w:p>
-    <w:p>
-      <w:pPr>
-        <w:rPr>
-          <w:rFonts w:ascii="Arial" w:hAnsi="Arial" w:cs="Arial"/>
-        </w:rPr>
-      </w:pPr>
-    </w:p>
-    <w:p>
-      <w:pPr>
+        <w:jc w:val="center"/>
         <w:rPr>
           <w:rFonts w:ascii="Arial" w:hAnsi="Arial" w:cs="Arial"/>
         </w:rPr>
@@ -33476,7 +33400,6 @@
                 <w:sz w:val="20"/>
                 <w:lang w:val="es-MX"/>
               </w:rPr>
-              <w:lastRenderedPageBreak/>
               <w:t xml:space="preserve">máximo de 4 </w:t>
             </w:r>
             <w:r>
@@ -33513,7 +33436,6 @@
                 <w:sz w:val="20"/>
                 <w:lang w:val="es-MX"/>
               </w:rPr>
-              <w:lastRenderedPageBreak/>
               <w:t>Etiqueta de texto que indica el formato de los PDF</w:t>
             </w:r>
           </w:p>
@@ -34794,17 +34716,7 @@
                 <w:szCs w:val="20"/>
                 <w:lang w:val="es-MX"/>
               </w:rPr>
-              <w:t xml:space="preserve">Se asigna la etiqueta con: *Los documentos deben ser en formato PDF y como tamaño </w:t>
-            </w:r>
-            <w:r>
-              <w:rPr>
-                <w:rFonts w:ascii="Arial" w:hAnsi="Arial" w:cs="Arial"/>
-                <w:sz w:val="20"/>
-                <w:szCs w:val="20"/>
-                <w:lang w:val="es-MX"/>
-              </w:rPr>
-              <w:lastRenderedPageBreak/>
-              <w:t>máximo de 5MB</w:t>
+              <w:t>Se asigna la etiqueta con: *Los documentos deben ser en formato PDF y como tamaño máximo de 5MB</w:t>
             </w:r>
           </w:p>
         </w:tc>
@@ -34836,7 +34748,6 @@
                 <w:szCs w:val="20"/>
                 <w:lang w:val="es-MX"/>
               </w:rPr>
-              <w:lastRenderedPageBreak/>
               <w:t>Texto</w:t>
             </w:r>
           </w:p>
@@ -36579,17 +36490,7 @@
                 <w:szCs w:val="20"/>
                 <w:lang w:val="es-MX"/>
               </w:rPr>
-              <w:t xml:space="preserve">Botón que detona la </w:t>
-            </w:r>
-            <w:r>
-              <w:rPr>
-                <w:rFonts w:ascii="Arial" w:hAnsi="Arial" w:cs="Arial"/>
-                <w:sz w:val="20"/>
-                <w:szCs w:val="20"/>
-                <w:lang w:val="es-MX"/>
-              </w:rPr>
-              <w:lastRenderedPageBreak/>
-              <w:t>funcionalidad cerrar</w:t>
+              <w:t>Botón que detona la funcionalidad cerrar</w:t>
             </w:r>
           </w:p>
         </w:tc>
@@ -36618,7 +36519,6 @@
                 <w:sz w:val="20"/>
                 <w:szCs w:val="20"/>
               </w:rPr>
-              <w:lastRenderedPageBreak/>
               <w:t>N/A</w:t>
             </w:r>
           </w:p>
@@ -37313,7 +37213,6 @@
                 <w:sz w:val="20"/>
                 <w:lang w:val="es-MX"/>
               </w:rPr>
-              <w:lastRenderedPageBreak/>
               <w:t>clave privada</w:t>
             </w:r>
           </w:p>
@@ -37462,6 +37361,7 @@
                 <w:sz w:val="20"/>
                 <w:lang w:val="es-MX"/>
               </w:rPr>
+              <w:lastRenderedPageBreak/>
               <w:t xml:space="preserve">RFC </w:t>
             </w:r>
           </w:p>
@@ -39303,7 +39203,6 @@
                 <w:szCs w:val="20"/>
                 <w:lang w:val="es-MX"/>
               </w:rPr>
-              <w:lastRenderedPageBreak/>
               <w:t>Buscar</w:t>
             </w:r>
           </w:p>
@@ -39429,7 +39328,17 @@
                 <w:szCs w:val="20"/>
                 <w:lang w:val="es-MX"/>
               </w:rPr>
-              <w:t>Botón que detona la funcionalidad buscar muestra el explorador de archivos para seleccionar un archivo</w:t>
+              <w:t xml:space="preserve">Botón que detona la funcionalidad </w:t>
+            </w:r>
+            <w:r>
+              <w:rPr>
+                <w:rFonts w:ascii="Arial" w:hAnsi="Arial" w:cs="Arial"/>
+                <w:sz w:val="20"/>
+                <w:szCs w:val="20"/>
+                <w:lang w:val="es-MX"/>
+              </w:rPr>
+              <w:lastRenderedPageBreak/>
+              <w:t>buscar muestra el explorador de archivos para seleccionar un archivo</w:t>
             </w:r>
           </w:p>
         </w:tc>
@@ -39461,6 +39370,7 @@
                 <w:szCs w:val="20"/>
                 <w:lang w:val="es-MX"/>
               </w:rPr>
+              <w:lastRenderedPageBreak/>
               <w:t>N/A</w:t>
             </w:r>
           </w:p>
@@ -39539,6 +39449,7 @@
                 <w:szCs w:val="20"/>
                 <w:lang w:val="es-MX"/>
               </w:rPr>
+              <w:lastRenderedPageBreak/>
               <w:t>Enviar</w:t>
             </w:r>
           </w:p>
@@ -40119,7 +40030,6 @@
           <w:sz w:val="18"/>
           <w:szCs w:val="18"/>
         </w:rPr>
-        <w:lastRenderedPageBreak/>
         <w:t>(…)”</w:t>
       </w:r>
     </w:p>
@@ -40147,6 +40057,7 @@
         <w:rPr>
           <w:rFonts w:ascii="Arial" w:hAnsi="Arial" w:cs="Arial"/>
         </w:rPr>
+        <w:lastRenderedPageBreak/>
         <w:t>Anexo 2</w:t>
       </w:r>
     </w:p>
@@ -40844,7 +40755,6 @@
                 <w:sz w:val="18"/>
                 <w:szCs w:val="18"/>
               </w:rPr>
-              <w:lastRenderedPageBreak/>
               <w:t>FIRMAS DE CONFORMIDAD</w:t>
             </w:r>
           </w:p>
@@ -40967,6 +40877,7 @@
                 <w:sz w:val="18"/>
                 <w:szCs w:val="18"/>
               </w:rPr>
+              <w:lastRenderedPageBreak/>
               <w:t>Nombre</w:t>
             </w:r>
             <w:r>
@@ -42260,7 +42171,7 @@
               <w:color w:val="999999"/>
               <w:sz w:val="18"/>
             </w:rPr>
-            <w:t>6</w:t>
+            <w:t>18</w:t>
           </w:r>
           <w:r>
             <w:rPr>
@@ -42280,16 +42191,31 @@
             </w:rPr>
             <w:t xml:space="preserve"> de </w:t>
           </w:r>
-          <w:fldSimple w:instr=" NUMPAGES  \* MERGEFORMAT ">
-            <w:r>
-              <w:rPr>
-                <w:rStyle w:val="Nmerodepgina"/>
-                <w:noProof/>
-                <w:color w:val="999999"/>
-              </w:rPr>
-              <w:t>33</w:t>
-            </w:r>
-          </w:fldSimple>
+          <w:r>
+            <w:fldChar w:fldCharType="begin"/>
+          </w:r>
+          <w:r>
+            <w:instrText xml:space="preserve"> NUMPAGES  \* MERGEFORMAT </w:instrText>
+          </w:r>
+          <w:r>
+            <w:fldChar w:fldCharType="separate"/>
+          </w:r>
+          <w:r>
+            <w:rPr>
+              <w:rStyle w:val="Nmerodepgina"/>
+              <w:noProof/>
+              <w:color w:val="999999"/>
+            </w:rPr>
+            <w:t>33</w:t>
+          </w:r>
+          <w:r>
+            <w:rPr>
+              <w:rStyle w:val="Nmerodepgina"/>
+              <w:noProof/>
+              <w:color w:val="999999"/>
+            </w:rPr>
+            <w:fldChar w:fldCharType="end"/>
+          </w:r>
         </w:p>
       </w:tc>
     </w:tr>
@@ -42518,10 +42444,10 @@
                 <v:path o:extrusionok="f" gradientshapeok="t" o:connecttype="rect"/>
                 <o:lock v:ext="edit" aspectratio="t"/>
               </v:shapetype>
-              <v:shape id="_x0000_i1025" type="#_x0000_t75" style="width:109.5pt;height:27pt">
+              <v:shape id="_x0000_i1025" type="#_x0000_t75" style="width:109.35pt;height:27.15pt">
                 <v:imagedata r:id="rId2" o:title=""/>
               </v:shape>
-              <o:OLEObject Type="Embed" ProgID="PBrush" ShapeID="_x0000_i1025" DrawAspect="Content" ObjectID="_1631463397" r:id="rId3"/>
+              <o:OLEObject Type="Embed" ProgID="PBrush" ShapeID="_x0000_i1025" DrawAspect="Content" ObjectID="_1631628441" r:id="rId3"/>
             </w:object>
           </w:r>
         </w:p>
@@ -46598,7 +46524,7 @@
 </file>
 
 <file path=customXml/itemProps1.xml><?xml version="1.0" encoding="utf-8"?>
-<ds:datastoreItem xmlns:ds="http://schemas.openxmlformats.org/officeDocument/2006/customXml" ds:itemID="{289B494E-9259-42C5-AC55-4D9CD2CA235B}">
+<ds:datastoreItem xmlns:ds="http://schemas.openxmlformats.org/officeDocument/2006/customXml" ds:itemID="{B99686DC-61D6-4B56-A369-E9ADD133C31D}">
   <ds:schemaRefs>
     <ds:schemaRef ds:uri="http://schemas.openxmlformats.org/officeDocument/2006/bibliography"/>
   </ds:schemaRefs>
